--- a/Gestire i compiti/5 - Contratti delle operazioni.docx
+++ b/Gestire i compiti/5 - Contratti delle operazioni.docx
@@ -37,6 +37,7 @@
         </w:rPr>
         <w:t xml:space="preserve"> l’attore è identificato con un’istanza </w:t>
       </w:r>
+      <w:proofErr w:type="spellStart"/>
       <w:r>
         <w:rPr>
           <w:rFonts w:ascii="Georgia" w:hAnsi="Georgia"/>
@@ -44,6 +45,7 @@
         </w:rPr>
         <w:t>ch</w:t>
       </w:r>
+      <w:proofErr w:type="spellEnd"/>
       <w:r>
         <w:rPr>
           <w:rFonts w:ascii="Georgia" w:hAnsi="Georgia"/>
@@ -74,14 +76,25 @@
           <w:szCs w:val="32"/>
         </w:rPr>
       </w:pPr>
-      <w:r>
-        <w:rPr>
-          <w:rFonts w:ascii="Georgia" w:hAnsi="Georgia"/>
-          <w:b/>
-          <w:sz w:val="32"/>
-          <w:szCs w:val="32"/>
-        </w:rPr>
-        <w:t>generaFoglioRiepilogativo(</w:t>
+      <w:proofErr w:type="spellStart"/>
+      <w:r>
+        <w:rPr>
+          <w:rFonts w:ascii="Georgia" w:hAnsi="Georgia"/>
+          <w:b/>
+          <w:sz w:val="32"/>
+          <w:szCs w:val="32"/>
+        </w:rPr>
+        <w:t>generaFoglioRiepilogativo</w:t>
+      </w:r>
+      <w:proofErr w:type="spellEnd"/>
+      <w:r>
+        <w:rPr>
+          <w:rFonts w:ascii="Georgia" w:hAnsi="Georgia"/>
+          <w:b/>
+          <w:sz w:val="32"/>
+          <w:szCs w:val="32"/>
+        </w:rPr>
+        <w:t>(</w:t>
       </w:r>
       <w:r>
         <w:rPr>
@@ -212,8 +225,19 @@
           <w:i/>
           <w:iCs/>
         </w:rPr>
-        <w:t xml:space="preserve"> ch</w:t>
-      </w:r>
+        <w:t xml:space="preserve"> </w:t>
+      </w:r>
+      <w:proofErr w:type="spellStart"/>
+      <w:r>
+        <w:rPr>
+          <w:rFonts w:ascii="Georgia" w:hAnsi="Georgia"/>
+          <w:bCs/>
+          <w:i/>
+          <w:iCs/>
+        </w:rPr>
+        <w:t>ch</w:t>
+      </w:r>
+      <w:proofErr w:type="spellEnd"/>
     </w:p>
     <w:p>
       <w:pPr>
@@ -382,6 +406,7 @@
         </w:rPr>
         <w:t xml:space="preserve">1a.1. </w:t>
       </w:r>
+      <w:proofErr w:type="spellStart"/>
       <w:r>
         <w:rPr>
           <w:rFonts w:ascii="Georgia" w:hAnsi="Georgia"/>
@@ -398,7 +423,17 @@
           <w:sz w:val="32"/>
           <w:szCs w:val="32"/>
         </w:rPr>
-        <w:t>FoglioRiepilogativo(</w:t>
+        <w:t>FoglioRiepilogativo</w:t>
+      </w:r>
+      <w:proofErr w:type="spellEnd"/>
+      <w:r>
+        <w:rPr>
+          <w:rFonts w:ascii="Georgia" w:hAnsi="Georgia"/>
+          <w:b/>
+          <w:sz w:val="32"/>
+          <w:szCs w:val="32"/>
+        </w:rPr>
+        <w:t>(</w:t>
       </w:r>
       <w:r>
         <w:rPr>
@@ -518,8 +553,19 @@
           <w:i/>
           <w:iCs/>
         </w:rPr>
-        <w:t xml:space="preserve"> ch</w:t>
-      </w:r>
+        <w:t xml:space="preserve"> </w:t>
+      </w:r>
+      <w:proofErr w:type="spellStart"/>
+      <w:r>
+        <w:rPr>
+          <w:rFonts w:ascii="Georgia" w:hAnsi="Georgia"/>
+          <w:bCs/>
+          <w:i/>
+          <w:iCs/>
+        </w:rPr>
+        <w:t>ch</w:t>
+      </w:r>
+      <w:proofErr w:type="spellEnd"/>
     </w:p>
     <w:p>
       <w:pPr>
@@ -615,15 +661,27 @@
           <w:szCs w:val="32"/>
         </w:rPr>
       </w:pPr>
-      <w:r>
-        <w:rPr>
-          <w:rFonts w:ascii="Georgia" w:hAnsi="Georgia"/>
-          <w:b/>
-          <w:bCs/>
-          <w:sz w:val="32"/>
-          <w:szCs w:val="32"/>
-        </w:rPr>
-        <w:t>aggiungiCompito(</w:t>
+      <w:proofErr w:type="spellStart"/>
+      <w:r>
+        <w:rPr>
+          <w:rFonts w:ascii="Georgia" w:hAnsi="Georgia"/>
+          <w:b/>
+          <w:bCs/>
+          <w:sz w:val="32"/>
+          <w:szCs w:val="32"/>
+        </w:rPr>
+        <w:t>aggiungiCompito</w:t>
+      </w:r>
+      <w:proofErr w:type="spellEnd"/>
+      <w:r>
+        <w:rPr>
+          <w:rFonts w:ascii="Georgia" w:hAnsi="Georgia"/>
+          <w:b/>
+          <w:bCs/>
+          <w:sz w:val="32"/>
+          <w:szCs w:val="32"/>
+        </w:rPr>
+        <w:t>(</w:t>
       </w:r>
       <w:r>
         <w:rPr>
@@ -795,6 +853,7 @@
         </w:rPr>
         <w:t xml:space="preserve">2a.1. </w:t>
       </w:r>
+      <w:proofErr w:type="spellStart"/>
       <w:r>
         <w:rPr>
           <w:rFonts w:ascii="Georgia" w:hAnsi="Georgia"/>
@@ -813,7 +872,18 @@
           <w:sz w:val="32"/>
           <w:szCs w:val="32"/>
         </w:rPr>
-        <w:t>Compito(</w:t>
+        <w:t>Compito</w:t>
+      </w:r>
+      <w:proofErr w:type="spellEnd"/>
+      <w:r>
+        <w:rPr>
+          <w:rFonts w:ascii="Georgia" w:hAnsi="Georgia"/>
+          <w:b/>
+          <w:bCs/>
+          <w:sz w:val="32"/>
+          <w:szCs w:val="32"/>
+        </w:rPr>
+        <w:t>(</w:t>
       </w:r>
       <w:r>
         <w:rPr>
@@ -1014,6 +1084,7 @@
           <w:szCs w:val="32"/>
         </w:rPr>
       </w:pPr>
+      <w:proofErr w:type="spellStart"/>
       <w:r>
         <w:rPr>
           <w:rFonts w:ascii="Georgia" w:hAnsi="Georgia"/>
@@ -1025,6 +1096,7 @@
         <w:lastRenderedPageBreak/>
         <w:t>ordinaElencoCompiti</w:t>
       </w:r>
+      <w:proofErr w:type="spellEnd"/>
       <w:r>
         <w:rPr>
           <w:rFonts w:ascii="Georgia" w:hAnsi="Georgia"/>
@@ -1306,6 +1378,7 @@
           <w:szCs w:val="32"/>
         </w:rPr>
       </w:pPr>
+      <w:proofErr w:type="spellStart"/>
       <w:r>
         <w:rPr>
           <w:rFonts w:ascii="Georgia" w:hAnsi="Georgia"/>
@@ -1316,6 +1389,7 @@
         </w:rPr>
         <w:t>consultaTabelloneTurni</w:t>
       </w:r>
+      <w:proofErr w:type="spellEnd"/>
       <w:r>
         <w:rPr>
           <w:rFonts w:ascii="Georgia" w:hAnsi="Georgia"/>
@@ -1365,7 +1439,21 @@
         <w:rPr>
           <w:rFonts w:ascii="Georgia" w:hAnsi="Georgia"/>
         </w:rPr>
-        <w:t>Nemmeno pre-condizioni, potrebbe essere fatta in qualsiasi momento.</w:t>
+        <w:t xml:space="preserve">Nemmeno </w:t>
+      </w:r>
+      <w:proofErr w:type="gramStart"/>
+      <w:r>
+        <w:rPr>
+          <w:rFonts w:ascii="Georgia" w:hAnsi="Georgia"/>
+        </w:rPr>
+        <w:t>pre-condizioni</w:t>
+      </w:r>
+      <w:proofErr w:type="gramEnd"/>
+      <w:r>
+        <w:rPr>
+          <w:rFonts w:ascii="Georgia" w:hAnsi="Georgia"/>
+        </w:rPr>
+        <w:t>, potrebbe essere fatta in qualsiasi momento.</w:t>
       </w:r>
     </w:p>
     <w:p>
@@ -1390,6 +1478,7 @@
           <w:szCs w:val="32"/>
         </w:rPr>
       </w:pPr>
+      <w:proofErr w:type="spellStart"/>
       <w:r>
         <w:rPr>
           <w:rFonts w:ascii="Georgia" w:hAnsi="Georgia"/>
@@ -1400,6 +1489,7 @@
         </w:rPr>
         <w:t>assegnaCompito</w:t>
       </w:r>
+      <w:proofErr w:type="spellEnd"/>
       <w:r>
         <w:rPr>
           <w:rFonts w:ascii="Georgia" w:hAnsi="Georgia"/>
@@ -1481,8 +1571,31 @@
           <w:sz w:val="32"/>
           <w:szCs w:val="32"/>
         </w:rPr>
-        <w:t xml:space="preserve">: Cuoco?, </w:t>
-      </w:r>
+        <w:t xml:space="preserve">: </w:t>
+      </w:r>
+      <w:proofErr w:type="gramStart"/>
+      <w:r>
+        <w:rPr>
+          <w:rFonts w:ascii="Georgia" w:hAnsi="Georgia"/>
+          <w:b/>
+          <w:bCs/>
+          <w:sz w:val="32"/>
+          <w:szCs w:val="32"/>
+        </w:rPr>
+        <w:t>Cuoco?,</w:t>
+      </w:r>
+      <w:proofErr w:type="gramEnd"/>
+      <w:r>
+        <w:rPr>
+          <w:rFonts w:ascii="Georgia" w:hAnsi="Georgia"/>
+          <w:b/>
+          <w:bCs/>
+          <w:sz w:val="32"/>
+          <w:szCs w:val="32"/>
+        </w:rPr>
+        <w:t xml:space="preserve"> </w:t>
+      </w:r>
+      <w:proofErr w:type="spellStart"/>
       <w:r>
         <w:rPr>
           <w:rFonts w:ascii="Georgia" w:hAnsi="Georgia"/>
@@ -1516,6 +1629,7 @@
         </w:rPr>
         <w:t>empo</w:t>
       </w:r>
+      <w:proofErr w:type="spellEnd"/>
       <w:r>
         <w:rPr>
           <w:rFonts w:ascii="Georgia" w:hAnsi="Georgia"/>
@@ -1803,6 +1917,7 @@
         </w:rPr>
         <w:t xml:space="preserve"> una </w:t>
       </w:r>
+      <w:proofErr w:type="spellStart"/>
       <w:r>
         <w:rPr>
           <w:rFonts w:ascii="Georgia" w:hAnsi="Georgia"/>
@@ -1821,12 +1936,14 @@
         </w:rPr>
         <w:t>maTempo</w:t>
       </w:r>
+      <w:proofErr w:type="spellEnd"/>
       <w:r>
         <w:rPr>
           <w:rFonts w:ascii="Georgia" w:hAnsi="Georgia"/>
         </w:rPr>
         <w:t xml:space="preserve">] </w:t>
       </w:r>
+      <w:proofErr w:type="spellStart"/>
       <w:r>
         <w:rPr>
           <w:rFonts w:ascii="Georgia" w:hAnsi="Georgia"/>
@@ -1857,6 +1974,7 @@
         </w:rPr>
         <w:t>empo</w:t>
       </w:r>
+      <w:proofErr w:type="spellEnd"/>
       <w:r>
         <w:rPr>
           <w:rFonts w:ascii="Georgia" w:hAnsi="Georgia"/>
@@ -1871,6 +1989,7 @@
         </w:rPr>
         <w:t xml:space="preserve">= </w:t>
       </w:r>
+      <w:proofErr w:type="spellStart"/>
       <w:r>
         <w:rPr>
           <w:rFonts w:ascii="Georgia" w:hAnsi="Georgia"/>
@@ -1892,6 +2011,7 @@
         </w:rPr>
         <w:t>empo</w:t>
       </w:r>
+      <w:proofErr w:type="spellEnd"/>
     </w:p>
     <w:p>
       <w:pPr>
@@ -1923,6 +2043,7 @@
         </w:rPr>
         <w:t xml:space="preserve">] </w:t>
       </w:r>
+      <w:proofErr w:type="spellStart"/>
       <w:r>
         <w:rPr>
           <w:rFonts w:ascii="Georgia" w:hAnsi="Georgia"/>
@@ -1935,7 +2056,16 @@
           <w:i/>
           <w:iCs/>
         </w:rPr>
-        <w:t xml:space="preserve">.quantità </w:t>
+        <w:t>.quantità</w:t>
+      </w:r>
+      <w:proofErr w:type="spellEnd"/>
+      <w:r>
+        <w:rPr>
+          <w:rFonts w:ascii="Georgia" w:hAnsi="Georgia"/>
+          <w:i/>
+          <w:iCs/>
+        </w:rPr>
+        <w:t xml:space="preserve"> </w:t>
       </w:r>
       <w:r>
         <w:rPr>
@@ -1982,6 +2112,7 @@
         </w:rPr>
         <w:t xml:space="preserve">] </w:t>
       </w:r>
+      <w:proofErr w:type="spellStart"/>
       <w:r>
         <w:rPr>
           <w:rFonts w:ascii="Georgia" w:hAnsi="Georgia"/>
@@ -1995,7 +2126,16 @@
           <w:i/>
           <w:iCs/>
         </w:rPr>
-        <w:t xml:space="preserve">.porzioni </w:t>
+        <w:t>.porzioni</w:t>
+      </w:r>
+      <w:proofErr w:type="spellEnd"/>
+      <w:r>
+        <w:rPr>
+          <w:rFonts w:ascii="Georgia" w:hAnsi="Georgia"/>
+          <w:i/>
+          <w:iCs/>
+        </w:rPr>
+        <w:t xml:space="preserve"> </w:t>
       </w:r>
       <w:r>
         <w:rPr>
@@ -2040,6 +2180,7 @@
         </w:rPr>
         <w:t xml:space="preserve">5a.1. </w:t>
       </w:r>
+      <w:proofErr w:type="spellStart"/>
       <w:r>
         <w:rPr>
           <w:rFonts w:ascii="Georgia" w:hAnsi="Georgia"/>
@@ -2068,7 +2209,18 @@
           <w:sz w:val="32"/>
           <w:szCs w:val="32"/>
         </w:rPr>
-        <w:t>Compito(</w:t>
+        <w:t>Compito</w:t>
+      </w:r>
+      <w:proofErr w:type="spellEnd"/>
+      <w:r>
+        <w:rPr>
+          <w:rFonts w:ascii="Georgia" w:hAnsi="Georgia"/>
+          <w:b/>
+          <w:bCs/>
+          <w:sz w:val="32"/>
+          <w:szCs w:val="32"/>
+        </w:rPr>
+        <w:t>(</w:t>
       </w:r>
       <w:r>
         <w:rPr>
@@ -2131,8 +2283,31 @@
           <w:sz w:val="32"/>
           <w:szCs w:val="32"/>
         </w:rPr>
-        <w:t xml:space="preserve">: Cuoco?, </w:t>
-      </w:r>
+        <w:t xml:space="preserve">: </w:t>
+      </w:r>
+      <w:proofErr w:type="gramStart"/>
+      <w:r>
+        <w:rPr>
+          <w:rFonts w:ascii="Georgia" w:hAnsi="Georgia"/>
+          <w:b/>
+          <w:bCs/>
+          <w:sz w:val="32"/>
+          <w:szCs w:val="32"/>
+        </w:rPr>
+        <w:t>Cuoco?,</w:t>
+      </w:r>
+      <w:proofErr w:type="gramEnd"/>
+      <w:r>
+        <w:rPr>
+          <w:rFonts w:ascii="Georgia" w:hAnsi="Georgia"/>
+          <w:b/>
+          <w:bCs/>
+          <w:sz w:val="32"/>
+          <w:szCs w:val="32"/>
+        </w:rPr>
+        <w:t xml:space="preserve"> </w:t>
+      </w:r>
+      <w:proofErr w:type="spellStart"/>
       <w:r>
         <w:rPr>
           <w:rFonts w:ascii="Georgia" w:hAnsi="Georgia"/>
@@ -2144,6 +2319,7 @@
         </w:rPr>
         <w:t>stimaTempo</w:t>
       </w:r>
+      <w:proofErr w:type="spellEnd"/>
       <w:r>
         <w:rPr>
           <w:rFonts w:ascii="Georgia" w:hAnsi="Georgia"/>
@@ -2421,6 +2597,7 @@
         </w:rPr>
         <w:t xml:space="preserve"> una </w:t>
       </w:r>
+      <w:proofErr w:type="spellStart"/>
       <w:r>
         <w:rPr>
           <w:rFonts w:ascii="Georgia" w:hAnsi="Georgia"/>
@@ -2439,12 +2616,14 @@
         </w:rPr>
         <w:t>maTempo</w:t>
       </w:r>
+      <w:proofErr w:type="spellEnd"/>
       <w:r>
         <w:rPr>
           <w:rFonts w:ascii="Georgia" w:hAnsi="Georgia"/>
         </w:rPr>
         <w:t xml:space="preserve">] </w:t>
       </w:r>
+      <w:proofErr w:type="spellStart"/>
       <w:r>
         <w:rPr>
           <w:rFonts w:ascii="Georgia" w:hAnsi="Georgia"/>
@@ -2457,7 +2636,16 @@
           <w:i/>
           <w:iCs/>
         </w:rPr>
-        <w:t xml:space="preserve">.stimaTempo </w:t>
+        <w:t>.stimaTempo</w:t>
+      </w:r>
+      <w:proofErr w:type="spellEnd"/>
+      <w:r>
+        <w:rPr>
+          <w:rFonts w:ascii="Georgia" w:hAnsi="Georgia"/>
+          <w:i/>
+          <w:iCs/>
+        </w:rPr>
+        <w:t xml:space="preserve"> </w:t>
       </w:r>
       <w:r>
         <w:rPr>
@@ -2465,6 +2653,7 @@
         </w:rPr>
         <w:t xml:space="preserve">= </w:t>
       </w:r>
+      <w:proofErr w:type="spellStart"/>
       <w:r>
         <w:rPr>
           <w:rFonts w:ascii="Georgia" w:hAnsi="Georgia"/>
@@ -2472,6 +2661,7 @@
         </w:rPr>
         <w:t>stimaTempo</w:t>
       </w:r>
+      <w:proofErr w:type="spellEnd"/>
     </w:p>
     <w:p>
       <w:pPr>
@@ -2503,6 +2693,7 @@
         </w:rPr>
         <w:t xml:space="preserve">] </w:t>
       </w:r>
+      <w:proofErr w:type="spellStart"/>
       <w:r>
         <w:rPr>
           <w:rFonts w:ascii="Georgia" w:hAnsi="Georgia"/>
@@ -2515,7 +2706,16 @@
           <w:i/>
           <w:iCs/>
         </w:rPr>
-        <w:t xml:space="preserve">.quantità </w:t>
+        <w:t>.quantità</w:t>
+      </w:r>
+      <w:proofErr w:type="spellEnd"/>
+      <w:r>
+        <w:rPr>
+          <w:rFonts w:ascii="Georgia" w:hAnsi="Georgia"/>
+          <w:i/>
+          <w:iCs/>
+        </w:rPr>
+        <w:t xml:space="preserve"> </w:t>
       </w:r>
       <w:r>
         <w:rPr>
@@ -2562,6 +2762,7 @@
         </w:rPr>
         <w:t xml:space="preserve">] </w:t>
       </w:r>
+      <w:proofErr w:type="spellStart"/>
       <w:r>
         <w:rPr>
           <w:rFonts w:ascii="Georgia" w:hAnsi="Georgia"/>
@@ -2575,7 +2776,16 @@
           <w:i/>
           <w:iCs/>
         </w:rPr>
-        <w:t xml:space="preserve">.porzioni </w:t>
+        <w:t>.porzioni</w:t>
+      </w:r>
+      <w:proofErr w:type="spellEnd"/>
+      <w:r>
+        <w:rPr>
+          <w:rFonts w:ascii="Georgia" w:hAnsi="Georgia"/>
+          <w:i/>
+          <w:iCs/>
+        </w:rPr>
+        <w:t xml:space="preserve"> </w:t>
       </w:r>
       <w:r>
         <w:rPr>
@@ -2624,28 +2834,9 @@
           <w:szCs w:val="32"/>
         </w:rPr>
         <w:lastRenderedPageBreak/>
-        <w:t>5</w:t>
-      </w:r>
-      <w:r>
-        <w:rPr>
-          <w:rFonts w:ascii="Georgia" w:hAnsi="Georgia"/>
-          <w:b/>
-          <w:bCs/>
-          <w:sz w:val="32"/>
-          <w:szCs w:val="32"/>
-        </w:rPr>
-        <w:t>b</w:t>
-      </w:r>
-      <w:r>
-        <w:rPr>
-          <w:rFonts w:ascii="Georgia" w:hAnsi="Georgia"/>
-          <w:b/>
-          <w:bCs/>
-          <w:sz w:val="32"/>
-          <w:szCs w:val="32"/>
-        </w:rPr>
-        <w:t xml:space="preserve">.1. </w:t>
-      </w:r>
+        <w:t xml:space="preserve">5b.1. </w:t>
+      </w:r>
+      <w:proofErr w:type="spellStart"/>
       <w:r>
         <w:rPr>
           <w:rFonts w:ascii="Georgia" w:hAnsi="Georgia"/>
@@ -2674,7 +2865,18 @@
           <w:sz w:val="32"/>
           <w:szCs w:val="32"/>
         </w:rPr>
-        <w:t>Compito(</w:t>
+        <w:t>Compito</w:t>
+      </w:r>
+      <w:proofErr w:type="spellEnd"/>
+      <w:r>
+        <w:rPr>
+          <w:rFonts w:ascii="Georgia" w:hAnsi="Georgia"/>
+          <w:b/>
+          <w:bCs/>
+          <w:sz w:val="32"/>
+          <w:szCs w:val="32"/>
+        </w:rPr>
+        <w:t>(</w:t>
       </w:r>
       <w:r>
         <w:rPr>
@@ -2891,7 +3093,16 @@
           <w:b/>
           <w:bCs/>
         </w:rPr>
-        <w:t>svolto in</w:t>
+        <w:t xml:space="preserve">svolto </w:t>
+      </w:r>
+      <w:proofErr w:type="gramStart"/>
+      <w:r>
+        <w:rPr>
+          <w:rFonts w:ascii="Georgia" w:hAnsi="Georgia"/>
+          <w:b/>
+          <w:bCs/>
+        </w:rPr>
+        <w:t>in</w:t>
       </w:r>
       <w:r>
         <w:rPr>
@@ -2905,7 +3116,14 @@
         <w:rPr>
           <w:rFonts w:ascii="Georgia" w:hAnsi="Georgia"/>
         </w:rPr>
-        <w:t xml:space="preserve">fra </w:t>
+        <w:t>fra</w:t>
+      </w:r>
+      <w:proofErr w:type="gramEnd"/>
+      <w:r>
+        <w:rPr>
+          <w:rFonts w:ascii="Georgia" w:hAnsi="Georgia"/>
+        </w:rPr>
+        <w:t xml:space="preserve"> </w:t>
       </w:r>
       <w:r>
         <w:rPr>
@@ -2966,6 +3184,7 @@
       <w:r>
         <w:rPr>
           <w:rFonts w:ascii="Georgia" w:hAnsi="Georgia"/>
+          <w:u w:val="single"/>
         </w:rPr>
         <w:t>cuoco</w:t>
       </w:r>
@@ -2993,13 +3212,29 @@
           <w:b/>
           <w:bCs/>
         </w:rPr>
-        <w:t xml:space="preserve">eseguito da </w:t>
-      </w:r>
-      <w:r>
-        <w:rPr>
-          <w:rFonts w:ascii="Georgia" w:hAnsi="Georgia"/>
-        </w:rPr>
-        <w:t xml:space="preserve">fra </w:t>
+        <w:t xml:space="preserve">eseguito </w:t>
+      </w:r>
+      <w:proofErr w:type="gramStart"/>
+      <w:r>
+        <w:rPr>
+          <w:rFonts w:ascii="Georgia" w:hAnsi="Georgia"/>
+          <w:b/>
+          <w:bCs/>
+        </w:rPr>
+        <w:t xml:space="preserve">da </w:t>
+      </w:r>
+      <w:r>
+        <w:rPr>
+          <w:rFonts w:ascii="Georgia" w:hAnsi="Georgia"/>
+        </w:rPr>
+        <w:t>fra</w:t>
+      </w:r>
+      <w:proofErr w:type="gramEnd"/>
+      <w:r>
+        <w:rPr>
+          <w:rFonts w:ascii="Georgia" w:hAnsi="Georgia"/>
+        </w:rPr>
+        <w:t xml:space="preserve"> </w:t>
       </w:r>
       <w:r>
         <w:rPr>

--- a/Gestire i compiti/5 - Contratti delle operazioni.docx
+++ b/Gestire i compiti/5 - Contratti delle operazioni.docx
@@ -37,7 +37,6 @@
         </w:rPr>
         <w:t xml:space="preserve"> l’attore è identificato con un’istanza </w:t>
       </w:r>
-      <w:proofErr w:type="spellStart"/>
       <w:r>
         <w:rPr>
           <w:rFonts w:ascii="Georgia" w:hAnsi="Georgia"/>
@@ -45,7 +44,6 @@
         </w:rPr>
         <w:t>ch</w:t>
       </w:r>
-      <w:proofErr w:type="spellEnd"/>
       <w:r>
         <w:rPr>
           <w:rFonts w:ascii="Georgia" w:hAnsi="Georgia"/>
@@ -76,25 +74,14 @@
           <w:szCs w:val="32"/>
         </w:rPr>
       </w:pPr>
-      <w:proofErr w:type="spellStart"/>
-      <w:r>
-        <w:rPr>
-          <w:rFonts w:ascii="Georgia" w:hAnsi="Georgia"/>
-          <w:b/>
-          <w:sz w:val="32"/>
-          <w:szCs w:val="32"/>
-        </w:rPr>
-        <w:t>generaFoglioRiepilogativo</w:t>
-      </w:r>
-      <w:proofErr w:type="spellEnd"/>
-      <w:r>
-        <w:rPr>
-          <w:rFonts w:ascii="Georgia" w:hAnsi="Georgia"/>
-          <w:b/>
-          <w:sz w:val="32"/>
-          <w:szCs w:val="32"/>
-        </w:rPr>
-        <w:t>(</w:t>
+      <w:r>
+        <w:rPr>
+          <w:rFonts w:ascii="Georgia" w:hAnsi="Georgia"/>
+          <w:b/>
+          <w:sz w:val="32"/>
+          <w:szCs w:val="32"/>
+        </w:rPr>
+        <w:t>generaFoglioRiepilogativo(</w:t>
       </w:r>
       <w:r>
         <w:rPr>
@@ -225,19 +212,8 @@
           <w:i/>
           <w:iCs/>
         </w:rPr>
-        <w:t xml:space="preserve"> </w:t>
-      </w:r>
-      <w:proofErr w:type="spellStart"/>
-      <w:r>
-        <w:rPr>
-          <w:rFonts w:ascii="Georgia" w:hAnsi="Georgia"/>
-          <w:bCs/>
-          <w:i/>
-          <w:iCs/>
-        </w:rPr>
-        <w:t>ch</w:t>
-      </w:r>
-      <w:proofErr w:type="spellEnd"/>
+        <w:t xml:space="preserve"> ch</w:t>
+      </w:r>
     </w:p>
     <w:p>
       <w:pPr>
@@ -381,6 +357,257 @@
     </w:p>
     <w:p>
       <w:pPr>
+        <w:pStyle w:val="Paragrafoelenco"/>
+        <w:numPr>
+          <w:ilvl w:val="0"/>
+          <w:numId w:val="7"/>
+        </w:numPr>
+        <w:ind w:left="1428"/>
+        <w:rPr>
+          <w:rFonts w:ascii="Georgia" w:hAnsi="Georgia"/>
+          <w:bCs/>
+          <w:u w:val="single"/>
+        </w:rPr>
+      </w:pPr>
+      <w:r>
+        <w:rPr>
+          <w:rFonts w:ascii="Georgia" w:eastAsia="Inconsolata" w:hAnsi="Georgia" w:cs="Inconsolata"/>
+        </w:rPr>
+        <w:t xml:space="preserve">dato il Menu </w:t>
+      </w:r>
+      <w:r>
+        <w:rPr>
+          <w:rFonts w:ascii="Georgia" w:eastAsia="Inconsolata" w:hAnsi="Georgia" w:cs="Inconsolata"/>
+          <w:i/>
+        </w:rPr>
+        <w:t>m</w:t>
+      </w:r>
+      <w:r>
+        <w:rPr>
+          <w:rFonts w:ascii="Georgia" w:eastAsia="Inconsolata" w:hAnsi="Georgia" w:cs="Inconsolata"/>
+        </w:rPr>
+        <w:t xml:space="preserve"> </w:t>
+      </w:r>
+      <w:r>
+        <w:rPr>
+          <w:rFonts w:ascii="Georgia" w:eastAsia="Inconsolata" w:hAnsi="Georgia" w:cs="Inconsolata"/>
+          <w:b/>
+        </w:rPr>
+        <w:t xml:space="preserve">usato in </w:t>
+      </w:r>
+      <w:r>
+        <w:rPr>
+          <w:rFonts w:ascii="Georgia" w:eastAsia="Inconsolata" w:hAnsi="Georgia" w:cs="Inconsolata"/>
+          <w:u w:val="single"/>
+        </w:rPr>
+        <w:t>servizio</w:t>
+      </w:r>
+      <w:r>
+        <w:rPr>
+          <w:rFonts w:ascii="Georgia" w:eastAsia="Inconsolata" w:hAnsi="Georgia" w:cs="Inconsolata"/>
+        </w:rPr>
+        <w:t>:</w:t>
+      </w:r>
+    </w:p>
+    <w:p>
+      <w:pPr>
+        <w:pStyle w:val="Paragrafoelenco"/>
+        <w:numPr>
+          <w:ilvl w:val="1"/>
+          <w:numId w:val="7"/>
+        </w:numPr>
+        <w:rPr>
+          <w:rFonts w:ascii="Georgia" w:hAnsi="Georgia"/>
+          <w:bCs/>
+          <w:u w:val="single"/>
+        </w:rPr>
+      </w:pPr>
+      <w:r>
+        <w:rPr>
+          <w:rFonts w:ascii="Georgia" w:eastAsia="Inconsolata" w:hAnsi="Georgia" w:cs="Inconsolata"/>
+        </w:rPr>
+        <w:t xml:space="preserve">per ogni Mansione di Cucina </w:t>
+      </w:r>
+      <w:r>
+        <w:rPr>
+          <w:rFonts w:ascii="Georgia" w:eastAsia="Inconsolata" w:hAnsi="Georgia" w:cs="Inconsolata"/>
+          <w:i/>
+        </w:rPr>
+        <w:t>man</w:t>
+      </w:r>
+      <w:r>
+        <w:rPr>
+          <w:rFonts w:ascii="Georgia" w:eastAsia="Inconsolata" w:hAnsi="Georgia" w:cs="Inconsolata"/>
+        </w:rPr>
+        <w:t xml:space="preserve"> che /</w:t>
+      </w:r>
+      <w:r>
+        <w:rPr>
+          <w:rFonts w:ascii="Georgia" w:eastAsia="Inconsolata" w:hAnsi="Georgia" w:cs="Inconsolata"/>
+          <w:b/>
+        </w:rPr>
+        <w:t xml:space="preserve">serve per </w:t>
+      </w:r>
+      <w:r>
+        <w:rPr>
+          <w:rFonts w:ascii="Georgia" w:eastAsia="Inconsolata" w:hAnsi="Georgia" w:cs="Inconsolata"/>
+          <w:i/>
+        </w:rPr>
+        <w:t>m</w:t>
+      </w:r>
+    </w:p>
+    <w:p>
+      <w:pPr>
+        <w:numPr>
+          <w:ilvl w:val="0"/>
+          <w:numId w:val="12"/>
+        </w:numPr>
+        <w:spacing w:after="0" w:line="276" w:lineRule="auto"/>
+        <w:jc w:val="both"/>
+        <w:rPr>
+          <w:rFonts w:ascii="Georgia" w:eastAsia="Inconsolata" w:hAnsi="Georgia" w:cs="Inconsolata"/>
+        </w:rPr>
+      </w:pPr>
+      <w:r>
+        <w:rPr>
+          <w:rFonts w:ascii="Georgia" w:eastAsia="Inconsolata" w:hAnsi="Georgia" w:cs="Inconsolata"/>
+        </w:rPr>
+        <w:t xml:space="preserve">è stata creata un’istanza </w:t>
+      </w:r>
+      <w:r>
+        <w:rPr>
+          <w:rFonts w:ascii="Georgia" w:eastAsia="Inconsolata" w:hAnsi="Georgia" w:cs="Inconsolata"/>
+          <w:i/>
+        </w:rPr>
+        <w:t>c</w:t>
+      </w:r>
+      <w:r>
+        <w:rPr>
+          <w:rFonts w:ascii="Georgia" w:eastAsia="Inconsolata" w:hAnsi="Georgia" w:cs="Inconsolata"/>
+        </w:rPr>
+        <w:t xml:space="preserve"> di Compito, </w:t>
+      </w:r>
+      <w:r>
+        <w:rPr>
+          <w:rFonts w:ascii="Georgia" w:eastAsia="Inconsolata" w:hAnsi="Georgia" w:cs="Inconsolata"/>
+          <w:i/>
+        </w:rPr>
+        <w:t xml:space="preserve">c </w:t>
+      </w:r>
+      <w:r>
+        <w:rPr>
+          <w:rFonts w:ascii="Georgia" w:eastAsia="Inconsolata" w:hAnsi="Georgia" w:cs="Inconsolata"/>
+          <w:b/>
+        </w:rPr>
+        <w:t>consiste in</w:t>
+      </w:r>
+      <w:r>
+        <w:rPr>
+          <w:rFonts w:ascii="Georgia" w:eastAsia="Inconsolata" w:hAnsi="Georgia" w:cs="Inconsolata"/>
+          <w:b/>
+        </w:rPr>
+        <w:t xml:space="preserve"> </w:t>
+      </w:r>
+      <w:r>
+        <w:rPr>
+          <w:rFonts w:ascii="Georgia" w:eastAsia="Inconsolata" w:hAnsi="Georgia" w:cs="Inconsolata"/>
+          <w:i/>
+        </w:rPr>
+        <w:t xml:space="preserve">man </w:t>
+      </w:r>
+      <w:r>
+        <w:rPr>
+          <w:rFonts w:ascii="Georgia" w:eastAsia="Inconsolata" w:hAnsi="Georgia" w:cs="Inconsolata"/>
+        </w:rPr>
+        <w:t xml:space="preserve">e </w:t>
+      </w:r>
+      <w:r>
+        <w:rPr>
+          <w:rFonts w:ascii="Georgia" w:eastAsia="Inconsolata" w:hAnsi="Georgia" w:cs="Inconsolata"/>
+          <w:i/>
+        </w:rPr>
+        <w:t xml:space="preserve">f </w:t>
+      </w:r>
+      <w:r>
+        <w:rPr>
+          <w:rFonts w:ascii="Georgia" w:eastAsia="Inconsolata" w:hAnsi="Georgia" w:cs="Inconsolata"/>
+          <w:b/>
+          <w:bCs/>
+          <w:iCs/>
+        </w:rPr>
+        <w:t>contiene</w:t>
+      </w:r>
+      <w:r>
+        <w:rPr>
+          <w:rFonts w:ascii="Georgia" w:eastAsia="Inconsolata" w:hAnsi="Georgia" w:cs="Inconsolata"/>
+          <w:i/>
+        </w:rPr>
+        <w:t xml:space="preserve"> c</w:t>
+      </w:r>
+    </w:p>
+    <w:p>
+      <w:pPr>
+        <w:numPr>
+          <w:ilvl w:val="0"/>
+          <w:numId w:val="12"/>
+        </w:numPr>
+        <w:spacing w:after="0" w:line="276" w:lineRule="auto"/>
+        <w:jc w:val="both"/>
+        <w:rPr>
+          <w:rFonts w:ascii="Georgia" w:eastAsia="Inconsolata" w:hAnsi="Georgia" w:cs="Inconsolata"/>
+        </w:rPr>
+      </w:pPr>
+      <w:r>
+        <w:rPr>
+          <w:rFonts w:ascii="Georgia" w:eastAsia="Inconsolata" w:hAnsi="Georgia" w:cs="Inconsolata"/>
+          <w:i/>
+        </w:rPr>
+        <w:t>f</w:t>
+      </w:r>
+      <w:r>
+        <w:rPr>
+          <w:rFonts w:ascii="Georgia" w:eastAsia="Inconsolata" w:hAnsi="Georgia" w:cs="Inconsolata"/>
+          <w:i/>
+        </w:rPr>
+        <w:t>r</w:t>
+      </w:r>
+      <w:r>
+        <w:rPr>
+          <w:rFonts w:ascii="Georgia" w:eastAsia="Inconsolata" w:hAnsi="Georgia" w:cs="Inconsolata"/>
+          <w:i/>
+        </w:rPr>
+        <w:t xml:space="preserve"> </w:t>
+      </w:r>
+      <w:r>
+        <w:rPr>
+          <w:rFonts w:ascii="Georgia" w:eastAsia="Inconsolata" w:hAnsi="Georgia" w:cs="Inconsolata"/>
+          <w:b/>
+          <w:bCs/>
+          <w:iCs/>
+        </w:rPr>
+        <w:t xml:space="preserve">contiene </w:t>
+      </w:r>
+      <w:r>
+        <w:rPr>
+          <w:rFonts w:ascii="Georgia" w:eastAsia="Inconsolata" w:hAnsi="Georgia" w:cs="Inconsolata"/>
+          <w:i/>
+        </w:rPr>
+        <w:t>man</w:t>
+      </w:r>
+    </w:p>
+    <w:p>
+      <w:pPr>
+        <w:spacing w:after="0" w:line="276" w:lineRule="auto"/>
+        <w:ind w:left="2484"/>
+        <w:jc w:val="both"/>
+        <w:rPr>
+          <w:rFonts w:ascii="Georgia" w:eastAsia="Inconsolata" w:hAnsi="Georgia" w:cs="Inconsolata"/>
+          <w:color w:val="0B5394"/>
+        </w:rPr>
+      </w:pPr>
+    </w:p>
+    <w:p>
+      <w:pPr>
         <w:rPr>
           <w:rFonts w:ascii="Georgia" w:hAnsi="Georgia"/>
           <w:bCs/>
@@ -406,7 +633,6 @@
         </w:rPr>
         <w:t xml:space="preserve">1a.1. </w:t>
       </w:r>
-      <w:proofErr w:type="spellStart"/>
       <w:r>
         <w:rPr>
           <w:rFonts w:ascii="Georgia" w:hAnsi="Georgia"/>
@@ -423,17 +649,7 @@
           <w:sz w:val="32"/>
           <w:szCs w:val="32"/>
         </w:rPr>
-        <w:t>FoglioRiepilogativo</w:t>
-      </w:r>
-      <w:proofErr w:type="spellEnd"/>
-      <w:r>
-        <w:rPr>
-          <w:rFonts w:ascii="Georgia" w:hAnsi="Georgia"/>
-          <w:b/>
-          <w:sz w:val="32"/>
-          <w:szCs w:val="32"/>
-        </w:rPr>
-        <w:t>(</w:t>
+        <w:t>FoglioRiepilogativo(</w:t>
       </w:r>
       <w:r>
         <w:rPr>
@@ -553,19 +769,8 @@
           <w:i/>
           <w:iCs/>
         </w:rPr>
-        <w:t xml:space="preserve"> </w:t>
-      </w:r>
-      <w:proofErr w:type="spellStart"/>
-      <w:r>
-        <w:rPr>
-          <w:rFonts w:ascii="Georgia" w:hAnsi="Georgia"/>
-          <w:bCs/>
-          <w:i/>
-          <w:iCs/>
-        </w:rPr>
-        <w:t>ch</w:t>
-      </w:r>
-      <w:proofErr w:type="spellEnd"/>
+        <w:t xml:space="preserve"> ch</w:t>
+      </w:r>
     </w:p>
     <w:p>
       <w:pPr>
@@ -661,27 +866,15 @@
           <w:szCs w:val="32"/>
         </w:rPr>
       </w:pPr>
-      <w:proofErr w:type="spellStart"/>
-      <w:r>
-        <w:rPr>
-          <w:rFonts w:ascii="Georgia" w:hAnsi="Georgia"/>
-          <w:b/>
-          <w:bCs/>
-          <w:sz w:val="32"/>
-          <w:szCs w:val="32"/>
-        </w:rPr>
-        <w:t>aggiungiCompito</w:t>
-      </w:r>
-      <w:proofErr w:type="spellEnd"/>
-      <w:r>
-        <w:rPr>
-          <w:rFonts w:ascii="Georgia" w:hAnsi="Georgia"/>
-          <w:b/>
-          <w:bCs/>
-          <w:sz w:val="32"/>
-          <w:szCs w:val="32"/>
-        </w:rPr>
-        <w:t>(</w:t>
+      <w:r>
+        <w:rPr>
+          <w:rFonts w:ascii="Georgia" w:hAnsi="Georgia"/>
+          <w:b/>
+          <w:bCs/>
+          <w:sz w:val="32"/>
+          <w:szCs w:val="32"/>
+        </w:rPr>
+        <w:t>aggiungiCompito(</w:t>
       </w:r>
       <w:r>
         <w:rPr>
@@ -835,25 +1028,70 @@
     </w:p>
     <w:p>
       <w:pPr>
-        <w:rPr>
-          <w:rFonts w:ascii="Georgia" w:hAnsi="Georgia"/>
-          <w:b/>
-          <w:bCs/>
-          <w:sz w:val="32"/>
-          <w:szCs w:val="32"/>
-        </w:rPr>
-      </w:pPr>
-      <w:r>
-        <w:rPr>
-          <w:rFonts w:ascii="Georgia" w:hAnsi="Georgia"/>
-          <w:b/>
-          <w:bCs/>
-          <w:sz w:val="32"/>
-          <w:szCs w:val="32"/>
-        </w:rPr>
+        <w:pStyle w:val="Paragrafoelenco"/>
+        <w:ind w:left="1428"/>
+        <w:rPr>
+          <w:rFonts w:ascii="Georgia" w:hAnsi="Georgia"/>
+        </w:rPr>
+      </w:pPr>
+    </w:p>
+    <w:p>
+      <w:pPr>
+        <w:pStyle w:val="Paragrafoelenco"/>
+        <w:ind w:left="1428"/>
+        <w:rPr>
+          <w:rFonts w:ascii="Georgia" w:hAnsi="Georgia"/>
+        </w:rPr>
+      </w:pPr>
+    </w:p>
+    <w:p>
+      <w:pPr>
+        <w:pStyle w:val="Paragrafoelenco"/>
+        <w:ind w:left="1428"/>
+        <w:rPr>
+          <w:rFonts w:ascii="Georgia" w:hAnsi="Georgia"/>
+        </w:rPr>
+      </w:pPr>
+    </w:p>
+    <w:p>
+      <w:pPr>
+        <w:pStyle w:val="Paragrafoelenco"/>
+        <w:ind w:left="1428"/>
+        <w:rPr>
+          <w:rFonts w:ascii="Georgia" w:hAnsi="Georgia"/>
+        </w:rPr>
+      </w:pPr>
+    </w:p>
+    <w:p>
+      <w:pPr>
+        <w:pStyle w:val="Paragrafoelenco"/>
+        <w:ind w:left="1428"/>
+        <w:rPr>
+          <w:rFonts w:ascii="Georgia" w:hAnsi="Georgia"/>
+        </w:rPr>
+      </w:pPr>
+    </w:p>
+    <w:p>
+      <w:pPr>
+        <w:rPr>
+          <w:rFonts w:ascii="Georgia" w:hAnsi="Georgia"/>
+          <w:b/>
+          <w:bCs/>
+          <w:sz w:val="32"/>
+          <w:szCs w:val="32"/>
+        </w:rPr>
+      </w:pPr>
+      <w:r>
+        <w:rPr>
+          <w:rFonts w:ascii="Georgia" w:hAnsi="Georgia"/>
+          <w:b/>
+          <w:bCs/>
+          <w:sz w:val="32"/>
+          <w:szCs w:val="32"/>
+        </w:rPr>
+        <w:lastRenderedPageBreak/>
         <w:t xml:space="preserve">2a.1. </w:t>
       </w:r>
-      <w:proofErr w:type="spellStart"/>
       <w:r>
         <w:rPr>
           <w:rFonts w:ascii="Georgia" w:hAnsi="Georgia"/>
@@ -872,18 +1110,7 @@
           <w:sz w:val="32"/>
           <w:szCs w:val="32"/>
         </w:rPr>
-        <w:t>Compito</w:t>
-      </w:r>
-      <w:proofErr w:type="spellEnd"/>
-      <w:r>
-        <w:rPr>
-          <w:rFonts w:ascii="Georgia" w:hAnsi="Georgia"/>
-          <w:b/>
-          <w:bCs/>
-          <w:sz w:val="32"/>
-          <w:szCs w:val="32"/>
-        </w:rPr>
-        <w:t>(</w:t>
+        <w:t>Compito(</w:t>
       </w:r>
       <w:r>
         <w:rPr>
@@ -961,13 +1188,20 @@
         </w:rPr>
         <w:t xml:space="preserve"> </w:t>
       </w:r>
-      <w:r>
-        <w:rPr>
-          <w:rFonts w:ascii="Georgia" w:hAnsi="Georgia"/>
-          <w:bCs/>
-        </w:rPr>
-        <w:t xml:space="preserve">e </w:t>
-      </w:r>
+    </w:p>
+    <w:p>
+      <w:pPr>
+        <w:pStyle w:val="Paragrafoelenco"/>
+        <w:numPr>
+          <w:ilvl w:val="0"/>
+          <w:numId w:val="10"/>
+        </w:numPr>
+        <w:ind w:left="1428"/>
+        <w:rPr>
+          <w:rFonts w:ascii="Georgia" w:hAnsi="Georgia"/>
+          <w:bCs/>
+        </w:rPr>
+      </w:pPr>
       <w:r>
         <w:rPr>
           <w:rFonts w:ascii="Georgia" w:hAnsi="Georgia"/>
@@ -1084,19 +1318,16 @@
           <w:szCs w:val="32"/>
         </w:rPr>
       </w:pPr>
-      <w:proofErr w:type="spellStart"/>
-      <w:r>
-        <w:rPr>
-          <w:rFonts w:ascii="Georgia" w:hAnsi="Georgia"/>
-          <w:b/>
-          <w:bCs/>
-          <w:sz w:val="32"/>
-          <w:szCs w:val="32"/>
-        </w:rPr>
-        <w:lastRenderedPageBreak/>
+      <w:r>
+        <w:rPr>
+          <w:rFonts w:ascii="Georgia" w:hAnsi="Georgia"/>
+          <w:b/>
+          <w:bCs/>
+          <w:sz w:val="32"/>
+          <w:szCs w:val="32"/>
+        </w:rPr>
         <w:t>ordinaElencoCompiti</w:t>
       </w:r>
-      <w:proofErr w:type="spellEnd"/>
       <w:r>
         <w:rPr>
           <w:rFonts w:ascii="Georgia" w:hAnsi="Georgia"/>
@@ -1378,7 +1609,6 @@
           <w:szCs w:val="32"/>
         </w:rPr>
       </w:pPr>
-      <w:proofErr w:type="spellStart"/>
       <w:r>
         <w:rPr>
           <w:rFonts w:ascii="Georgia" w:hAnsi="Georgia"/>
@@ -1389,7 +1619,6 @@
         </w:rPr>
         <w:t>consultaTabelloneTurni</w:t>
       </w:r>
-      <w:proofErr w:type="spellEnd"/>
       <w:r>
         <w:rPr>
           <w:rFonts w:ascii="Georgia" w:hAnsi="Georgia"/>
@@ -1439,21 +1668,7 @@
         <w:rPr>
           <w:rFonts w:ascii="Georgia" w:hAnsi="Georgia"/>
         </w:rPr>
-        <w:t xml:space="preserve">Nemmeno </w:t>
-      </w:r>
-      <w:proofErr w:type="gramStart"/>
-      <w:r>
-        <w:rPr>
-          <w:rFonts w:ascii="Georgia" w:hAnsi="Georgia"/>
-        </w:rPr>
-        <w:t>pre-condizioni</w:t>
-      </w:r>
-      <w:proofErr w:type="gramEnd"/>
-      <w:r>
-        <w:rPr>
-          <w:rFonts w:ascii="Georgia" w:hAnsi="Georgia"/>
-        </w:rPr>
-        <w:t>, potrebbe essere fatta in qualsiasi momento.</w:t>
+        <w:t>Nemmeno pre-condizioni, potrebbe essere fatta in qualsiasi momento.</w:t>
       </w:r>
     </w:p>
     <w:p>
@@ -1478,7 +1693,6 @@
           <w:szCs w:val="32"/>
         </w:rPr>
       </w:pPr>
-      <w:proofErr w:type="spellStart"/>
       <w:r>
         <w:rPr>
           <w:rFonts w:ascii="Georgia" w:hAnsi="Georgia"/>
@@ -1489,7 +1703,6 @@
         </w:rPr>
         <w:t>assegnaCompito</w:t>
       </w:r>
-      <w:proofErr w:type="spellEnd"/>
       <w:r>
         <w:rPr>
           <w:rFonts w:ascii="Georgia" w:hAnsi="Georgia"/>
@@ -1571,31 +1784,8 @@
           <w:sz w:val="32"/>
           <w:szCs w:val="32"/>
         </w:rPr>
-        <w:t xml:space="preserve">: </w:t>
-      </w:r>
-      <w:proofErr w:type="gramStart"/>
-      <w:r>
-        <w:rPr>
-          <w:rFonts w:ascii="Georgia" w:hAnsi="Georgia"/>
-          <w:b/>
-          <w:bCs/>
-          <w:sz w:val="32"/>
-          <w:szCs w:val="32"/>
-        </w:rPr>
-        <w:t>Cuoco?,</w:t>
-      </w:r>
-      <w:proofErr w:type="gramEnd"/>
-      <w:r>
-        <w:rPr>
-          <w:rFonts w:ascii="Georgia" w:hAnsi="Georgia"/>
-          <w:b/>
-          <w:bCs/>
-          <w:sz w:val="32"/>
-          <w:szCs w:val="32"/>
-        </w:rPr>
-        <w:t xml:space="preserve"> </w:t>
-      </w:r>
-      <w:proofErr w:type="spellStart"/>
+        <w:t xml:space="preserve">: Cuoco?, </w:t>
+      </w:r>
       <w:r>
         <w:rPr>
           <w:rFonts w:ascii="Georgia" w:hAnsi="Georgia"/>
@@ -1629,7 +1819,6 @@
         </w:rPr>
         <w:t>empo</w:t>
       </w:r>
-      <w:proofErr w:type="spellEnd"/>
       <w:r>
         <w:rPr>
           <w:rFonts w:ascii="Georgia" w:hAnsi="Georgia"/>
@@ -1917,7 +2106,6 @@
         </w:rPr>
         <w:t xml:space="preserve"> una </w:t>
       </w:r>
-      <w:proofErr w:type="spellStart"/>
       <w:r>
         <w:rPr>
           <w:rFonts w:ascii="Georgia" w:hAnsi="Georgia"/>
@@ -1936,14 +2124,12 @@
         </w:rPr>
         <w:t>maTempo</w:t>
       </w:r>
-      <w:proofErr w:type="spellEnd"/>
       <w:r>
         <w:rPr>
           <w:rFonts w:ascii="Georgia" w:hAnsi="Georgia"/>
         </w:rPr>
         <w:t xml:space="preserve">] </w:t>
       </w:r>
-      <w:proofErr w:type="spellStart"/>
       <w:r>
         <w:rPr>
           <w:rFonts w:ascii="Georgia" w:hAnsi="Georgia"/>
@@ -1974,7 +2160,6 @@
         </w:rPr>
         <w:t>empo</w:t>
       </w:r>
-      <w:proofErr w:type="spellEnd"/>
       <w:r>
         <w:rPr>
           <w:rFonts w:ascii="Georgia" w:hAnsi="Georgia"/>
@@ -1989,7 +2174,6 @@
         </w:rPr>
         <w:t xml:space="preserve">= </w:t>
       </w:r>
-      <w:proofErr w:type="spellStart"/>
       <w:r>
         <w:rPr>
           <w:rFonts w:ascii="Georgia" w:hAnsi="Georgia"/>
@@ -2011,7 +2195,6 @@
         </w:rPr>
         <w:t>empo</w:t>
       </w:r>
-      <w:proofErr w:type="spellEnd"/>
     </w:p>
     <w:p>
       <w:pPr>
@@ -2043,7 +2226,6 @@
         </w:rPr>
         <w:t xml:space="preserve">] </w:t>
       </w:r>
-      <w:proofErr w:type="spellStart"/>
       <w:r>
         <w:rPr>
           <w:rFonts w:ascii="Georgia" w:hAnsi="Georgia"/>
@@ -2056,16 +2238,7 @@
           <w:i/>
           <w:iCs/>
         </w:rPr>
-        <w:t>.quantità</w:t>
-      </w:r>
-      <w:proofErr w:type="spellEnd"/>
-      <w:r>
-        <w:rPr>
-          <w:rFonts w:ascii="Georgia" w:hAnsi="Georgia"/>
-          <w:i/>
-          <w:iCs/>
-        </w:rPr>
-        <w:t xml:space="preserve"> </w:t>
+        <w:t xml:space="preserve">.quantità </w:t>
       </w:r>
       <w:r>
         <w:rPr>
@@ -2112,7 +2285,6 @@
         </w:rPr>
         <w:t xml:space="preserve">] </w:t>
       </w:r>
-      <w:proofErr w:type="spellStart"/>
       <w:r>
         <w:rPr>
           <w:rFonts w:ascii="Georgia" w:hAnsi="Georgia"/>
@@ -2126,16 +2298,7 @@
           <w:i/>
           <w:iCs/>
         </w:rPr>
-        <w:t>.porzioni</w:t>
-      </w:r>
-      <w:proofErr w:type="spellEnd"/>
-      <w:r>
-        <w:rPr>
-          <w:rFonts w:ascii="Georgia" w:hAnsi="Georgia"/>
-          <w:i/>
-          <w:iCs/>
-        </w:rPr>
-        <w:t xml:space="preserve"> </w:t>
+        <w:t xml:space="preserve">.porzioni </w:t>
       </w:r>
       <w:r>
         <w:rPr>
@@ -2162,25 +2325,52 @@
     </w:p>
     <w:p>
       <w:pPr>
-        <w:rPr>
-          <w:rFonts w:ascii="Georgia" w:hAnsi="Georgia"/>
-          <w:b/>
-          <w:bCs/>
-          <w:sz w:val="32"/>
-          <w:szCs w:val="32"/>
-        </w:rPr>
-      </w:pPr>
-      <w:r>
-        <w:rPr>
-          <w:rFonts w:ascii="Georgia" w:hAnsi="Georgia"/>
-          <w:b/>
-          <w:bCs/>
-          <w:sz w:val="32"/>
-          <w:szCs w:val="32"/>
-        </w:rPr>
+        <w:pStyle w:val="Paragrafoelenco"/>
+        <w:ind w:left="1428"/>
+        <w:rPr>
+          <w:rFonts w:ascii="Georgia" w:hAnsi="Georgia"/>
+        </w:rPr>
+      </w:pPr>
+    </w:p>
+    <w:p>
+      <w:pPr>
+        <w:pStyle w:val="Paragrafoelenco"/>
+        <w:ind w:left="1428"/>
+        <w:rPr>
+          <w:rFonts w:ascii="Georgia" w:hAnsi="Georgia"/>
+        </w:rPr>
+      </w:pPr>
+    </w:p>
+    <w:p>
+      <w:pPr>
+        <w:pStyle w:val="Paragrafoelenco"/>
+        <w:ind w:left="1428"/>
+        <w:rPr>
+          <w:rFonts w:ascii="Georgia" w:hAnsi="Georgia"/>
+        </w:rPr>
+      </w:pPr>
+    </w:p>
+    <w:p>
+      <w:pPr>
+        <w:rPr>
+          <w:rFonts w:ascii="Georgia" w:hAnsi="Georgia"/>
+          <w:b/>
+          <w:bCs/>
+          <w:sz w:val="32"/>
+          <w:szCs w:val="32"/>
+        </w:rPr>
+      </w:pPr>
+      <w:r>
+        <w:rPr>
+          <w:rFonts w:ascii="Georgia" w:hAnsi="Georgia"/>
+          <w:b/>
+          <w:bCs/>
+          <w:sz w:val="32"/>
+          <w:szCs w:val="32"/>
+        </w:rPr>
+        <w:lastRenderedPageBreak/>
         <w:t xml:space="preserve">5a.1. </w:t>
       </w:r>
-      <w:proofErr w:type="spellStart"/>
       <w:r>
         <w:rPr>
           <w:rFonts w:ascii="Georgia" w:hAnsi="Georgia"/>
@@ -2209,18 +2399,7 @@
           <w:sz w:val="32"/>
           <w:szCs w:val="32"/>
         </w:rPr>
-        <w:t>Compito</w:t>
-      </w:r>
-      <w:proofErr w:type="spellEnd"/>
-      <w:r>
-        <w:rPr>
-          <w:rFonts w:ascii="Georgia" w:hAnsi="Georgia"/>
-          <w:b/>
-          <w:bCs/>
-          <w:sz w:val="32"/>
-          <w:szCs w:val="32"/>
-        </w:rPr>
-        <w:t>(</w:t>
+        <w:t>Compito(</w:t>
       </w:r>
       <w:r>
         <w:rPr>
@@ -2283,31 +2462,8 @@
           <w:sz w:val="32"/>
           <w:szCs w:val="32"/>
         </w:rPr>
-        <w:t xml:space="preserve">: </w:t>
-      </w:r>
-      <w:proofErr w:type="gramStart"/>
-      <w:r>
-        <w:rPr>
-          <w:rFonts w:ascii="Georgia" w:hAnsi="Georgia"/>
-          <w:b/>
-          <w:bCs/>
-          <w:sz w:val="32"/>
-          <w:szCs w:val="32"/>
-        </w:rPr>
-        <w:t>Cuoco?,</w:t>
-      </w:r>
-      <w:proofErr w:type="gramEnd"/>
-      <w:r>
-        <w:rPr>
-          <w:rFonts w:ascii="Georgia" w:hAnsi="Georgia"/>
-          <w:b/>
-          <w:bCs/>
-          <w:sz w:val="32"/>
-          <w:szCs w:val="32"/>
-        </w:rPr>
-        <w:t xml:space="preserve"> </w:t>
-      </w:r>
-      <w:proofErr w:type="spellStart"/>
+        <w:t xml:space="preserve">: Cuoco?, </w:t>
+      </w:r>
       <w:r>
         <w:rPr>
           <w:rFonts w:ascii="Georgia" w:hAnsi="Georgia"/>
@@ -2319,7 +2475,6 @@
         </w:rPr>
         <w:t>stimaTempo</w:t>
       </w:r>
-      <w:proofErr w:type="spellEnd"/>
       <w:r>
         <w:rPr>
           <w:rFonts w:ascii="Georgia" w:hAnsi="Georgia"/>
@@ -2426,12 +2581,25 @@
         </w:rPr>
         <w:t xml:space="preserve"> </w:t>
       </w:r>
-      <w:r>
-        <w:rPr>
-          <w:rFonts w:ascii="Georgia" w:hAnsi="Georgia"/>
-          <w:bCs/>
-        </w:rPr>
-        <w:t xml:space="preserve">e </w:t>
+    </w:p>
+    <w:p>
+      <w:pPr>
+        <w:pStyle w:val="Paragrafoelenco"/>
+        <w:numPr>
+          <w:ilvl w:val="0"/>
+          <w:numId w:val="10"/>
+        </w:numPr>
+        <w:ind w:left="1428"/>
+        <w:rPr>
+          <w:rFonts w:ascii="Georgia" w:hAnsi="Georgia"/>
+        </w:rPr>
+      </w:pPr>
+      <w:r>
+        <w:rPr>
+          <w:rFonts w:ascii="Georgia" w:hAnsi="Georgia"/>
+          <w:bCs/>
+        </w:rPr>
+        <w:t xml:space="preserve"> </w:t>
       </w:r>
       <w:r>
         <w:rPr>
@@ -2597,7 +2765,6 @@
         </w:rPr>
         <w:t xml:space="preserve"> una </w:t>
       </w:r>
-      <w:proofErr w:type="spellStart"/>
       <w:r>
         <w:rPr>
           <w:rFonts w:ascii="Georgia" w:hAnsi="Georgia"/>
@@ -2616,14 +2783,12 @@
         </w:rPr>
         <w:t>maTempo</w:t>
       </w:r>
-      <w:proofErr w:type="spellEnd"/>
       <w:r>
         <w:rPr>
           <w:rFonts w:ascii="Georgia" w:hAnsi="Georgia"/>
         </w:rPr>
         <w:t xml:space="preserve">] </w:t>
       </w:r>
-      <w:proofErr w:type="spellStart"/>
       <w:r>
         <w:rPr>
           <w:rFonts w:ascii="Georgia" w:hAnsi="Georgia"/>
@@ -2636,16 +2801,7 @@
           <w:i/>
           <w:iCs/>
         </w:rPr>
-        <w:t>.stimaTempo</w:t>
-      </w:r>
-      <w:proofErr w:type="spellEnd"/>
-      <w:r>
-        <w:rPr>
-          <w:rFonts w:ascii="Georgia" w:hAnsi="Georgia"/>
-          <w:i/>
-          <w:iCs/>
-        </w:rPr>
-        <w:t xml:space="preserve"> </w:t>
+        <w:t xml:space="preserve">.stimaTempo </w:t>
       </w:r>
       <w:r>
         <w:rPr>
@@ -2653,7 +2809,6 @@
         </w:rPr>
         <w:t xml:space="preserve">= </w:t>
       </w:r>
-      <w:proofErr w:type="spellStart"/>
       <w:r>
         <w:rPr>
           <w:rFonts w:ascii="Georgia" w:hAnsi="Georgia"/>
@@ -2661,7 +2816,6 @@
         </w:rPr>
         <w:t>stimaTempo</w:t>
       </w:r>
-      <w:proofErr w:type="spellEnd"/>
     </w:p>
     <w:p>
       <w:pPr>
@@ -2693,7 +2847,6 @@
         </w:rPr>
         <w:t xml:space="preserve">] </w:t>
       </w:r>
-      <w:proofErr w:type="spellStart"/>
       <w:r>
         <w:rPr>
           <w:rFonts w:ascii="Georgia" w:hAnsi="Georgia"/>
@@ -2706,16 +2859,7 @@
           <w:i/>
           <w:iCs/>
         </w:rPr>
-        <w:t>.quantità</w:t>
-      </w:r>
-      <w:proofErr w:type="spellEnd"/>
-      <w:r>
-        <w:rPr>
-          <w:rFonts w:ascii="Georgia" w:hAnsi="Georgia"/>
-          <w:i/>
-          <w:iCs/>
-        </w:rPr>
-        <w:t xml:space="preserve"> </w:t>
+        <w:t xml:space="preserve">.quantità </w:t>
       </w:r>
       <w:r>
         <w:rPr>
@@ -2762,7 +2906,6 @@
         </w:rPr>
         <w:t xml:space="preserve">] </w:t>
       </w:r>
-      <w:proofErr w:type="spellStart"/>
       <w:r>
         <w:rPr>
           <w:rFonts w:ascii="Georgia" w:hAnsi="Georgia"/>
@@ -2776,16 +2919,7 @@
           <w:i/>
           <w:iCs/>
         </w:rPr>
-        <w:t>.porzioni</w:t>
-      </w:r>
-      <w:proofErr w:type="spellEnd"/>
-      <w:r>
-        <w:rPr>
-          <w:rFonts w:ascii="Georgia" w:hAnsi="Georgia"/>
-          <w:i/>
-          <w:iCs/>
-        </w:rPr>
-        <w:t xml:space="preserve"> </w:t>
+        <w:t xml:space="preserve">.porzioni </w:t>
       </w:r>
       <w:r>
         <w:rPr>
@@ -2833,10 +2967,8 @@
           <w:sz w:val="32"/>
           <w:szCs w:val="32"/>
         </w:rPr>
-        <w:lastRenderedPageBreak/>
         <w:t xml:space="preserve">5b.1. </w:t>
       </w:r>
-      <w:proofErr w:type="spellStart"/>
       <w:r>
         <w:rPr>
           <w:rFonts w:ascii="Georgia" w:hAnsi="Georgia"/>
@@ -2865,18 +2997,7 @@
           <w:sz w:val="32"/>
           <w:szCs w:val="32"/>
         </w:rPr>
-        <w:t>Compito</w:t>
-      </w:r>
-      <w:proofErr w:type="spellEnd"/>
-      <w:r>
-        <w:rPr>
-          <w:rFonts w:ascii="Georgia" w:hAnsi="Georgia"/>
-          <w:b/>
-          <w:bCs/>
-          <w:sz w:val="32"/>
-          <w:szCs w:val="32"/>
-        </w:rPr>
-        <w:t>(</w:t>
+        <w:t>Compito(</w:t>
       </w:r>
       <w:r>
         <w:rPr>
@@ -3015,13 +3136,19 @@
         </w:rPr>
         <w:t xml:space="preserve"> </w:t>
       </w:r>
-      <w:r>
-        <w:rPr>
-          <w:rFonts w:ascii="Georgia" w:hAnsi="Georgia"/>
-          <w:bCs/>
-        </w:rPr>
-        <w:t xml:space="preserve">e </w:t>
-      </w:r>
+    </w:p>
+    <w:p>
+      <w:pPr>
+        <w:pStyle w:val="Paragrafoelenco"/>
+        <w:numPr>
+          <w:ilvl w:val="0"/>
+          <w:numId w:val="10"/>
+        </w:numPr>
+        <w:ind w:left="1428"/>
+        <w:rPr>
+          <w:rFonts w:ascii="Georgia" w:hAnsi="Georgia"/>
+        </w:rPr>
+      </w:pPr>
       <w:r>
         <w:rPr>
           <w:rFonts w:ascii="Georgia" w:hAnsi="Georgia"/>
@@ -3093,16 +3220,7 @@
           <w:b/>
           <w:bCs/>
         </w:rPr>
-        <w:t xml:space="preserve">svolto </w:t>
-      </w:r>
-      <w:proofErr w:type="gramStart"/>
-      <w:r>
-        <w:rPr>
-          <w:rFonts w:ascii="Georgia" w:hAnsi="Georgia"/>
-          <w:b/>
-          <w:bCs/>
-        </w:rPr>
-        <w:t>in</w:t>
+        <w:t>svolto in</w:t>
       </w:r>
       <w:r>
         <w:rPr>
@@ -3118,7 +3236,12 @@
         </w:rPr>
         <w:t>fra</w:t>
       </w:r>
-      <w:proofErr w:type="gramEnd"/>
+      <w:r>
+        <w:rPr>
+          <w:rFonts w:ascii="Georgia" w:hAnsi="Georgia"/>
+        </w:rPr>
+        <w:t xml:space="preserve"> turno e</w:t>
+      </w:r>
       <w:r>
         <w:rPr>
           <w:rFonts w:ascii="Georgia" w:hAnsi="Georgia"/>
@@ -3131,18 +3254,6 @@
           <w:u w:val="single"/>
         </w:rPr>
         <w:t>compito</w:t>
-      </w:r>
-      <w:r>
-        <w:rPr>
-          <w:rFonts w:ascii="Georgia" w:hAnsi="Georgia"/>
-        </w:rPr>
-        <w:t xml:space="preserve"> e </w:t>
-      </w:r>
-      <w:r>
-        <w:rPr>
-          <w:rFonts w:ascii="Georgia" w:hAnsi="Georgia"/>
-        </w:rPr>
-        <w:t>turno</w:t>
       </w:r>
       <w:r>
         <w:rPr>
@@ -3212,24 +3323,21 @@
           <w:b/>
           <w:bCs/>
         </w:rPr>
-        <w:t xml:space="preserve">eseguito </w:t>
-      </w:r>
-      <w:proofErr w:type="gramStart"/>
-      <w:r>
-        <w:rPr>
-          <w:rFonts w:ascii="Georgia" w:hAnsi="Georgia"/>
-          <w:b/>
-          <w:bCs/>
-        </w:rPr>
-        <w:t xml:space="preserve">da </w:t>
-      </w:r>
-      <w:r>
-        <w:rPr>
-          <w:rFonts w:ascii="Georgia" w:hAnsi="Georgia"/>
-        </w:rPr>
-        <w:t>fra</w:t>
-      </w:r>
-      <w:proofErr w:type="gramEnd"/>
+        <w:t xml:space="preserve">eseguito da </w:t>
+      </w:r>
+      <w:r>
+        <w:rPr>
+          <w:rFonts w:ascii="Georgia" w:hAnsi="Georgia"/>
+        </w:rPr>
+        <w:t xml:space="preserve">fra </w:t>
+      </w:r>
+      <w:r>
+        <w:rPr>
+          <w:rFonts w:ascii="Georgia" w:hAnsi="Georgia"/>
+          <w:u w:val="single"/>
+        </w:rPr>
+        <w:t>compito</w:t>
+      </w:r>
       <w:r>
         <w:rPr>
           <w:rFonts w:ascii="Georgia" w:hAnsi="Georgia"/>
@@ -3239,15 +3347,14 @@
       <w:r>
         <w:rPr>
           <w:rFonts w:ascii="Georgia" w:hAnsi="Georgia"/>
-          <w:u w:val="single"/>
-        </w:rPr>
-        <w:t>compito</w:t>
-      </w:r>
-      <w:r>
-        <w:rPr>
-          <w:rFonts w:ascii="Georgia" w:hAnsi="Georgia"/>
-        </w:rPr>
-        <w:t xml:space="preserve"> è eliminata</w:t>
+        </w:rPr>
+        <w:t xml:space="preserve">e cuoco </w:t>
+      </w:r>
+      <w:r>
+        <w:rPr>
+          <w:rFonts w:ascii="Georgia" w:hAnsi="Georgia"/>
+        </w:rPr>
+        <w:t>è eliminata</w:t>
       </w:r>
     </w:p>
     <w:p>
@@ -3701,6 +3808,119 @@
     </w:lvl>
   </w:abstractNum>
   <w:abstractNum w:abstractNumId="4" w15:restartNumberingAfterBreak="0">
+    <w:nsid w:val="43E569F5"/>
+    <w:multiLevelType w:val="multilevel"/>
+    <w:tmpl w:val="32F8D4EE"/>
+    <w:lvl w:ilvl="0">
+      <w:start w:val="1"/>
+      <w:numFmt w:val="bullet"/>
+      <w:lvlText w:val="-"/>
+      <w:lvlJc w:val="left"/>
+      <w:pPr>
+        <w:ind w:left="720" w:hanging="360"/>
+      </w:pPr>
+      <w:rPr>
+        <w:u w:val="none"/>
+      </w:rPr>
+    </w:lvl>
+    <w:lvl w:ilvl="1">
+      <w:start w:val="1"/>
+      <w:numFmt w:val="bullet"/>
+      <w:lvlText w:val="-"/>
+      <w:lvlJc w:val="left"/>
+      <w:pPr>
+        <w:ind w:left="1440" w:hanging="360"/>
+      </w:pPr>
+      <w:rPr>
+        <w:u w:val="none"/>
+      </w:rPr>
+    </w:lvl>
+    <w:lvl w:ilvl="2">
+      <w:start w:val="1"/>
+      <w:numFmt w:val="bullet"/>
+      <w:lvlText w:val="-"/>
+      <w:lvlJc w:val="left"/>
+      <w:pPr>
+        <w:ind w:left="2160" w:hanging="360"/>
+      </w:pPr>
+      <w:rPr>
+        <w:u w:val="none"/>
+      </w:rPr>
+    </w:lvl>
+    <w:lvl w:ilvl="3">
+      <w:start w:val="1"/>
+      <w:numFmt w:val="bullet"/>
+      <w:lvlText w:val="-"/>
+      <w:lvlJc w:val="left"/>
+      <w:pPr>
+        <w:ind w:left="2880" w:hanging="360"/>
+      </w:pPr>
+      <w:rPr>
+        <w:u w:val="none"/>
+      </w:rPr>
+    </w:lvl>
+    <w:lvl w:ilvl="4">
+      <w:start w:val="1"/>
+      <w:numFmt w:val="bullet"/>
+      <w:lvlText w:val="-"/>
+      <w:lvlJc w:val="left"/>
+      <w:pPr>
+        <w:ind w:left="3600" w:hanging="360"/>
+      </w:pPr>
+      <w:rPr>
+        <w:u w:val="none"/>
+      </w:rPr>
+    </w:lvl>
+    <w:lvl w:ilvl="5">
+      <w:start w:val="1"/>
+      <w:numFmt w:val="bullet"/>
+      <w:lvlText w:val="-"/>
+      <w:lvlJc w:val="left"/>
+      <w:pPr>
+        <w:ind w:left="4320" w:hanging="360"/>
+      </w:pPr>
+      <w:rPr>
+        <w:u w:val="none"/>
+      </w:rPr>
+    </w:lvl>
+    <w:lvl w:ilvl="6">
+      <w:start w:val="1"/>
+      <w:numFmt w:val="bullet"/>
+      <w:lvlText w:val="-"/>
+      <w:lvlJc w:val="left"/>
+      <w:pPr>
+        <w:ind w:left="5040" w:hanging="360"/>
+      </w:pPr>
+      <w:rPr>
+        <w:u w:val="none"/>
+      </w:rPr>
+    </w:lvl>
+    <w:lvl w:ilvl="7">
+      <w:start w:val="1"/>
+      <w:numFmt w:val="bullet"/>
+      <w:lvlText w:val="-"/>
+      <w:lvlJc w:val="left"/>
+      <w:pPr>
+        <w:ind w:left="5760" w:hanging="360"/>
+      </w:pPr>
+      <w:rPr>
+        <w:u w:val="none"/>
+      </w:rPr>
+    </w:lvl>
+    <w:lvl w:ilvl="8">
+      <w:start w:val="1"/>
+      <w:numFmt w:val="bullet"/>
+      <w:lvlText w:val="-"/>
+      <w:lvlJc w:val="left"/>
+      <w:pPr>
+        <w:ind w:left="6480" w:hanging="360"/>
+      </w:pPr>
+      <w:rPr>
+        <w:u w:val="none"/>
+      </w:rPr>
+    </w:lvl>
+  </w:abstractNum>
+  <w:abstractNum w:abstractNumId="5" w15:restartNumberingAfterBreak="0">
     <w:nsid w:val="46CB1E77"/>
     <w:multiLevelType w:val="multilevel"/>
     <w:tmpl w:val="CB563696"/>
@@ -3813,7 +4033,7 @@
       </w:rPr>
     </w:lvl>
   </w:abstractNum>
-  <w:abstractNum w:abstractNumId="5" w15:restartNumberingAfterBreak="0">
+  <w:abstractNum w:abstractNumId="6" w15:restartNumberingAfterBreak="0">
     <w:nsid w:val="4BFE048D"/>
     <w:multiLevelType w:val="hybridMultilevel"/>
     <w:tmpl w:val="24FC5C76"/>
@@ -3925,7 +4145,120 @@
       </w:rPr>
     </w:lvl>
   </w:abstractNum>
-  <w:abstractNum w:abstractNumId="6" w15:restartNumberingAfterBreak="0">
+  <w:abstractNum w:abstractNumId="7" w15:restartNumberingAfterBreak="0">
+    <w:nsid w:val="545A360D"/>
+    <w:multiLevelType w:val="multilevel"/>
+    <w:tmpl w:val="B1D00D02"/>
+    <w:lvl w:ilvl="0">
+      <w:start w:val="1"/>
+      <w:numFmt w:val="upperLetter"/>
+      <w:lvlText w:val="(%1)"/>
+      <w:lvlJc w:val="left"/>
+      <w:pPr>
+        <w:ind w:left="2484" w:hanging="360"/>
+      </w:pPr>
+      <w:rPr>
+        <w:u w:val="none"/>
+      </w:rPr>
+    </w:lvl>
+    <w:lvl w:ilvl="1">
+      <w:start w:val="1"/>
+      <w:numFmt w:val="lowerLetter"/>
+      <w:lvlText w:val="(%2)"/>
+      <w:lvlJc w:val="left"/>
+      <w:pPr>
+        <w:ind w:left="3204" w:hanging="360"/>
+      </w:pPr>
+      <w:rPr>
+        <w:u w:val="none"/>
+      </w:rPr>
+    </w:lvl>
+    <w:lvl w:ilvl="2">
+      <w:start w:val="1"/>
+      <w:numFmt w:val="lowerRoman"/>
+      <w:lvlText w:val="(%3)"/>
+      <w:lvlJc w:val="right"/>
+      <w:pPr>
+        <w:ind w:left="3924" w:hanging="360"/>
+      </w:pPr>
+      <w:rPr>
+        <w:u w:val="none"/>
+      </w:rPr>
+    </w:lvl>
+    <w:lvl w:ilvl="3">
+      <w:start w:val="1"/>
+      <w:numFmt w:val="decimal"/>
+      <w:lvlText w:val="%4)"/>
+      <w:lvlJc w:val="left"/>
+      <w:pPr>
+        <w:ind w:left="4644" w:hanging="360"/>
+      </w:pPr>
+      <w:rPr>
+        <w:u w:val="none"/>
+      </w:rPr>
+    </w:lvl>
+    <w:lvl w:ilvl="4">
+      <w:start w:val="1"/>
+      <w:numFmt w:val="lowerLetter"/>
+      <w:lvlText w:val="%5)"/>
+      <w:lvlJc w:val="left"/>
+      <w:pPr>
+        <w:ind w:left="5364" w:hanging="360"/>
+      </w:pPr>
+      <w:rPr>
+        <w:u w:val="none"/>
+      </w:rPr>
+    </w:lvl>
+    <w:lvl w:ilvl="5">
+      <w:start w:val="1"/>
+      <w:numFmt w:val="lowerRoman"/>
+      <w:lvlText w:val="%6)"/>
+      <w:lvlJc w:val="right"/>
+      <w:pPr>
+        <w:ind w:left="6084" w:hanging="360"/>
+      </w:pPr>
+      <w:rPr>
+        <w:u w:val="none"/>
+      </w:rPr>
+    </w:lvl>
+    <w:lvl w:ilvl="6">
+      <w:start w:val="1"/>
+      <w:numFmt w:val="decimal"/>
+      <w:lvlText w:val="%7."/>
+      <w:lvlJc w:val="left"/>
+      <w:pPr>
+        <w:ind w:left="6804" w:hanging="360"/>
+      </w:pPr>
+      <w:rPr>
+        <w:u w:val="none"/>
+      </w:rPr>
+    </w:lvl>
+    <w:lvl w:ilvl="7">
+      <w:start w:val="1"/>
+      <w:numFmt w:val="lowerLetter"/>
+      <w:lvlText w:val="%8."/>
+      <w:lvlJc w:val="left"/>
+      <w:pPr>
+        <w:ind w:left="7524" w:hanging="360"/>
+      </w:pPr>
+      <w:rPr>
+        <w:u w:val="none"/>
+      </w:rPr>
+    </w:lvl>
+    <w:lvl w:ilvl="8">
+      <w:start w:val="1"/>
+      <w:numFmt w:val="lowerRoman"/>
+      <w:lvlText w:val="%9."/>
+      <w:lvlJc w:val="right"/>
+      <w:pPr>
+        <w:ind w:left="8244" w:hanging="360"/>
+      </w:pPr>
+      <w:rPr>
+        <w:u w:val="none"/>
+      </w:rPr>
+    </w:lvl>
+  </w:abstractNum>
+  <w:abstractNum w:abstractNumId="8" w15:restartNumberingAfterBreak="0">
     <w:nsid w:val="59747BE3"/>
     <w:multiLevelType w:val="hybridMultilevel"/>
     <w:tmpl w:val="9F1451B2"/>
@@ -3951,7 +4284,7 @@
         <w:rFonts w:ascii="Calibri" w:eastAsiaTheme="minorHAnsi" w:hAnsi="Calibri" w:cs="Calibri" w:hint="default"/>
       </w:rPr>
     </w:lvl>
-    <w:lvl w:ilvl="2" w:tplc="04100005" w:tentative="1">
+    <w:lvl w:ilvl="2" w:tplc="04100005">
       <w:start w:val="1"/>
       <w:numFmt w:val="bullet"/>
       <w:lvlText w:val=""/>
@@ -4036,7 +4369,7 @@
       </w:rPr>
     </w:lvl>
   </w:abstractNum>
-  <w:abstractNum w:abstractNumId="7" w15:restartNumberingAfterBreak="0">
+  <w:abstractNum w:abstractNumId="9" w15:restartNumberingAfterBreak="0">
     <w:nsid w:val="65C046DE"/>
     <w:multiLevelType w:val="hybridMultilevel"/>
     <w:tmpl w:val="15F0DB3A"/>
@@ -4149,7 +4482,7 @@
       </w:rPr>
     </w:lvl>
   </w:abstractNum>
-  <w:abstractNum w:abstractNumId="8" w15:restartNumberingAfterBreak="0">
+  <w:abstractNum w:abstractNumId="10" w15:restartNumberingAfterBreak="0">
     <w:nsid w:val="6F640C2E"/>
     <w:multiLevelType w:val="hybridMultilevel"/>
     <w:tmpl w:val="CE761F70"/>
@@ -4235,7 +4568,7 @@
       </w:pPr>
     </w:lvl>
   </w:abstractNum>
-  <w:abstractNum w:abstractNumId="9" w15:restartNumberingAfterBreak="0">
+  <w:abstractNum w:abstractNumId="11" w15:restartNumberingAfterBreak="0">
     <w:nsid w:val="7E851684"/>
     <w:multiLevelType w:val="hybridMultilevel"/>
     <w:tmpl w:val="50A67FC8"/>
@@ -4348,35 +4681,41 @@
       </w:rPr>
     </w:lvl>
   </w:abstractNum>
-  <w:num w:numId="1">
+  <w:num w:numId="1" w16cid:durableId="2001349247">
+    <w:abstractNumId w:val="10"/>
+  </w:num>
+  <w:num w:numId="2" w16cid:durableId="555514277">
+    <w:abstractNumId w:val="3"/>
+  </w:num>
+  <w:num w:numId="3" w16cid:durableId="328023160">
+    <w:abstractNumId w:val="5"/>
+  </w:num>
+  <w:num w:numId="4" w16cid:durableId="1002246050">
+    <w:abstractNumId w:val="1"/>
+  </w:num>
+  <w:num w:numId="5" w16cid:durableId="723137154">
+    <w:abstractNumId w:val="0"/>
+  </w:num>
+  <w:num w:numId="6" w16cid:durableId="592858854">
+    <w:abstractNumId w:val="6"/>
+  </w:num>
+  <w:num w:numId="7" w16cid:durableId="80682335">
     <w:abstractNumId w:val="8"/>
   </w:num>
-  <w:num w:numId="2">
-    <w:abstractNumId w:val="3"/>
+  <w:num w:numId="8" w16cid:durableId="154147764">
+    <w:abstractNumId w:val="2"/>
   </w:num>
-  <w:num w:numId="3">
+  <w:num w:numId="9" w16cid:durableId="26488199">
+    <w:abstractNumId w:val="9"/>
+  </w:num>
+  <w:num w:numId="10" w16cid:durableId="1004623484">
+    <w:abstractNumId w:val="11"/>
+  </w:num>
+  <w:num w:numId="11" w16cid:durableId="1256011457">
     <w:abstractNumId w:val="4"/>
   </w:num>
-  <w:num w:numId="4">
-    <w:abstractNumId w:val="1"/>
-  </w:num>
-  <w:num w:numId="5">
-    <w:abstractNumId w:val="0"/>
-  </w:num>
-  <w:num w:numId="6">
-    <w:abstractNumId w:val="5"/>
-  </w:num>
-  <w:num w:numId="7">
-    <w:abstractNumId w:val="6"/>
-  </w:num>
-  <w:num w:numId="8">
-    <w:abstractNumId w:val="2"/>
-  </w:num>
-  <w:num w:numId="9">
+  <w:num w:numId="12" w16cid:durableId="1026369939">
     <w:abstractNumId w:val="7"/>
-  </w:num>
-  <w:num w:numId="10">
-    <w:abstractNumId w:val="9"/>
   </w:num>
 </w:numbering>
 </file>

--- a/Gestire i compiti/5 - Contratti delle operazioni.docx
+++ b/Gestire i compiti/5 - Contratti delle operazioni.docx
@@ -327,32 +327,41 @@
         <w:rPr>
           <w:rFonts w:ascii="Georgia" w:hAnsi="Georgia"/>
           <w:bCs/>
-          <w:u w:val="single"/>
-        </w:rPr>
-        <w:t>servizio</w:t>
-      </w:r>
-      <w:r>
-        <w:rPr>
-          <w:rFonts w:ascii="Georgia" w:hAnsi="Georgia"/>
-          <w:bCs/>
-        </w:rPr>
-        <w:t xml:space="preserve"> è </w:t>
-      </w:r>
-      <w:r>
-        <w:rPr>
-          <w:rFonts w:ascii="Georgia" w:hAnsi="Georgia"/>
-          <w:b/>
-        </w:rPr>
-        <w:t>riferito a</w:t>
-      </w:r>
-      <w:r>
-        <w:rPr>
-          <w:rFonts w:ascii="Georgia" w:hAnsi="Georgia"/>
-          <w:bCs/>
           <w:i/>
           <w:iCs/>
         </w:rPr>
-        <w:t xml:space="preserve"> f</w:t>
+        <w:t xml:space="preserve">f </w:t>
+      </w:r>
+      <w:r>
+        <w:rPr>
+          <w:rFonts w:ascii="Georgia" w:hAnsi="Georgia"/>
+          <w:bCs/>
+        </w:rPr>
+        <w:t xml:space="preserve">è </w:t>
+      </w:r>
+      <w:r>
+        <w:rPr>
+          <w:rFonts w:ascii="Georgia" w:hAnsi="Georgia"/>
+          <w:b/>
+        </w:rPr>
+        <w:t>riferito a</w:t>
+      </w:r>
+      <w:r>
+        <w:rPr>
+          <w:rFonts w:ascii="Georgia" w:hAnsi="Georgia"/>
+          <w:bCs/>
+          <w:i/>
+          <w:iCs/>
+        </w:rPr>
+        <w:t xml:space="preserve"> </w:t>
+      </w:r>
+      <w:r>
+        <w:rPr>
+          <w:rFonts w:ascii="Georgia" w:hAnsi="Georgia"/>
+          <w:bCs/>
+          <w:u w:val="single"/>
+        </w:rPr>
+        <w:t>servizio</w:t>
       </w:r>
     </w:p>
     <w:p>
@@ -393,7 +402,14 @@
           <w:rFonts w:ascii="Georgia" w:eastAsia="Inconsolata" w:hAnsi="Georgia" w:cs="Inconsolata"/>
           <w:b/>
         </w:rPr>
-        <w:t xml:space="preserve">usato in </w:t>
+        <w:t>in uso</w:t>
+      </w:r>
+      <w:r>
+        <w:rPr>
+          <w:rFonts w:ascii="Georgia" w:eastAsia="Inconsolata" w:hAnsi="Georgia" w:cs="Inconsolata"/>
+          <w:b/>
+        </w:rPr>
+        <w:t xml:space="preserve"> in </w:t>
       </w:r>
       <w:r>
         <w:rPr>
@@ -455,156 +471,111 @@
         </w:rPr>
         <w:t>m</w:t>
       </w:r>
-    </w:p>
-    <w:p>
-      <w:pPr>
-        <w:numPr>
-          <w:ilvl w:val="0"/>
-          <w:numId w:val="12"/>
-        </w:numPr>
-        <w:spacing w:after="0" w:line="276" w:lineRule="auto"/>
-        <w:jc w:val="both"/>
-        <w:rPr>
-          <w:rFonts w:ascii="Georgia" w:eastAsia="Inconsolata" w:hAnsi="Georgia" w:cs="Inconsolata"/>
-        </w:rPr>
-      </w:pPr>
-      <w:r>
-        <w:rPr>
-          <w:rFonts w:ascii="Georgia" w:eastAsia="Inconsolata" w:hAnsi="Georgia" w:cs="Inconsolata"/>
-        </w:rPr>
-        <w:t xml:space="preserve">è stata creata un’istanza </w:t>
-      </w:r>
       <w:r>
         <w:rPr>
           <w:rFonts w:ascii="Georgia" w:eastAsia="Inconsolata" w:hAnsi="Georgia" w:cs="Inconsolata"/>
           <w:i/>
         </w:rPr>
-        <w:t>c</w:t>
+        <w:t xml:space="preserve"> </w:t>
       </w:r>
       <w:r>
         <w:rPr>
           <w:rFonts w:ascii="Georgia" w:eastAsia="Inconsolata" w:hAnsi="Georgia" w:cs="Inconsolata"/>
         </w:rPr>
-        <w:t xml:space="preserve"> di Compito, </w:t>
+        <w:t xml:space="preserve">è stata creata un’istanza </w:t>
       </w:r>
       <w:r>
         <w:rPr>
           <w:rFonts w:ascii="Georgia" w:eastAsia="Inconsolata" w:hAnsi="Georgia" w:cs="Inconsolata"/>
           <w:i/>
         </w:rPr>
-        <w:t xml:space="preserve">c </w:t>
+        <w:t>c</w:t>
       </w:r>
       <w:r>
         <w:rPr>
           <w:rFonts w:ascii="Georgia" w:eastAsia="Inconsolata" w:hAnsi="Georgia" w:cs="Inconsolata"/>
-          <w:b/>
-        </w:rPr>
-        <w:t>consiste in</w:t>
-      </w:r>
-      <w:r>
-        <w:rPr>
-          <w:rFonts w:ascii="Georgia" w:eastAsia="Inconsolata" w:hAnsi="Georgia" w:cs="Inconsolata"/>
-          <w:b/>
-        </w:rPr>
-        <w:t xml:space="preserve"> </w:t>
-      </w:r>
+        </w:rPr>
+        <w:t xml:space="preserve"> di Compito</w:t>
+      </w:r>
+    </w:p>
+    <w:p>
+      <w:pPr>
+        <w:pStyle w:val="Paragrafoelenco"/>
+        <w:numPr>
+          <w:ilvl w:val="1"/>
+          <w:numId w:val="7"/>
+        </w:numPr>
+        <w:rPr>
+          <w:rFonts w:ascii="Georgia" w:hAnsi="Georgia"/>
+          <w:bCs/>
+          <w:u w:val="single"/>
+        </w:rPr>
+      </w:pPr>
       <w:r>
         <w:rPr>
           <w:rFonts w:ascii="Georgia" w:eastAsia="Inconsolata" w:hAnsi="Georgia" w:cs="Inconsolata"/>
           <w:i/>
         </w:rPr>
-        <w:t xml:space="preserve">man </w:t>
+        <w:t xml:space="preserve">c </w:t>
       </w:r>
       <w:r>
         <w:rPr>
           <w:rFonts w:ascii="Georgia" w:eastAsia="Inconsolata" w:hAnsi="Georgia" w:cs="Inconsolata"/>
-        </w:rPr>
-        <w:t xml:space="preserve">e </w:t>
+          <w:b/>
+        </w:rPr>
+        <w:t>consiste in</w:t>
+      </w:r>
+      <w:r>
+        <w:rPr>
+          <w:rFonts w:ascii="Georgia" w:eastAsia="Inconsolata" w:hAnsi="Georgia" w:cs="Inconsolata"/>
+          <w:b/>
+        </w:rPr>
+        <w:t xml:space="preserve"> </w:t>
       </w:r>
       <w:r>
         <w:rPr>
           <w:rFonts w:ascii="Georgia" w:eastAsia="Inconsolata" w:hAnsi="Georgia" w:cs="Inconsolata"/>
           <w:i/>
         </w:rPr>
-        <w:t xml:space="preserve">f </w:t>
-      </w:r>
-      <w:r>
-        <w:rPr>
-          <w:rFonts w:ascii="Georgia" w:eastAsia="Inconsolata" w:hAnsi="Georgia" w:cs="Inconsolata"/>
-          <w:b/>
-          <w:bCs/>
-          <w:iCs/>
-        </w:rPr>
-        <w:t>contiene</w:t>
-      </w:r>
+        <w:t>man</w:t>
+      </w:r>
+    </w:p>
+    <w:p>
+      <w:pPr>
+        <w:pStyle w:val="Paragrafoelenco"/>
+        <w:numPr>
+          <w:ilvl w:val="1"/>
+          <w:numId w:val="7"/>
+        </w:numPr>
+        <w:rPr>
+          <w:rFonts w:ascii="Georgia" w:hAnsi="Georgia"/>
+          <w:bCs/>
+          <w:u w:val="single"/>
+        </w:rPr>
+      </w:pPr>
       <w:r>
         <w:rPr>
           <w:rFonts w:ascii="Georgia" w:eastAsia="Inconsolata" w:hAnsi="Georgia" w:cs="Inconsolata"/>
           <w:i/>
         </w:rPr>
-        <w:t xml:space="preserve"> c</w:t>
-      </w:r>
-    </w:p>
-    <w:p>
-      <w:pPr>
-        <w:numPr>
-          <w:ilvl w:val="0"/>
-          <w:numId w:val="12"/>
-        </w:numPr>
-        <w:spacing w:after="0" w:line="276" w:lineRule="auto"/>
-        <w:jc w:val="both"/>
+        <w:t xml:space="preserve">f </w:t>
+      </w:r>
+      <w:r>
         <w:rPr>
           <w:rFonts w:ascii="Georgia" w:eastAsia="Inconsolata" w:hAnsi="Georgia" w:cs="Inconsolata"/>
-        </w:rPr>
-      </w:pPr>
+          <w:b/>
+          <w:bCs/>
+          <w:iCs/>
+        </w:rPr>
+        <w:t>contiene</w:t>
+      </w:r>
       <w:r>
         <w:rPr>
           <w:rFonts w:ascii="Georgia" w:eastAsia="Inconsolata" w:hAnsi="Georgia" w:cs="Inconsolata"/>
           <w:i/>
         </w:rPr>
-        <w:t>f</w:t>
-      </w:r>
-      <w:r>
-        <w:rPr>
-          <w:rFonts w:ascii="Georgia" w:eastAsia="Inconsolata" w:hAnsi="Georgia" w:cs="Inconsolata"/>
-          <w:i/>
-        </w:rPr>
-        <w:t>r</w:t>
-      </w:r>
-      <w:r>
-        <w:rPr>
-          <w:rFonts w:ascii="Georgia" w:eastAsia="Inconsolata" w:hAnsi="Georgia" w:cs="Inconsolata"/>
-          <w:i/>
-        </w:rPr>
-        <w:t xml:space="preserve"> </w:t>
-      </w:r>
-      <w:r>
-        <w:rPr>
-          <w:rFonts w:ascii="Georgia" w:eastAsia="Inconsolata" w:hAnsi="Georgia" w:cs="Inconsolata"/>
-          <w:b/>
-          <w:bCs/>
-          <w:iCs/>
-        </w:rPr>
-        <w:t xml:space="preserve">contiene </w:t>
-      </w:r>
-      <w:r>
-        <w:rPr>
-          <w:rFonts w:ascii="Georgia" w:eastAsia="Inconsolata" w:hAnsi="Georgia" w:cs="Inconsolata"/>
-          <w:i/>
-        </w:rPr>
-        <w:t>man</w:t>
-      </w:r>
-    </w:p>
-    <w:p>
-      <w:pPr>
-        <w:spacing w:after="0" w:line="276" w:lineRule="auto"/>
-        <w:ind w:left="2484"/>
-        <w:jc w:val="both"/>
-        <w:rPr>
-          <w:rFonts w:ascii="Georgia" w:eastAsia="Inconsolata" w:hAnsi="Georgia" w:cs="Inconsolata"/>
-          <w:color w:val="0B5394"/>
-        </w:rPr>
-      </w:pPr>
+        <w:t xml:space="preserve"> c</w:t>
+      </w:r>
     </w:p>
     <w:p>
       <w:pPr>
@@ -915,6 +886,37 @@
           <w:sz w:val="32"/>
           <w:szCs w:val="32"/>
         </w:rPr>
+        <w:t xml:space="preserve">, </w:t>
+      </w:r>
+      <w:r>
+        <w:rPr>
+          <w:rFonts w:ascii="Georgia" w:hAnsi="Georgia"/>
+          <w:b/>
+          <w:bCs/>
+          <w:sz w:val="32"/>
+          <w:szCs w:val="32"/>
+          <w:u w:val="single"/>
+        </w:rPr>
+        <w:t>mansione</w:t>
+      </w:r>
+      <w:r>
+        <w:rPr>
+          <w:rFonts w:ascii="Georgia" w:hAnsi="Georgia"/>
+          <w:b/>
+          <w:bCs/>
+          <w:sz w:val="32"/>
+          <w:szCs w:val="32"/>
+        </w:rPr>
+        <w:t>: MansioneDiCucina</w:t>
+      </w:r>
+      <w:r>
+        <w:rPr>
+          <w:rFonts w:ascii="Georgia" w:hAnsi="Georgia"/>
+          <w:b/>
+          <w:bCs/>
+          <w:sz w:val="32"/>
+          <w:szCs w:val="32"/>
+        </w:rPr>
         <w:t>)</w:t>
       </w:r>
     </w:p>
@@ -969,6 +971,7 @@
         <w:ind w:left="360"/>
         <w:rPr>
           <w:rFonts w:ascii="Georgia" w:hAnsi="Georgia"/>
+          <w:b/>
         </w:rPr>
       </w:pPr>
       <w:r>
@@ -977,6 +980,51 @@
           <w:b/>
         </w:rPr>
         <w:t xml:space="preserve">Post-condizioni: </w:t>
+      </w:r>
+    </w:p>
+    <w:p>
+      <w:pPr>
+        <w:pStyle w:val="Paragrafoelenco"/>
+        <w:numPr>
+          <w:ilvl w:val="0"/>
+          <w:numId w:val="10"/>
+        </w:numPr>
+        <w:ind w:left="1428"/>
+        <w:rPr>
+          <w:rFonts w:ascii="Georgia" w:hAnsi="Georgia"/>
+          <w:bCs/>
+          <w:u w:val="single"/>
+        </w:rPr>
+      </w:pPr>
+      <w:r>
+        <w:rPr>
+          <w:rFonts w:ascii="Georgia" w:hAnsi="Georgia"/>
+          <w:bCs/>
+          <w:u w:val="single"/>
+        </w:rPr>
+        <w:t>compito</w:t>
+      </w:r>
+      <w:r>
+        <w:rPr>
+          <w:rFonts w:ascii="Georgia" w:hAnsi="Georgia"/>
+          <w:bCs/>
+        </w:rPr>
+        <w:t xml:space="preserve"> </w:t>
+      </w:r>
+      <w:r>
+        <w:rPr>
+          <w:rFonts w:ascii="Georgia" w:hAnsi="Georgia"/>
+          <w:b/>
+        </w:rPr>
+        <w:t xml:space="preserve">consiste in </w:t>
+      </w:r>
+      <w:r>
+        <w:rPr>
+          <w:rFonts w:ascii="Georgia" w:hAnsi="Georgia"/>
+          <w:bCs/>
+          <w:u w:val="single"/>
+        </w:rPr>
+        <w:t>mansione</w:t>
       </w:r>
     </w:p>
     <w:p>
@@ -1046,6 +1094,13 @@
     </w:p>
     <w:p>
       <w:pPr>
+        <w:rPr>
+          <w:rFonts w:ascii="Georgia" w:hAnsi="Georgia"/>
+        </w:rPr>
+      </w:pPr>
+    </w:p>
+    <w:p>
+      <w:pPr>
         <w:pStyle w:val="Paragrafoelenco"/>
         <w:ind w:left="1428"/>
         <w:rPr>
@@ -1055,41 +1110,22 @@
     </w:p>
     <w:p>
       <w:pPr>
-        <w:pStyle w:val="Paragrafoelenco"/>
-        <w:ind w:left="1428"/>
-        <w:rPr>
-          <w:rFonts w:ascii="Georgia" w:hAnsi="Georgia"/>
-        </w:rPr>
-      </w:pPr>
-    </w:p>
-    <w:p>
-      <w:pPr>
-        <w:pStyle w:val="Paragrafoelenco"/>
-        <w:ind w:left="1428"/>
-        <w:rPr>
-          <w:rFonts w:ascii="Georgia" w:hAnsi="Georgia"/>
-        </w:rPr>
-      </w:pPr>
-    </w:p>
-    <w:p>
-      <w:pPr>
-        <w:rPr>
-          <w:rFonts w:ascii="Georgia" w:hAnsi="Georgia"/>
-          <w:b/>
-          <w:bCs/>
-          <w:sz w:val="32"/>
-          <w:szCs w:val="32"/>
-        </w:rPr>
-      </w:pPr>
-      <w:r>
-        <w:rPr>
-          <w:rFonts w:ascii="Georgia" w:hAnsi="Georgia"/>
-          <w:b/>
-          <w:bCs/>
-          <w:sz w:val="32"/>
-          <w:szCs w:val="32"/>
-        </w:rPr>
-        <w:lastRenderedPageBreak/>
+        <w:rPr>
+          <w:rFonts w:ascii="Georgia" w:hAnsi="Georgia"/>
+          <w:b/>
+          <w:bCs/>
+          <w:sz w:val="32"/>
+          <w:szCs w:val="32"/>
+        </w:rPr>
+      </w:pPr>
+      <w:r>
+        <w:rPr>
+          <w:rFonts w:ascii="Georgia" w:hAnsi="Georgia"/>
+          <w:b/>
+          <w:bCs/>
+          <w:sz w:val="32"/>
+          <w:szCs w:val="32"/>
+        </w:rPr>
         <w:t xml:space="preserve">2a.1. </w:t>
       </w:r>
       <w:r>
@@ -1234,6 +1270,7 @@
         <w:ind w:left="360"/>
         <w:rPr>
           <w:rFonts w:ascii="Georgia" w:hAnsi="Georgia"/>
+          <w:b/>
         </w:rPr>
       </w:pPr>
       <w:r>
@@ -1242,6 +1279,124 @@
           <w:b/>
         </w:rPr>
         <w:t xml:space="preserve">Post-condizioni: </w:t>
+      </w:r>
+    </w:p>
+    <w:p>
+      <w:pPr>
+        <w:pStyle w:val="Paragrafoelenco"/>
+        <w:numPr>
+          <w:ilvl w:val="0"/>
+          <w:numId w:val="13"/>
+        </w:numPr>
+        <w:rPr>
+          <w:rFonts w:ascii="Georgia" w:hAnsi="Georgia"/>
+        </w:rPr>
+      </w:pPr>
+      <w:r>
+        <w:rPr>
+          <w:rFonts w:ascii="Georgia" w:hAnsi="Georgia"/>
+        </w:rPr>
+        <w:t xml:space="preserve">l’associazione </w:t>
+      </w:r>
+      <w:r>
+        <w:rPr>
+          <w:rFonts w:ascii="Georgia" w:hAnsi="Georgia"/>
+          <w:b/>
+          <w:bCs/>
+        </w:rPr>
+        <w:t xml:space="preserve">consiste in </w:t>
+      </w:r>
+      <w:r>
+        <w:rPr>
+          <w:rFonts w:ascii="Georgia" w:hAnsi="Georgia"/>
+        </w:rPr>
+        <w:t xml:space="preserve">fra </w:t>
+      </w:r>
+      <w:r>
+        <w:rPr>
+          <w:rFonts w:ascii="Georgia" w:hAnsi="Georgia"/>
+          <w:u w:val="single"/>
+        </w:rPr>
+        <w:t>compito</w:t>
+      </w:r>
+      <w:r>
+        <w:rPr>
+          <w:rFonts w:ascii="Georgia" w:hAnsi="Georgia"/>
+        </w:rPr>
+        <w:t xml:space="preserve"> e l’istanza </w:t>
+      </w:r>
+      <w:r>
+        <w:rPr>
+          <w:rFonts w:ascii="Georgia" w:hAnsi="Georgia"/>
+          <w:i/>
+          <w:iCs/>
+        </w:rPr>
+        <w:t xml:space="preserve">man </w:t>
+      </w:r>
+      <w:r>
+        <w:rPr>
+          <w:rFonts w:ascii="Georgia" w:hAnsi="Georgia"/>
+        </w:rPr>
+        <w:t>di MansioneDiCucina è eliminata</w:t>
+      </w:r>
+    </w:p>
+    <w:p>
+      <w:pPr>
+        <w:pStyle w:val="Paragrafoelenco"/>
+        <w:numPr>
+          <w:ilvl w:val="0"/>
+          <w:numId w:val="13"/>
+        </w:numPr>
+        <w:rPr>
+          <w:rFonts w:ascii="Georgia" w:hAnsi="Georgia"/>
+        </w:rPr>
+      </w:pPr>
+      <w:r>
+        <w:rPr>
+          <w:rFonts w:ascii="Georgia" w:hAnsi="Georgia"/>
+        </w:rPr>
+        <w:t xml:space="preserve">l’associazione </w:t>
+      </w:r>
+      <w:r>
+        <w:rPr>
+          <w:rFonts w:ascii="Georgia" w:hAnsi="Georgia"/>
+          <w:b/>
+          <w:bCs/>
+        </w:rPr>
+        <w:t xml:space="preserve">contiene </w:t>
+      </w:r>
+      <w:r>
+        <w:rPr>
+          <w:rFonts w:ascii="Georgia" w:hAnsi="Georgia"/>
+        </w:rPr>
+        <w:t xml:space="preserve">fra </w:t>
+      </w:r>
+      <w:r>
+        <w:rPr>
+          <w:rFonts w:ascii="Georgia" w:hAnsi="Georgia"/>
+          <w:i/>
+          <w:iCs/>
+        </w:rPr>
+        <w:t xml:space="preserve">f </w:t>
+      </w:r>
+      <w:r>
+        <w:rPr>
+          <w:rFonts w:ascii="Georgia" w:hAnsi="Georgia"/>
+        </w:rPr>
+        <w:t xml:space="preserve">e </w:t>
+      </w:r>
+      <w:r>
+        <w:rPr>
+          <w:rFonts w:ascii="Georgia" w:hAnsi="Georgia"/>
+          <w:u w:val="single"/>
+        </w:rPr>
+        <w:t>compito</w:t>
+      </w:r>
+      <w:r>
+        <w:rPr>
+          <w:rFonts w:ascii="Georgia" w:hAnsi="Georgia"/>
+        </w:rPr>
+        <w:t xml:space="preserve"> è eliminata</w:t>
       </w:r>
     </w:p>
     <w:p>
@@ -1377,7 +1532,18 @@
           <w:sz w:val="32"/>
           <w:szCs w:val="32"/>
         </w:rPr>
-        <w:t>, posizione</w:t>
+        <w:t xml:space="preserve">, </w:t>
+      </w:r>
+      <w:r>
+        <w:rPr>
+          <w:rFonts w:ascii="Georgia" w:hAnsi="Georgia"/>
+          <w:b/>
+          <w:bCs/>
+          <w:sz w:val="32"/>
+          <w:szCs w:val="32"/>
+          <w:u w:val="single"/>
+        </w:rPr>
+        <w:t>posizione</w:t>
       </w:r>
       <w:r>
         <w:rPr>
@@ -1525,21 +1691,13 @@
         <w:rPr>
           <w:rFonts w:ascii="Georgia" w:hAnsi="Georgia"/>
         </w:rPr>
-        <w:t xml:space="preserve"> fra </w:t>
-      </w:r>
-      <w:r>
-        <w:rPr>
-          <w:rFonts w:ascii="Georgia" w:hAnsi="Georgia"/>
-          <w:iCs/>
-          <w:u w:val="single"/>
-        </w:rPr>
-        <w:t>compito</w:t>
-      </w:r>
-      <w:r>
-        <w:rPr>
-          <w:rFonts w:ascii="Georgia" w:hAnsi="Georgia"/>
-        </w:rPr>
-        <w:t xml:space="preserve"> e </w:t>
+        <w:t xml:space="preserve"> fra</w:t>
+      </w:r>
+      <w:r>
+        <w:rPr>
+          <w:rFonts w:ascii="Georgia" w:hAnsi="Georgia"/>
+        </w:rPr>
+        <w:t xml:space="preserve"> </w:t>
       </w:r>
       <w:r>
         <w:rPr>
@@ -1553,7 +1711,27 @@
         <w:rPr>
           <w:rFonts w:ascii="Georgia" w:hAnsi="Georgia"/>
         </w:rPr>
-        <w:t xml:space="preserve">è modificata in accordo </w:t>
+        <w:t>e</w:t>
+      </w:r>
+      <w:r>
+        <w:rPr>
+          <w:rFonts w:ascii="Georgia" w:hAnsi="Georgia"/>
+        </w:rPr>
+        <w:t xml:space="preserve"> </w:t>
+      </w:r>
+      <w:r>
+        <w:rPr>
+          <w:rFonts w:ascii="Georgia" w:hAnsi="Georgia"/>
+          <w:iCs/>
+          <w:u w:val="single"/>
+        </w:rPr>
+        <w:t>compito</w:t>
+      </w:r>
+      <w:r>
+        <w:rPr>
+          <w:rFonts w:ascii="Georgia" w:hAnsi="Georgia"/>
+        </w:rPr>
+        <w:t xml:space="preserve"> è modificata in accordo </w:t>
       </w:r>
       <w:r>
         <w:rPr>
@@ -1935,13 +2113,19 @@
         </w:rPr>
         <w:t xml:space="preserve"> </w:t>
       </w:r>
-      <w:r>
-        <w:rPr>
-          <w:rFonts w:ascii="Georgia" w:hAnsi="Georgia"/>
-          <w:bCs/>
-        </w:rPr>
-        <w:t xml:space="preserve">e </w:t>
-      </w:r>
+    </w:p>
+    <w:p>
+      <w:pPr>
+        <w:pStyle w:val="Paragrafoelenco"/>
+        <w:numPr>
+          <w:ilvl w:val="0"/>
+          <w:numId w:val="10"/>
+        </w:numPr>
+        <w:ind w:left="1428"/>
+        <w:rPr>
+          <w:rFonts w:ascii="Georgia" w:hAnsi="Georgia"/>
+        </w:rPr>
+      </w:pPr>
       <w:r>
         <w:rPr>
           <w:rFonts w:ascii="Georgia" w:hAnsi="Georgia"/>
@@ -1965,6 +2149,78 @@
           <w:u w:val="single"/>
         </w:rPr>
         <w:t>compito</w:t>
+      </w:r>
+    </w:p>
+    <w:p>
+      <w:pPr>
+        <w:pStyle w:val="Paragrafoelenco"/>
+        <w:numPr>
+          <w:ilvl w:val="0"/>
+          <w:numId w:val="10"/>
+        </w:numPr>
+        <w:ind w:left="1428"/>
+        <w:rPr>
+          <w:rFonts w:ascii="Georgia" w:hAnsi="Georgia"/>
+        </w:rPr>
+      </w:pPr>
+      <w:r>
+        <w:rPr>
+          <w:rFonts w:ascii="Georgia" w:hAnsi="Georgia"/>
+        </w:rPr>
+        <w:t>[se è specificat</w:t>
+      </w:r>
+      <w:r>
+        <w:rPr>
+          <w:rFonts w:ascii="Georgia" w:hAnsi="Georgia"/>
+        </w:rPr>
+        <w:t xml:space="preserve">o un </w:t>
+      </w:r>
+      <w:r>
+        <w:rPr>
+          <w:rFonts w:ascii="Georgia" w:hAnsi="Georgia"/>
+          <w:u w:val="single"/>
+        </w:rPr>
+        <w:t>cuoco</w:t>
+      </w:r>
+      <w:r>
+        <w:rPr>
+          <w:rFonts w:ascii="Georgia" w:hAnsi="Georgia"/>
+        </w:rPr>
+        <w:t>]</w:t>
+      </w:r>
+      <w:r>
+        <w:rPr>
+          <w:rFonts w:ascii="Georgia" w:hAnsi="Georgia"/>
+        </w:rPr>
+        <w:t xml:space="preserve"> </w:t>
+      </w:r>
+      <w:r>
+        <w:rPr>
+          <w:rFonts w:ascii="Georgia" w:hAnsi="Georgia"/>
+          <w:u w:val="single"/>
+        </w:rPr>
+        <w:t>cuoco</w:t>
+      </w:r>
+      <w:r>
+        <w:rPr>
+          <w:rFonts w:ascii="Georgia" w:hAnsi="Georgia"/>
+        </w:rPr>
+        <w:t xml:space="preserve"> </w:t>
+      </w:r>
+      <w:r>
+        <w:rPr>
+          <w:rFonts w:ascii="Georgia" w:hAnsi="Georgia"/>
+          <w:b/>
+          <w:bCs/>
+        </w:rPr>
+        <w:t xml:space="preserve">lavora in </w:t>
+      </w:r>
+      <w:r>
+        <w:rPr>
+          <w:rFonts w:ascii="Georgia" w:hAnsi="Georgia"/>
+          <w:u w:val="single"/>
+        </w:rPr>
+        <w:t>turno</w:t>
       </w:r>
     </w:p>
     <w:p>
@@ -2050,6 +2306,37 @@
       <w:r>
         <w:rPr>
           <w:rFonts w:ascii="Georgia" w:hAnsi="Georgia"/>
+        </w:rPr>
+        <w:t>[se è specificat</w:t>
+      </w:r>
+      <w:r>
+        <w:rPr>
+          <w:rFonts w:ascii="Georgia" w:hAnsi="Georgia"/>
+        </w:rPr>
+        <w:t xml:space="preserve">o un </w:t>
+      </w:r>
+      <w:r>
+        <w:rPr>
+          <w:rFonts w:ascii="Georgia" w:hAnsi="Georgia"/>
+          <w:u w:val="single"/>
+        </w:rPr>
+        <w:t>cuoco</w:t>
+      </w:r>
+      <w:r>
+        <w:rPr>
+          <w:rFonts w:ascii="Georgia" w:hAnsi="Georgia"/>
+        </w:rPr>
+        <w:t>]</w:t>
+      </w:r>
+      <w:r>
+        <w:rPr>
+          <w:rFonts w:ascii="Georgia" w:hAnsi="Georgia"/>
+        </w:rPr>
+        <w:t xml:space="preserve"> </w:t>
+      </w:r>
+      <w:r>
+        <w:rPr>
+          <w:rFonts w:ascii="Georgia" w:hAnsi="Georgia"/>
           <w:u w:val="single"/>
         </w:rPr>
         <w:t>compito</w:t>
@@ -2109,20 +2396,9 @@
       <w:r>
         <w:rPr>
           <w:rFonts w:ascii="Georgia" w:hAnsi="Georgia"/>
-        </w:rPr>
-        <w:t>st</w:t>
-      </w:r>
-      <w:r>
-        <w:rPr>
-          <w:rFonts w:ascii="Georgia" w:hAnsi="Georgia"/>
-        </w:rPr>
-        <w:t>i</w:t>
-      </w:r>
-      <w:r>
-        <w:rPr>
-          <w:rFonts w:ascii="Georgia" w:hAnsi="Georgia"/>
-        </w:rPr>
-        <w:t>maTempo</w:t>
+          <w:u w:val="single"/>
+        </w:rPr>
+        <w:t>stimaTempo</w:t>
       </w:r>
       <w:r>
         <w:rPr>
@@ -2217,6 +2493,7 @@
       <w:r>
         <w:rPr>
           <w:rFonts w:ascii="Georgia" w:hAnsi="Georgia"/>
+          <w:u w:val="single"/>
         </w:rPr>
         <w:t>quantità</w:t>
       </w:r>
@@ -2325,6 +2602,13 @@
     </w:p>
     <w:p>
       <w:pPr>
+        <w:rPr>
+          <w:rFonts w:ascii="Georgia" w:hAnsi="Georgia"/>
+        </w:rPr>
+      </w:pPr>
+    </w:p>
+    <w:p>
+      <w:pPr>
         <w:pStyle w:val="Paragrafoelenco"/>
         <w:ind w:left="1428"/>
         <w:rPr>
@@ -2334,41 +2618,22 @@
     </w:p>
     <w:p>
       <w:pPr>
-        <w:pStyle w:val="Paragrafoelenco"/>
-        <w:ind w:left="1428"/>
-        <w:rPr>
-          <w:rFonts w:ascii="Georgia" w:hAnsi="Georgia"/>
-        </w:rPr>
-      </w:pPr>
-    </w:p>
-    <w:p>
-      <w:pPr>
-        <w:pStyle w:val="Paragrafoelenco"/>
-        <w:ind w:left="1428"/>
-        <w:rPr>
-          <w:rFonts w:ascii="Georgia" w:hAnsi="Georgia"/>
-        </w:rPr>
-      </w:pPr>
-    </w:p>
-    <w:p>
-      <w:pPr>
-        <w:rPr>
-          <w:rFonts w:ascii="Georgia" w:hAnsi="Georgia"/>
-          <w:b/>
-          <w:bCs/>
-          <w:sz w:val="32"/>
-          <w:szCs w:val="32"/>
-        </w:rPr>
-      </w:pPr>
-      <w:r>
-        <w:rPr>
-          <w:rFonts w:ascii="Georgia" w:hAnsi="Georgia"/>
-          <w:b/>
-          <w:bCs/>
-          <w:sz w:val="32"/>
-          <w:szCs w:val="32"/>
-        </w:rPr>
-        <w:lastRenderedPageBreak/>
+        <w:rPr>
+          <w:rFonts w:ascii="Georgia" w:hAnsi="Georgia"/>
+          <w:b/>
+          <w:bCs/>
+          <w:sz w:val="32"/>
+          <w:szCs w:val="32"/>
+        </w:rPr>
+      </w:pPr>
+      <w:r>
+        <w:rPr>
+          <w:rFonts w:ascii="Georgia" w:hAnsi="Georgia"/>
+          <w:b/>
+          <w:bCs/>
+          <w:sz w:val="32"/>
+          <w:szCs w:val="32"/>
+        </w:rPr>
         <w:t xml:space="preserve">5a.1. </w:t>
       </w:r>
       <w:r>
@@ -2628,6 +2893,78 @@
     </w:p>
     <w:p>
       <w:pPr>
+        <w:pStyle w:val="Paragrafoelenco"/>
+        <w:numPr>
+          <w:ilvl w:val="0"/>
+          <w:numId w:val="10"/>
+        </w:numPr>
+        <w:ind w:left="1428"/>
+        <w:rPr>
+          <w:rFonts w:ascii="Georgia" w:hAnsi="Georgia"/>
+        </w:rPr>
+      </w:pPr>
+      <w:r>
+        <w:rPr>
+          <w:rFonts w:ascii="Georgia" w:hAnsi="Georgia"/>
+        </w:rPr>
+        <w:t>[se è specificat</w:t>
+      </w:r>
+      <w:r>
+        <w:rPr>
+          <w:rFonts w:ascii="Georgia" w:hAnsi="Georgia"/>
+        </w:rPr>
+        <w:t xml:space="preserve">o un </w:t>
+      </w:r>
+      <w:r>
+        <w:rPr>
+          <w:rFonts w:ascii="Georgia" w:hAnsi="Georgia"/>
+          <w:u w:val="single"/>
+        </w:rPr>
+        <w:t>cuoco</w:t>
+      </w:r>
+      <w:r>
+        <w:rPr>
+          <w:rFonts w:ascii="Georgia" w:hAnsi="Georgia"/>
+        </w:rPr>
+        <w:t>]</w:t>
+      </w:r>
+      <w:r>
+        <w:rPr>
+          <w:rFonts w:ascii="Georgia" w:hAnsi="Georgia"/>
+        </w:rPr>
+        <w:t xml:space="preserve"> </w:t>
+      </w:r>
+      <w:r>
+        <w:rPr>
+          <w:rFonts w:ascii="Georgia" w:hAnsi="Georgia"/>
+          <w:u w:val="single"/>
+        </w:rPr>
+        <w:t>cuoco</w:t>
+      </w:r>
+      <w:r>
+        <w:rPr>
+          <w:rFonts w:ascii="Georgia" w:hAnsi="Georgia"/>
+        </w:rPr>
+        <w:t xml:space="preserve"> </w:t>
+      </w:r>
+      <w:r>
+        <w:rPr>
+          <w:rFonts w:ascii="Georgia" w:hAnsi="Georgia"/>
+          <w:b/>
+          <w:bCs/>
+        </w:rPr>
+        <w:t xml:space="preserve">lavora in </w:t>
+      </w:r>
+      <w:r>
+        <w:rPr>
+          <w:rFonts w:ascii="Georgia" w:hAnsi="Georgia"/>
+          <w:u w:val="single"/>
+        </w:rPr>
+        <w:t>turno</w:t>
+      </w:r>
+    </w:p>
+    <w:p>
+      <w:pPr>
         <w:rPr>
           <w:rFonts w:ascii="Georgia" w:hAnsi="Georgia"/>
         </w:rPr>
@@ -2709,6 +3046,37 @@
       <w:r>
         <w:rPr>
           <w:rFonts w:ascii="Georgia" w:hAnsi="Georgia"/>
+        </w:rPr>
+        <w:t>[se è specificat</w:t>
+      </w:r>
+      <w:r>
+        <w:rPr>
+          <w:rFonts w:ascii="Georgia" w:hAnsi="Georgia"/>
+        </w:rPr>
+        <w:t xml:space="preserve">o un </w:t>
+      </w:r>
+      <w:r>
+        <w:rPr>
+          <w:rFonts w:ascii="Georgia" w:hAnsi="Georgia"/>
+          <w:u w:val="single"/>
+        </w:rPr>
+        <w:t>cuoco</w:t>
+      </w:r>
+      <w:r>
+        <w:rPr>
+          <w:rFonts w:ascii="Georgia" w:hAnsi="Georgia"/>
+        </w:rPr>
+        <w:t>]</w:t>
+      </w:r>
+      <w:r>
+        <w:rPr>
+          <w:rFonts w:ascii="Georgia" w:hAnsi="Georgia"/>
+        </w:rPr>
+        <w:t xml:space="preserve"> </w:t>
+      </w:r>
+      <w:r>
+        <w:rPr>
+          <w:rFonts w:ascii="Georgia" w:hAnsi="Georgia"/>
           <w:u w:val="single"/>
         </w:rPr>
         <w:t>compito</w:t>
@@ -3176,6 +3544,72 @@
     </w:p>
     <w:p>
       <w:pPr>
+        <w:pStyle w:val="Paragrafoelenco"/>
+        <w:numPr>
+          <w:ilvl w:val="0"/>
+          <w:numId w:val="10"/>
+        </w:numPr>
+        <w:ind w:left="1428"/>
+        <w:rPr>
+          <w:rFonts w:ascii="Georgia" w:hAnsi="Georgia"/>
+        </w:rPr>
+      </w:pPr>
+      <w:r>
+        <w:rPr>
+          <w:rFonts w:ascii="Georgia" w:hAnsi="Georgia"/>
+        </w:rPr>
+        <w:t xml:space="preserve">[se è specificato un </w:t>
+      </w:r>
+      <w:r>
+        <w:rPr>
+          <w:rFonts w:ascii="Georgia" w:hAnsi="Georgia"/>
+          <w:u w:val="single"/>
+        </w:rPr>
+        <w:t>cuoco</w:t>
+      </w:r>
+      <w:r>
+        <w:rPr>
+          <w:rFonts w:ascii="Georgia" w:hAnsi="Georgia"/>
+        </w:rPr>
+        <w:t xml:space="preserve">] </w:t>
+      </w:r>
+      <w:r>
+        <w:rPr>
+          <w:rFonts w:ascii="Georgia" w:hAnsi="Georgia"/>
+          <w:u w:val="single"/>
+        </w:rPr>
+        <w:t>compito</w:t>
+      </w:r>
+      <w:r>
+        <w:rPr>
+          <w:rFonts w:ascii="Georgia" w:hAnsi="Georgia"/>
+        </w:rPr>
+        <w:t xml:space="preserve"> è </w:t>
+      </w:r>
+      <w:r>
+        <w:rPr>
+          <w:rFonts w:ascii="Georgia" w:hAnsi="Georgia"/>
+          <w:b/>
+          <w:bCs/>
+        </w:rPr>
+        <w:t>eseguito da</w:t>
+      </w:r>
+      <w:r>
+        <w:rPr>
+          <w:rFonts w:ascii="Georgia" w:hAnsi="Georgia"/>
+        </w:rPr>
+        <w:t xml:space="preserve"> </w:t>
+      </w:r>
+      <w:r>
+        <w:rPr>
+          <w:rFonts w:ascii="Georgia" w:hAnsi="Georgia"/>
+          <w:u w:val="single"/>
+        </w:rPr>
+        <w:t>cuoco</w:t>
+      </w:r>
+    </w:p>
+    <w:p>
+      <w:pPr>
         <w:rPr>
           <w:rFonts w:ascii="Georgia" w:hAnsi="Georgia"/>
           <w:b/>
@@ -3240,12 +3674,6 @@
         <w:rPr>
           <w:rFonts w:ascii="Georgia" w:hAnsi="Georgia"/>
         </w:rPr>
-        <w:t xml:space="preserve"> turno e</w:t>
-      </w:r>
-      <w:r>
-        <w:rPr>
-          <w:rFonts w:ascii="Georgia" w:hAnsi="Georgia"/>
-        </w:rPr>
         <w:t xml:space="preserve"> </w:t>
       </w:r>
       <w:r>
@@ -3254,6 +3682,19 @@
           <w:u w:val="single"/>
         </w:rPr>
         <w:t>compito</w:t>
+      </w:r>
+      <w:r>
+        <w:rPr>
+          <w:rFonts w:ascii="Georgia" w:hAnsi="Georgia"/>
+        </w:rPr>
+        <w:t xml:space="preserve"> e </w:t>
+      </w:r>
+      <w:r>
+        <w:rPr>
+          <w:rFonts w:ascii="Georgia" w:hAnsi="Georgia"/>
+          <w:u w:val="single"/>
+        </w:rPr>
+        <w:t>turno</w:t>
       </w:r>
       <w:r>
         <w:rPr>
@@ -3492,6 +3933,118 @@
     </w:lvl>
   </w:abstractNum>
   <w:abstractNum w:abstractNumId="1" w15:restartNumberingAfterBreak="0">
+    <w:nsid w:val="262F1D00"/>
+    <w:multiLevelType w:val="hybridMultilevel"/>
+    <w:tmpl w:val="768C6F16"/>
+    <w:lvl w:ilvl="0" w:tplc="90C663AC">
+      <w:numFmt w:val="bullet"/>
+      <w:lvlText w:val="-"/>
+      <w:lvlJc w:val="left"/>
+      <w:pPr>
+        <w:ind w:left="1428" w:hanging="360"/>
+      </w:pPr>
+      <w:rPr>
+        <w:rFonts w:ascii="Calibri" w:eastAsiaTheme="minorHAnsi" w:hAnsi="Calibri" w:cs="Calibri" w:hint="default"/>
+      </w:rPr>
+    </w:lvl>
+    <w:lvl w:ilvl="1" w:tplc="04100003" w:tentative="1">
+      <w:start w:val="1"/>
+      <w:numFmt w:val="bullet"/>
+      <w:lvlText w:val="o"/>
+      <w:lvlJc w:val="left"/>
+      <w:pPr>
+        <w:ind w:left="2148" w:hanging="360"/>
+      </w:pPr>
+      <w:rPr>
+        <w:rFonts w:ascii="Courier New" w:hAnsi="Courier New" w:cs="Courier New" w:hint="default"/>
+      </w:rPr>
+    </w:lvl>
+    <w:lvl w:ilvl="2" w:tplc="04100005" w:tentative="1">
+      <w:start w:val="1"/>
+      <w:numFmt w:val="bullet"/>
+      <w:lvlText w:val=""/>
+      <w:lvlJc w:val="left"/>
+      <w:pPr>
+        <w:ind w:left="2868" w:hanging="360"/>
+      </w:pPr>
+      <w:rPr>
+        <w:rFonts w:ascii="Wingdings" w:hAnsi="Wingdings" w:hint="default"/>
+      </w:rPr>
+    </w:lvl>
+    <w:lvl w:ilvl="3" w:tplc="04100001" w:tentative="1">
+      <w:start w:val="1"/>
+      <w:numFmt w:val="bullet"/>
+      <w:lvlText w:val=""/>
+      <w:lvlJc w:val="left"/>
+      <w:pPr>
+        <w:ind w:left="3588" w:hanging="360"/>
+      </w:pPr>
+      <w:rPr>
+        <w:rFonts w:ascii="Symbol" w:hAnsi="Symbol" w:hint="default"/>
+      </w:rPr>
+    </w:lvl>
+    <w:lvl w:ilvl="4" w:tplc="04100003" w:tentative="1">
+      <w:start w:val="1"/>
+      <w:numFmt w:val="bullet"/>
+      <w:lvlText w:val="o"/>
+      <w:lvlJc w:val="left"/>
+      <w:pPr>
+        <w:ind w:left="4308" w:hanging="360"/>
+      </w:pPr>
+      <w:rPr>
+        <w:rFonts w:ascii="Courier New" w:hAnsi="Courier New" w:cs="Courier New" w:hint="default"/>
+      </w:rPr>
+    </w:lvl>
+    <w:lvl w:ilvl="5" w:tplc="04100005" w:tentative="1">
+      <w:start w:val="1"/>
+      <w:numFmt w:val="bullet"/>
+      <w:lvlText w:val=""/>
+      <w:lvlJc w:val="left"/>
+      <w:pPr>
+        <w:ind w:left="5028" w:hanging="360"/>
+      </w:pPr>
+      <w:rPr>
+        <w:rFonts w:ascii="Wingdings" w:hAnsi="Wingdings" w:hint="default"/>
+      </w:rPr>
+    </w:lvl>
+    <w:lvl w:ilvl="6" w:tplc="04100001" w:tentative="1">
+      <w:start w:val="1"/>
+      <w:numFmt w:val="bullet"/>
+      <w:lvlText w:val=""/>
+      <w:lvlJc w:val="left"/>
+      <w:pPr>
+        <w:ind w:left="5748" w:hanging="360"/>
+      </w:pPr>
+      <w:rPr>
+        <w:rFonts w:ascii="Symbol" w:hAnsi="Symbol" w:hint="default"/>
+      </w:rPr>
+    </w:lvl>
+    <w:lvl w:ilvl="7" w:tplc="04100003" w:tentative="1">
+      <w:start w:val="1"/>
+      <w:numFmt w:val="bullet"/>
+      <w:lvlText w:val="o"/>
+      <w:lvlJc w:val="left"/>
+      <w:pPr>
+        <w:ind w:left="6468" w:hanging="360"/>
+      </w:pPr>
+      <w:rPr>
+        <w:rFonts w:ascii="Courier New" w:hAnsi="Courier New" w:cs="Courier New" w:hint="default"/>
+      </w:rPr>
+    </w:lvl>
+    <w:lvl w:ilvl="8" w:tplc="04100005" w:tentative="1">
+      <w:start w:val="1"/>
+      <w:numFmt w:val="bullet"/>
+      <w:lvlText w:val=""/>
+      <w:lvlJc w:val="left"/>
+      <w:pPr>
+        <w:ind w:left="7188" w:hanging="360"/>
+      </w:pPr>
+      <w:rPr>
+        <w:rFonts w:ascii="Wingdings" w:hAnsi="Wingdings" w:hint="default"/>
+      </w:rPr>
+    </w:lvl>
+  </w:abstractNum>
+  <w:abstractNum w:abstractNumId="2" w15:restartNumberingAfterBreak="0">
     <w:nsid w:val="2E0F305A"/>
     <w:multiLevelType w:val="hybridMultilevel"/>
     <w:tmpl w:val="31329418"/>
@@ -3582,7 +4135,7 @@
       </w:pPr>
     </w:lvl>
   </w:abstractNum>
-  <w:abstractNum w:abstractNumId="2" w15:restartNumberingAfterBreak="0">
+  <w:abstractNum w:abstractNumId="3" w15:restartNumberingAfterBreak="0">
     <w:nsid w:val="304B669C"/>
     <w:multiLevelType w:val="hybridMultilevel"/>
     <w:tmpl w:val="CE24CEBA"/>
@@ -3694,7 +4247,7 @@
       </w:rPr>
     </w:lvl>
   </w:abstractNum>
-  <w:abstractNum w:abstractNumId="3" w15:restartNumberingAfterBreak="0">
+  <w:abstractNum w:abstractNumId="4" w15:restartNumberingAfterBreak="0">
     <w:nsid w:val="395C3A0E"/>
     <w:multiLevelType w:val="multilevel"/>
     <w:tmpl w:val="F8E4E3C0"/>
@@ -3807,7 +4360,7 @@
       </w:rPr>
     </w:lvl>
   </w:abstractNum>
-  <w:abstractNum w:abstractNumId="4" w15:restartNumberingAfterBreak="0">
+  <w:abstractNum w:abstractNumId="5" w15:restartNumberingAfterBreak="0">
     <w:nsid w:val="43E569F5"/>
     <w:multiLevelType w:val="multilevel"/>
     <w:tmpl w:val="32F8D4EE"/>
@@ -3920,7 +4473,7 @@
       </w:rPr>
     </w:lvl>
   </w:abstractNum>
-  <w:abstractNum w:abstractNumId="5" w15:restartNumberingAfterBreak="0">
+  <w:abstractNum w:abstractNumId="6" w15:restartNumberingAfterBreak="0">
     <w:nsid w:val="46CB1E77"/>
     <w:multiLevelType w:val="multilevel"/>
     <w:tmpl w:val="CB563696"/>
@@ -4033,7 +4586,7 @@
       </w:rPr>
     </w:lvl>
   </w:abstractNum>
-  <w:abstractNum w:abstractNumId="6" w15:restartNumberingAfterBreak="0">
+  <w:abstractNum w:abstractNumId="7" w15:restartNumberingAfterBreak="0">
     <w:nsid w:val="4BFE048D"/>
     <w:multiLevelType w:val="hybridMultilevel"/>
     <w:tmpl w:val="24FC5C76"/>
@@ -4145,7 +4698,7 @@
       </w:rPr>
     </w:lvl>
   </w:abstractNum>
-  <w:abstractNum w:abstractNumId="7" w15:restartNumberingAfterBreak="0">
+  <w:abstractNum w:abstractNumId="8" w15:restartNumberingAfterBreak="0">
     <w:nsid w:val="545A360D"/>
     <w:multiLevelType w:val="multilevel"/>
     <w:tmpl w:val="B1D00D02"/>
@@ -4258,7 +4811,7 @@
       </w:rPr>
     </w:lvl>
   </w:abstractNum>
-  <w:abstractNum w:abstractNumId="8" w15:restartNumberingAfterBreak="0">
+  <w:abstractNum w:abstractNumId="9" w15:restartNumberingAfterBreak="0">
     <w:nsid w:val="59747BE3"/>
     <w:multiLevelType w:val="hybridMultilevel"/>
     <w:tmpl w:val="9F1451B2"/>
@@ -4369,7 +4922,7 @@
       </w:rPr>
     </w:lvl>
   </w:abstractNum>
-  <w:abstractNum w:abstractNumId="9" w15:restartNumberingAfterBreak="0">
+  <w:abstractNum w:abstractNumId="10" w15:restartNumberingAfterBreak="0">
     <w:nsid w:val="65C046DE"/>
     <w:multiLevelType w:val="hybridMultilevel"/>
     <w:tmpl w:val="15F0DB3A"/>
@@ -4482,7 +5035,7 @@
       </w:rPr>
     </w:lvl>
   </w:abstractNum>
-  <w:abstractNum w:abstractNumId="10" w15:restartNumberingAfterBreak="0">
+  <w:abstractNum w:abstractNumId="11" w15:restartNumberingAfterBreak="0">
     <w:nsid w:val="6F640C2E"/>
     <w:multiLevelType w:val="hybridMultilevel"/>
     <w:tmpl w:val="CE761F70"/>
@@ -4568,10 +5121,10 @@
       </w:pPr>
     </w:lvl>
   </w:abstractNum>
-  <w:abstractNum w:abstractNumId="11" w15:restartNumberingAfterBreak="0">
+  <w:abstractNum w:abstractNumId="12" w15:restartNumberingAfterBreak="0">
     <w:nsid w:val="7E851684"/>
     <w:multiLevelType w:val="hybridMultilevel"/>
-    <w:tmpl w:val="50A67FC8"/>
+    <w:tmpl w:val="34B2DB7A"/>
     <w:lvl w:ilvl="0" w:tplc="79228D88">
       <w:numFmt w:val="bullet"/>
       <w:lvlText w:val="-"/>
@@ -4584,7 +5137,7 @@
         <w:u w:val="none"/>
       </w:rPr>
     </w:lvl>
-    <w:lvl w:ilvl="1" w:tplc="04100003" w:tentative="1">
+    <w:lvl w:ilvl="1" w:tplc="04100003">
       <w:start w:val="1"/>
       <w:numFmt w:val="bullet"/>
       <w:lvlText w:val="o"/>
@@ -4682,40 +5235,43 @@
     </w:lvl>
   </w:abstractNum>
   <w:num w:numId="1" w16cid:durableId="2001349247">
-    <w:abstractNumId w:val="10"/>
+    <w:abstractNumId w:val="11"/>
   </w:num>
   <w:num w:numId="2" w16cid:durableId="555514277">
-    <w:abstractNumId w:val="3"/>
+    <w:abstractNumId w:val="4"/>
   </w:num>
   <w:num w:numId="3" w16cid:durableId="328023160">
-    <w:abstractNumId w:val="5"/>
+    <w:abstractNumId w:val="6"/>
   </w:num>
   <w:num w:numId="4" w16cid:durableId="1002246050">
-    <w:abstractNumId w:val="1"/>
+    <w:abstractNumId w:val="2"/>
   </w:num>
   <w:num w:numId="5" w16cid:durableId="723137154">
     <w:abstractNumId w:val="0"/>
   </w:num>
   <w:num w:numId="6" w16cid:durableId="592858854">
-    <w:abstractNumId w:val="6"/>
+    <w:abstractNumId w:val="7"/>
   </w:num>
   <w:num w:numId="7" w16cid:durableId="80682335">
+    <w:abstractNumId w:val="9"/>
+  </w:num>
+  <w:num w:numId="8" w16cid:durableId="154147764">
+    <w:abstractNumId w:val="3"/>
+  </w:num>
+  <w:num w:numId="9" w16cid:durableId="26488199">
+    <w:abstractNumId w:val="10"/>
+  </w:num>
+  <w:num w:numId="10" w16cid:durableId="1004623484">
+    <w:abstractNumId w:val="12"/>
+  </w:num>
+  <w:num w:numId="11" w16cid:durableId="1256011457">
+    <w:abstractNumId w:val="5"/>
+  </w:num>
+  <w:num w:numId="12" w16cid:durableId="1026369939">
     <w:abstractNumId w:val="8"/>
   </w:num>
-  <w:num w:numId="8" w16cid:durableId="154147764">
-    <w:abstractNumId w:val="2"/>
-  </w:num>
-  <w:num w:numId="9" w16cid:durableId="26488199">
-    <w:abstractNumId w:val="9"/>
-  </w:num>
-  <w:num w:numId="10" w16cid:durableId="1004623484">
-    <w:abstractNumId w:val="11"/>
-  </w:num>
-  <w:num w:numId="11" w16cid:durableId="1256011457">
-    <w:abstractNumId w:val="4"/>
-  </w:num>
-  <w:num w:numId="12" w16cid:durableId="1026369939">
-    <w:abstractNumId w:val="7"/>
+  <w:num w:numId="13" w16cid:durableId="587690519">
+    <w:abstractNumId w:val="1"/>
   </w:num>
 </w:numbering>
 </file>

--- a/Gestire i compiti/5 - Contratti delle operazioni.docx
+++ b/Gestire i compiti/5 - Contratti delle operazioni.docx
@@ -37,6 +37,7 @@
         </w:rPr>
         <w:t xml:space="preserve"> l’attore è identificato con un’istanza </w:t>
       </w:r>
+      <w:proofErr w:type="spellStart"/>
       <w:r>
         <w:rPr>
           <w:rFonts w:ascii="Georgia" w:hAnsi="Georgia"/>
@@ -44,6 +45,7 @@
         </w:rPr>
         <w:t>ch</w:t>
       </w:r>
+      <w:proofErr w:type="spellEnd"/>
       <w:r>
         <w:rPr>
           <w:rFonts w:ascii="Georgia" w:hAnsi="Georgia"/>
@@ -74,14 +76,25 @@
           <w:szCs w:val="32"/>
         </w:rPr>
       </w:pPr>
-      <w:r>
-        <w:rPr>
-          <w:rFonts w:ascii="Georgia" w:hAnsi="Georgia"/>
-          <w:b/>
-          <w:sz w:val="32"/>
-          <w:szCs w:val="32"/>
-        </w:rPr>
-        <w:t>generaFoglioRiepilogativo(</w:t>
+      <w:proofErr w:type="spellStart"/>
+      <w:r>
+        <w:rPr>
+          <w:rFonts w:ascii="Georgia" w:hAnsi="Georgia"/>
+          <w:b/>
+          <w:sz w:val="32"/>
+          <w:szCs w:val="32"/>
+        </w:rPr>
+        <w:t>generaFoglioRiepilogativo</w:t>
+      </w:r>
+      <w:proofErr w:type="spellEnd"/>
+      <w:r>
+        <w:rPr>
+          <w:rFonts w:ascii="Georgia" w:hAnsi="Georgia"/>
+          <w:b/>
+          <w:sz w:val="32"/>
+          <w:szCs w:val="32"/>
+        </w:rPr>
+        <w:t>(</w:t>
       </w:r>
       <w:r>
         <w:rPr>
@@ -212,8 +225,19 @@
           <w:i/>
           <w:iCs/>
         </w:rPr>
-        <w:t xml:space="preserve"> ch</w:t>
-      </w:r>
+        <w:t xml:space="preserve"> </w:t>
+      </w:r>
+      <w:proofErr w:type="spellStart"/>
+      <w:r>
+        <w:rPr>
+          <w:rFonts w:ascii="Georgia" w:hAnsi="Georgia"/>
+          <w:bCs/>
+          <w:i/>
+          <w:iCs/>
+        </w:rPr>
+        <w:t>ch</w:t>
+      </w:r>
+      <w:proofErr w:type="spellEnd"/>
     </w:p>
     <w:p>
       <w:pPr>
@@ -604,6 +628,7 @@
         </w:rPr>
         <w:t xml:space="preserve">1a.1. </w:t>
       </w:r>
+      <w:proofErr w:type="spellStart"/>
       <w:r>
         <w:rPr>
           <w:rFonts w:ascii="Georgia" w:hAnsi="Georgia"/>
@@ -620,7 +645,17 @@
           <w:sz w:val="32"/>
           <w:szCs w:val="32"/>
         </w:rPr>
-        <w:t>FoglioRiepilogativo(</w:t>
+        <w:t>FoglioRiepilogativo</w:t>
+      </w:r>
+      <w:proofErr w:type="spellEnd"/>
+      <w:r>
+        <w:rPr>
+          <w:rFonts w:ascii="Georgia" w:hAnsi="Georgia"/>
+          <w:b/>
+          <w:sz w:val="32"/>
+          <w:szCs w:val="32"/>
+        </w:rPr>
+        <w:t>(</w:t>
       </w:r>
       <w:r>
         <w:rPr>
@@ -740,8 +775,19 @@
           <w:i/>
           <w:iCs/>
         </w:rPr>
-        <w:t xml:space="preserve"> ch</w:t>
-      </w:r>
+        <w:t xml:space="preserve"> </w:t>
+      </w:r>
+      <w:proofErr w:type="spellStart"/>
+      <w:r>
+        <w:rPr>
+          <w:rFonts w:ascii="Georgia" w:hAnsi="Georgia"/>
+          <w:bCs/>
+          <w:i/>
+          <w:iCs/>
+        </w:rPr>
+        <w:t>ch</w:t>
+      </w:r>
+      <w:proofErr w:type="spellEnd"/>
     </w:p>
     <w:p>
       <w:pPr>
@@ -837,26 +883,38 @@
           <w:szCs w:val="32"/>
         </w:rPr>
       </w:pPr>
-      <w:r>
-        <w:rPr>
-          <w:rFonts w:ascii="Georgia" w:hAnsi="Georgia"/>
-          <w:b/>
-          <w:bCs/>
-          <w:sz w:val="32"/>
-          <w:szCs w:val="32"/>
-        </w:rPr>
-        <w:t>aggiungiCompito(</w:t>
-      </w:r>
-      <w:r>
-        <w:rPr>
-          <w:rFonts w:ascii="Georgia" w:hAnsi="Georgia"/>
-          <w:b/>
-          <w:bCs/>
-          <w:sz w:val="32"/>
-          <w:szCs w:val="32"/>
-          <w:u w:val="single"/>
-        </w:rPr>
-        <w:t>compito</w:t>
+      <w:proofErr w:type="spellStart"/>
+      <w:r>
+        <w:rPr>
+          <w:rFonts w:ascii="Georgia" w:hAnsi="Georgia"/>
+          <w:b/>
+          <w:bCs/>
+          <w:sz w:val="32"/>
+          <w:szCs w:val="32"/>
+        </w:rPr>
+        <w:t>aggiungiCompito</w:t>
+      </w:r>
+      <w:proofErr w:type="spellEnd"/>
+      <w:r>
+        <w:rPr>
+          <w:rFonts w:ascii="Georgia" w:hAnsi="Georgia"/>
+          <w:b/>
+          <w:bCs/>
+          <w:sz w:val="32"/>
+          <w:szCs w:val="32"/>
+        </w:rPr>
+        <w:t>(</w:t>
+      </w:r>
+      <w:r>
+        <w:rPr>
+          <w:rFonts w:ascii="Georgia" w:hAnsi="Georgia"/>
+          <w:b/>
+          <w:bCs/>
+          <w:sz w:val="32"/>
+          <w:szCs w:val="32"/>
+          <w:u w:val="single"/>
+        </w:rPr>
+        <w:t>mansione</w:t>
       </w:r>
       <w:r>
         <w:rPr>
@@ -868,47 +926,18 @@
         </w:rPr>
         <w:t xml:space="preserve">: </w:t>
       </w:r>
-      <w:r>
-        <w:rPr>
-          <w:rFonts w:ascii="Georgia" w:hAnsi="Georgia"/>
-          <w:b/>
-          <w:bCs/>
-          <w:sz w:val="32"/>
-          <w:szCs w:val="32"/>
-        </w:rPr>
-        <w:t>Compito</w:t>
-      </w:r>
-      <w:r>
-        <w:rPr>
-          <w:rFonts w:ascii="Georgia" w:hAnsi="Georgia"/>
-          <w:b/>
-          <w:bCs/>
-          <w:sz w:val="32"/>
-          <w:szCs w:val="32"/>
-        </w:rPr>
-        <w:t xml:space="preserve">, </w:t>
-      </w:r>
-      <w:r>
-        <w:rPr>
-          <w:rFonts w:ascii="Georgia" w:hAnsi="Georgia"/>
-          <w:b/>
-          <w:bCs/>
-          <w:sz w:val="32"/>
-          <w:szCs w:val="32"/>
-          <w:u w:val="single"/>
-        </w:rPr>
-        <w:t>mansione</w:t>
-      </w:r>
-      <w:r>
-        <w:rPr>
-          <w:rFonts w:ascii="Georgia" w:hAnsi="Georgia"/>
-          <w:b/>
-          <w:bCs/>
-          <w:sz w:val="32"/>
-          <w:szCs w:val="32"/>
-        </w:rPr>
-        <w:t>: MansioneDiCucina</w:t>
-      </w:r>
+      <w:proofErr w:type="spellStart"/>
+      <w:r>
+        <w:rPr>
+          <w:rFonts w:ascii="Georgia" w:hAnsi="Georgia"/>
+          <w:b/>
+          <w:bCs/>
+          <w:sz w:val="32"/>
+          <w:szCs w:val="32"/>
+        </w:rPr>
+        <w:t>MansioneDiCucina</w:t>
+      </w:r>
+      <w:proofErr w:type="spellEnd"/>
       <w:r>
         <w:rPr>
           <w:rFonts w:ascii="Georgia" w:hAnsi="Georgia"/>
@@ -1000,31 +1029,24 @@
         <w:rPr>
           <w:rFonts w:ascii="Georgia" w:hAnsi="Georgia"/>
           <w:bCs/>
-          <w:u w:val="single"/>
-        </w:rPr>
-        <w:t>compito</w:t>
-      </w:r>
-      <w:r>
-        <w:rPr>
-          <w:rFonts w:ascii="Georgia" w:hAnsi="Georgia"/>
-          <w:bCs/>
-        </w:rPr>
-        <w:t xml:space="preserve"> </w:t>
-      </w:r>
-      <w:r>
-        <w:rPr>
-          <w:rFonts w:ascii="Georgia" w:hAnsi="Georgia"/>
-          <w:b/>
-        </w:rPr>
-        <w:t xml:space="preserve">consiste in </w:t>
-      </w:r>
-      <w:r>
-        <w:rPr>
-          <w:rFonts w:ascii="Georgia" w:hAnsi="Georgia"/>
-          <w:bCs/>
-          <w:u w:val="single"/>
-        </w:rPr>
-        <w:t>mansione</w:t>
+        </w:rPr>
+        <w:t xml:space="preserve">è stata creata un’istanza </w:t>
+      </w:r>
+      <w:r>
+        <w:rPr>
+          <w:rFonts w:ascii="Georgia" w:hAnsi="Georgia"/>
+          <w:bCs/>
+          <w:i/>
+          <w:iCs/>
+        </w:rPr>
+        <w:t xml:space="preserve">c </w:t>
+      </w:r>
+      <w:r>
+        <w:rPr>
+          <w:rFonts w:ascii="Georgia" w:hAnsi="Georgia"/>
+          <w:bCs/>
+        </w:rPr>
+        <w:t>di Compito</w:t>
       </w:r>
     </w:p>
     <w:p>
@@ -1060,9 +1082,54 @@
       <w:r>
         <w:rPr>
           <w:rFonts w:ascii="Georgia" w:hAnsi="Georgia"/>
-          <w:u w:val="single"/>
-        </w:rPr>
-        <w:t>compito</w:t>
+          <w:i/>
+          <w:iCs/>
+        </w:rPr>
+        <w:t>c</w:t>
+      </w:r>
+    </w:p>
+    <w:p>
+      <w:pPr>
+        <w:pStyle w:val="Paragrafoelenco"/>
+        <w:numPr>
+          <w:ilvl w:val="0"/>
+          <w:numId w:val="7"/>
+        </w:numPr>
+        <w:ind w:left="1428"/>
+        <w:rPr>
+          <w:rFonts w:ascii="Georgia" w:hAnsi="Georgia"/>
+          <w:i/>
+          <w:iCs/>
+        </w:rPr>
+      </w:pPr>
+      <w:r>
+        <w:rPr>
+          <w:rFonts w:ascii="Georgia" w:hAnsi="Georgia"/>
+          <w:i/>
+          <w:iCs/>
+        </w:rPr>
+        <w:t xml:space="preserve">c </w:t>
+      </w:r>
+      <w:r>
+        <w:rPr>
+          <w:rFonts w:ascii="Georgia" w:hAnsi="Georgia"/>
+          <w:b/>
+          <w:bCs/>
+        </w:rPr>
+        <w:t>consiste in</w:t>
+      </w:r>
+      <w:r>
+        <w:rPr>
+          <w:rFonts w:ascii="Georgia" w:hAnsi="Georgia"/>
+        </w:rPr>
+        <w:t xml:space="preserve"> </w:t>
+      </w:r>
+      <w:r>
+        <w:rPr>
+          <w:rFonts w:ascii="Georgia" w:hAnsi="Georgia"/>
+          <w:u w:val="single"/>
+        </w:rPr>
+        <w:t>mansione</w:t>
       </w:r>
     </w:p>
     <w:p>
@@ -1128,6 +1195,7 @@
         </w:rPr>
         <w:t xml:space="preserve">2a.1. </w:t>
       </w:r>
+      <w:proofErr w:type="spellStart"/>
       <w:r>
         <w:rPr>
           <w:rFonts w:ascii="Georgia" w:hAnsi="Georgia"/>
@@ -1146,7 +1214,18 @@
           <w:sz w:val="32"/>
           <w:szCs w:val="32"/>
         </w:rPr>
-        <w:t>Compito(</w:t>
+        <w:t>Compito</w:t>
+      </w:r>
+      <w:proofErr w:type="spellEnd"/>
+      <w:r>
+        <w:rPr>
+          <w:rFonts w:ascii="Georgia" w:hAnsi="Georgia"/>
+          <w:b/>
+          <w:bCs/>
+          <w:sz w:val="32"/>
+          <w:szCs w:val="32"/>
+        </w:rPr>
+        <w:t>(</w:t>
       </w:r>
       <w:r>
         <w:rPr>
@@ -1304,13 +1383,29 @@
           <w:b/>
           <w:bCs/>
         </w:rPr>
-        <w:t xml:space="preserve">consiste in </w:t>
-      </w:r>
-      <w:r>
-        <w:rPr>
-          <w:rFonts w:ascii="Georgia" w:hAnsi="Georgia"/>
-        </w:rPr>
-        <w:t xml:space="preserve">fra </w:t>
+        <w:t xml:space="preserve">consiste </w:t>
+      </w:r>
+      <w:proofErr w:type="gramStart"/>
+      <w:r>
+        <w:rPr>
+          <w:rFonts w:ascii="Georgia" w:hAnsi="Georgia"/>
+          <w:b/>
+          <w:bCs/>
+        </w:rPr>
+        <w:t xml:space="preserve">in </w:t>
+      </w:r>
+      <w:r>
+        <w:rPr>
+          <w:rFonts w:ascii="Georgia" w:hAnsi="Georgia"/>
+        </w:rPr>
+        <w:t>fra</w:t>
+      </w:r>
+      <w:proofErr w:type="gramEnd"/>
+      <w:r>
+        <w:rPr>
+          <w:rFonts w:ascii="Georgia" w:hAnsi="Georgia"/>
+        </w:rPr>
+        <w:t xml:space="preserve"> </w:t>
       </w:r>
       <w:r>
         <w:rPr>
@@ -1337,7 +1432,21 @@
         <w:rPr>
           <w:rFonts w:ascii="Georgia" w:hAnsi="Georgia"/>
         </w:rPr>
-        <w:t>di MansioneDiCucina è eliminata</w:t>
+        <w:t xml:space="preserve">di </w:t>
+      </w:r>
+      <w:proofErr w:type="spellStart"/>
+      <w:r>
+        <w:rPr>
+          <w:rFonts w:ascii="Georgia" w:hAnsi="Georgia"/>
+        </w:rPr>
+        <w:t>MansioneDiCucina</w:t>
+      </w:r>
+      <w:proofErr w:type="spellEnd"/>
+      <w:r>
+        <w:rPr>
+          <w:rFonts w:ascii="Georgia" w:hAnsi="Georgia"/>
+        </w:rPr>
+        <w:t xml:space="preserve"> è eliminata</w:t>
       </w:r>
     </w:p>
     <w:p>
@@ -1473,6 +1582,7 @@
           <w:szCs w:val="32"/>
         </w:rPr>
       </w:pPr>
+      <w:proofErr w:type="spellStart"/>
       <w:r>
         <w:rPr>
           <w:rFonts w:ascii="Georgia" w:hAnsi="Georgia"/>
@@ -1483,6 +1593,7 @@
         </w:rPr>
         <w:t>ordinaElencoCompiti</w:t>
       </w:r>
+      <w:proofErr w:type="spellEnd"/>
       <w:r>
         <w:rPr>
           <w:rFonts w:ascii="Georgia" w:hAnsi="Georgia"/>
@@ -1787,6 +1898,7 @@
           <w:szCs w:val="32"/>
         </w:rPr>
       </w:pPr>
+      <w:proofErr w:type="spellStart"/>
       <w:r>
         <w:rPr>
           <w:rFonts w:ascii="Georgia" w:hAnsi="Georgia"/>
@@ -1797,6 +1909,7 @@
         </w:rPr>
         <w:t>consultaTabelloneTurni</w:t>
       </w:r>
+      <w:proofErr w:type="spellEnd"/>
       <w:r>
         <w:rPr>
           <w:rFonts w:ascii="Georgia" w:hAnsi="Georgia"/>
@@ -1846,7 +1959,21 @@
         <w:rPr>
           <w:rFonts w:ascii="Georgia" w:hAnsi="Georgia"/>
         </w:rPr>
-        <w:t>Nemmeno pre-condizioni, potrebbe essere fatta in qualsiasi momento.</w:t>
+        <w:t xml:space="preserve">Nemmeno </w:t>
+      </w:r>
+      <w:proofErr w:type="gramStart"/>
+      <w:r>
+        <w:rPr>
+          <w:rFonts w:ascii="Georgia" w:hAnsi="Georgia"/>
+        </w:rPr>
+        <w:t>pre-condizioni</w:t>
+      </w:r>
+      <w:proofErr w:type="gramEnd"/>
+      <w:r>
+        <w:rPr>
+          <w:rFonts w:ascii="Georgia" w:hAnsi="Georgia"/>
+        </w:rPr>
+        <w:t>, potrebbe essere fatta in qualsiasi momento.</w:t>
       </w:r>
     </w:p>
     <w:p>
@@ -1871,6 +1998,7 @@
           <w:szCs w:val="32"/>
         </w:rPr>
       </w:pPr>
+      <w:proofErr w:type="spellStart"/>
       <w:r>
         <w:rPr>
           <w:rFonts w:ascii="Georgia" w:hAnsi="Georgia"/>
@@ -1881,6 +2009,7 @@
         </w:rPr>
         <w:t>assegnaCompito</w:t>
       </w:r>
+      <w:proofErr w:type="spellEnd"/>
       <w:r>
         <w:rPr>
           <w:rFonts w:ascii="Georgia" w:hAnsi="Georgia"/>
@@ -1962,8 +2091,31 @@
           <w:sz w:val="32"/>
           <w:szCs w:val="32"/>
         </w:rPr>
-        <w:t xml:space="preserve">: Cuoco?, </w:t>
-      </w:r>
+        <w:t xml:space="preserve">: </w:t>
+      </w:r>
+      <w:proofErr w:type="gramStart"/>
+      <w:r>
+        <w:rPr>
+          <w:rFonts w:ascii="Georgia" w:hAnsi="Georgia"/>
+          <w:b/>
+          <w:bCs/>
+          <w:sz w:val="32"/>
+          <w:szCs w:val="32"/>
+        </w:rPr>
+        <w:t>Cuoco?,</w:t>
+      </w:r>
+      <w:proofErr w:type="gramEnd"/>
+      <w:r>
+        <w:rPr>
+          <w:rFonts w:ascii="Georgia" w:hAnsi="Georgia"/>
+          <w:b/>
+          <w:bCs/>
+          <w:sz w:val="32"/>
+          <w:szCs w:val="32"/>
+        </w:rPr>
+        <w:t xml:space="preserve"> </w:t>
+      </w:r>
+      <w:proofErr w:type="spellStart"/>
       <w:r>
         <w:rPr>
           <w:rFonts w:ascii="Georgia" w:hAnsi="Georgia"/>
@@ -1997,6 +2149,7 @@
         </w:rPr>
         <w:t>empo</w:t>
       </w:r>
+      <w:proofErr w:type="spellEnd"/>
       <w:r>
         <w:rPr>
           <w:rFonts w:ascii="Georgia" w:hAnsi="Georgia"/>
@@ -2393,6 +2546,7 @@
         </w:rPr>
         <w:t xml:space="preserve"> una </w:t>
       </w:r>
+      <w:proofErr w:type="spellStart"/>
       <w:r>
         <w:rPr>
           <w:rFonts w:ascii="Georgia" w:hAnsi="Georgia"/>
@@ -2400,12 +2554,14 @@
         </w:rPr>
         <w:t>stimaTempo</w:t>
       </w:r>
+      <w:proofErr w:type="spellEnd"/>
       <w:r>
         <w:rPr>
           <w:rFonts w:ascii="Georgia" w:hAnsi="Georgia"/>
         </w:rPr>
         <w:t xml:space="preserve">] </w:t>
       </w:r>
+      <w:proofErr w:type="spellStart"/>
       <w:r>
         <w:rPr>
           <w:rFonts w:ascii="Georgia" w:hAnsi="Georgia"/>
@@ -2436,6 +2592,7 @@
         </w:rPr>
         <w:t>empo</w:t>
       </w:r>
+      <w:proofErr w:type="spellEnd"/>
       <w:r>
         <w:rPr>
           <w:rFonts w:ascii="Georgia" w:hAnsi="Georgia"/>
@@ -2450,6 +2607,7 @@
         </w:rPr>
         <w:t xml:space="preserve">= </w:t>
       </w:r>
+      <w:proofErr w:type="spellStart"/>
       <w:r>
         <w:rPr>
           <w:rFonts w:ascii="Georgia" w:hAnsi="Georgia"/>
@@ -2471,6 +2629,7 @@
         </w:rPr>
         <w:t>empo</w:t>
       </w:r>
+      <w:proofErr w:type="spellEnd"/>
     </w:p>
     <w:p>
       <w:pPr>
@@ -2503,6 +2662,7 @@
         </w:rPr>
         <w:t xml:space="preserve">] </w:t>
       </w:r>
+      <w:proofErr w:type="spellStart"/>
       <w:r>
         <w:rPr>
           <w:rFonts w:ascii="Georgia" w:hAnsi="Georgia"/>
@@ -2515,7 +2675,16 @@
           <w:i/>
           <w:iCs/>
         </w:rPr>
-        <w:t xml:space="preserve">.quantità </w:t>
+        <w:t>.quantità</w:t>
+      </w:r>
+      <w:proofErr w:type="spellEnd"/>
+      <w:r>
+        <w:rPr>
+          <w:rFonts w:ascii="Georgia" w:hAnsi="Georgia"/>
+          <w:i/>
+          <w:iCs/>
+        </w:rPr>
+        <w:t xml:space="preserve"> </w:t>
       </w:r>
       <w:r>
         <w:rPr>
@@ -2562,6 +2731,7 @@
         </w:rPr>
         <w:t xml:space="preserve">] </w:t>
       </w:r>
+      <w:proofErr w:type="spellStart"/>
       <w:r>
         <w:rPr>
           <w:rFonts w:ascii="Georgia" w:hAnsi="Georgia"/>
@@ -2575,7 +2745,16 @@
           <w:i/>
           <w:iCs/>
         </w:rPr>
-        <w:t xml:space="preserve">.porzioni </w:t>
+        <w:t>.porzioni</w:t>
+      </w:r>
+      <w:proofErr w:type="spellEnd"/>
+      <w:r>
+        <w:rPr>
+          <w:rFonts w:ascii="Georgia" w:hAnsi="Georgia"/>
+          <w:i/>
+          <w:iCs/>
+        </w:rPr>
+        <w:t xml:space="preserve"> </w:t>
       </w:r>
       <w:r>
         <w:rPr>
@@ -2636,6 +2815,7 @@
         </w:rPr>
         <w:t xml:space="preserve">5a.1. </w:t>
       </w:r>
+      <w:proofErr w:type="spellStart"/>
       <w:r>
         <w:rPr>
           <w:rFonts w:ascii="Georgia" w:hAnsi="Georgia"/>
@@ -2664,7 +2844,18 @@
           <w:sz w:val="32"/>
           <w:szCs w:val="32"/>
         </w:rPr>
-        <w:t>Compito(</w:t>
+        <w:t>Compito</w:t>
+      </w:r>
+      <w:proofErr w:type="spellEnd"/>
+      <w:r>
+        <w:rPr>
+          <w:rFonts w:ascii="Georgia" w:hAnsi="Georgia"/>
+          <w:b/>
+          <w:bCs/>
+          <w:sz w:val="32"/>
+          <w:szCs w:val="32"/>
+        </w:rPr>
+        <w:t>(</w:t>
       </w:r>
       <w:r>
         <w:rPr>
@@ -2727,8 +2918,31 @@
           <w:sz w:val="32"/>
           <w:szCs w:val="32"/>
         </w:rPr>
-        <w:t xml:space="preserve">: Cuoco?, </w:t>
-      </w:r>
+        <w:t xml:space="preserve">: </w:t>
+      </w:r>
+      <w:proofErr w:type="gramStart"/>
+      <w:r>
+        <w:rPr>
+          <w:rFonts w:ascii="Georgia" w:hAnsi="Georgia"/>
+          <w:b/>
+          <w:bCs/>
+          <w:sz w:val="32"/>
+          <w:szCs w:val="32"/>
+        </w:rPr>
+        <w:t>Cuoco?,</w:t>
+      </w:r>
+      <w:proofErr w:type="gramEnd"/>
+      <w:r>
+        <w:rPr>
+          <w:rFonts w:ascii="Georgia" w:hAnsi="Georgia"/>
+          <w:b/>
+          <w:bCs/>
+          <w:sz w:val="32"/>
+          <w:szCs w:val="32"/>
+        </w:rPr>
+        <w:t xml:space="preserve"> </w:t>
+      </w:r>
+      <w:proofErr w:type="spellStart"/>
       <w:r>
         <w:rPr>
           <w:rFonts w:ascii="Georgia" w:hAnsi="Georgia"/>
@@ -2740,6 +2954,7 @@
         </w:rPr>
         <w:t>stimaTempo</w:t>
       </w:r>
+      <w:proofErr w:type="spellEnd"/>
       <w:r>
         <w:rPr>
           <w:rFonts w:ascii="Georgia" w:hAnsi="Georgia"/>
@@ -3133,6 +3348,7 @@
         </w:rPr>
         <w:t xml:space="preserve"> una </w:t>
       </w:r>
+      <w:proofErr w:type="spellStart"/>
       <w:r>
         <w:rPr>
           <w:rFonts w:ascii="Georgia" w:hAnsi="Georgia"/>
@@ -3151,12 +3367,14 @@
         </w:rPr>
         <w:t>maTempo</w:t>
       </w:r>
+      <w:proofErr w:type="spellEnd"/>
       <w:r>
         <w:rPr>
           <w:rFonts w:ascii="Georgia" w:hAnsi="Georgia"/>
         </w:rPr>
         <w:t xml:space="preserve">] </w:t>
       </w:r>
+      <w:proofErr w:type="spellStart"/>
       <w:r>
         <w:rPr>
           <w:rFonts w:ascii="Georgia" w:hAnsi="Georgia"/>
@@ -3169,7 +3387,16 @@
           <w:i/>
           <w:iCs/>
         </w:rPr>
-        <w:t xml:space="preserve">.stimaTempo </w:t>
+        <w:t>.stimaTempo</w:t>
+      </w:r>
+      <w:proofErr w:type="spellEnd"/>
+      <w:r>
+        <w:rPr>
+          <w:rFonts w:ascii="Georgia" w:hAnsi="Georgia"/>
+          <w:i/>
+          <w:iCs/>
+        </w:rPr>
+        <w:t xml:space="preserve"> </w:t>
       </w:r>
       <w:r>
         <w:rPr>
@@ -3177,6 +3404,7 @@
         </w:rPr>
         <w:t xml:space="preserve">= </w:t>
       </w:r>
+      <w:proofErr w:type="spellStart"/>
       <w:r>
         <w:rPr>
           <w:rFonts w:ascii="Georgia" w:hAnsi="Georgia"/>
@@ -3184,6 +3412,7 @@
         </w:rPr>
         <w:t>stimaTempo</w:t>
       </w:r>
+      <w:proofErr w:type="spellEnd"/>
     </w:p>
     <w:p>
       <w:pPr>
@@ -3215,6 +3444,7 @@
         </w:rPr>
         <w:t xml:space="preserve">] </w:t>
       </w:r>
+      <w:proofErr w:type="spellStart"/>
       <w:r>
         <w:rPr>
           <w:rFonts w:ascii="Georgia" w:hAnsi="Georgia"/>
@@ -3227,7 +3457,16 @@
           <w:i/>
           <w:iCs/>
         </w:rPr>
-        <w:t xml:space="preserve">.quantità </w:t>
+        <w:t>.quantità</w:t>
+      </w:r>
+      <w:proofErr w:type="spellEnd"/>
+      <w:r>
+        <w:rPr>
+          <w:rFonts w:ascii="Georgia" w:hAnsi="Georgia"/>
+          <w:i/>
+          <w:iCs/>
+        </w:rPr>
+        <w:t xml:space="preserve"> </w:t>
       </w:r>
       <w:r>
         <w:rPr>
@@ -3274,6 +3513,7 @@
         </w:rPr>
         <w:t xml:space="preserve">] </w:t>
       </w:r>
+      <w:proofErr w:type="spellStart"/>
       <w:r>
         <w:rPr>
           <w:rFonts w:ascii="Georgia" w:hAnsi="Georgia"/>
@@ -3287,7 +3527,16 @@
           <w:i/>
           <w:iCs/>
         </w:rPr>
-        <w:t xml:space="preserve">.porzioni </w:t>
+        <w:t>.porzioni</w:t>
+      </w:r>
+      <w:proofErr w:type="spellEnd"/>
+      <w:r>
+        <w:rPr>
+          <w:rFonts w:ascii="Georgia" w:hAnsi="Georgia"/>
+          <w:i/>
+          <w:iCs/>
+        </w:rPr>
+        <w:t xml:space="preserve"> </w:t>
       </w:r>
       <w:r>
         <w:rPr>
@@ -3337,6 +3586,7 @@
         </w:rPr>
         <w:t xml:space="preserve">5b.1. </w:t>
       </w:r>
+      <w:proofErr w:type="spellStart"/>
       <w:r>
         <w:rPr>
           <w:rFonts w:ascii="Georgia" w:hAnsi="Georgia"/>
@@ -3365,7 +3615,18 @@
           <w:sz w:val="32"/>
           <w:szCs w:val="32"/>
         </w:rPr>
-        <w:t>Compito(</w:t>
+        <w:t>Compito</w:t>
+      </w:r>
+      <w:proofErr w:type="spellEnd"/>
+      <w:r>
+        <w:rPr>
+          <w:rFonts w:ascii="Georgia" w:hAnsi="Georgia"/>
+          <w:b/>
+          <w:bCs/>
+          <w:sz w:val="32"/>
+          <w:szCs w:val="32"/>
+        </w:rPr>
+        <w:t>(</w:t>
       </w:r>
       <w:r>
         <w:rPr>
@@ -3654,7 +3915,16 @@
           <w:b/>
           <w:bCs/>
         </w:rPr>
-        <w:t>svolto in</w:t>
+        <w:t xml:space="preserve">svolto </w:t>
+      </w:r>
+      <w:proofErr w:type="gramStart"/>
+      <w:r>
+        <w:rPr>
+          <w:rFonts w:ascii="Georgia" w:hAnsi="Georgia"/>
+          <w:b/>
+          <w:bCs/>
+        </w:rPr>
+        <w:t>in</w:t>
       </w:r>
       <w:r>
         <w:rPr>
@@ -3670,6 +3940,7 @@
         </w:rPr>
         <w:t>fra</w:t>
       </w:r>
+      <w:proofErr w:type="gramEnd"/>
       <w:r>
         <w:rPr>
           <w:rFonts w:ascii="Georgia" w:hAnsi="Georgia"/>
@@ -3764,13 +4035,29 @@
           <w:b/>
           <w:bCs/>
         </w:rPr>
-        <w:t xml:space="preserve">eseguito da </w:t>
-      </w:r>
-      <w:r>
-        <w:rPr>
-          <w:rFonts w:ascii="Georgia" w:hAnsi="Georgia"/>
-        </w:rPr>
-        <w:t xml:space="preserve">fra </w:t>
+        <w:t xml:space="preserve">eseguito </w:t>
+      </w:r>
+      <w:proofErr w:type="gramStart"/>
+      <w:r>
+        <w:rPr>
+          <w:rFonts w:ascii="Georgia" w:hAnsi="Georgia"/>
+          <w:b/>
+          <w:bCs/>
+        </w:rPr>
+        <w:t xml:space="preserve">da </w:t>
+      </w:r>
+      <w:r>
+        <w:rPr>
+          <w:rFonts w:ascii="Georgia" w:hAnsi="Georgia"/>
+        </w:rPr>
+        <w:t>fra</w:t>
+      </w:r>
+      <w:proofErr w:type="gramEnd"/>
+      <w:r>
+        <w:rPr>
+          <w:rFonts w:ascii="Georgia" w:hAnsi="Georgia"/>
+        </w:rPr>
+        <w:t xml:space="preserve"> </w:t>
       </w:r>
       <w:r>
         <w:rPr>

--- a/Gestire i compiti/5 - Contratti delle operazioni.docx
+++ b/Gestire i compiti/5 - Contratti delle operazioni.docx
@@ -1168,31 +1168,23 @@
     </w:p>
     <w:p>
       <w:pPr>
-        <w:pStyle w:val="Paragrafoelenco"/>
-        <w:ind w:left="1428"/>
-        <w:rPr>
-          <w:rFonts w:ascii="Georgia" w:hAnsi="Georgia"/>
-        </w:rPr>
-      </w:pPr>
-    </w:p>
-    <w:p>
-      <w:pPr>
-        <w:rPr>
-          <w:rFonts w:ascii="Georgia" w:hAnsi="Georgia"/>
-          <w:b/>
-          <w:bCs/>
-          <w:sz w:val="32"/>
-          <w:szCs w:val="32"/>
-        </w:rPr>
-      </w:pPr>
-      <w:r>
-        <w:rPr>
-          <w:rFonts w:ascii="Georgia" w:hAnsi="Georgia"/>
-          <w:b/>
-          <w:bCs/>
-          <w:sz w:val="32"/>
-          <w:szCs w:val="32"/>
-        </w:rPr>
+        <w:rPr>
+          <w:rFonts w:ascii="Georgia" w:hAnsi="Georgia"/>
+          <w:b/>
+          <w:bCs/>
+          <w:sz w:val="32"/>
+          <w:szCs w:val="32"/>
+        </w:rPr>
+      </w:pPr>
+      <w:r>
+        <w:rPr>
+          <w:rFonts w:ascii="Georgia" w:hAnsi="Georgia"/>
+          <w:b/>
+          <w:bCs/>
+          <w:sz w:val="32"/>
+          <w:szCs w:val="32"/>
+        </w:rPr>
+        <w:lastRenderedPageBreak/>
         <w:t xml:space="preserve">2a.1. </w:t>
       </w:r>
       <w:proofErr w:type="spellStart"/>
@@ -1383,29 +1375,13 @@
           <w:b/>
           <w:bCs/>
         </w:rPr>
-        <w:t xml:space="preserve">consiste </w:t>
-      </w:r>
-      <w:proofErr w:type="gramStart"/>
-      <w:r>
-        <w:rPr>
-          <w:rFonts w:ascii="Georgia" w:hAnsi="Georgia"/>
-          <w:b/>
-          <w:bCs/>
-        </w:rPr>
-        <w:t xml:space="preserve">in </w:t>
-      </w:r>
-      <w:r>
-        <w:rPr>
-          <w:rFonts w:ascii="Georgia" w:hAnsi="Georgia"/>
-        </w:rPr>
-        <w:t>fra</w:t>
-      </w:r>
-      <w:proofErr w:type="gramEnd"/>
-      <w:r>
-        <w:rPr>
-          <w:rFonts w:ascii="Georgia" w:hAnsi="Georgia"/>
-        </w:rPr>
-        <w:t xml:space="preserve"> </w:t>
+        <w:t xml:space="preserve">consiste in </w:t>
+      </w:r>
+      <w:r>
+        <w:rPr>
+          <w:rFonts w:ascii="Georgia" w:hAnsi="Georgia"/>
+        </w:rPr>
+        <w:t xml:space="preserve">fra </w:t>
       </w:r>
       <w:r>
         <w:rPr>
@@ -1506,6 +1482,106 @@
           <w:rFonts w:ascii="Georgia" w:hAnsi="Georgia"/>
         </w:rPr>
         <w:t xml:space="preserve"> è eliminata</w:t>
+      </w:r>
+    </w:p>
+    <w:p>
+      <w:pPr>
+        <w:pStyle w:val="Paragrafoelenco"/>
+        <w:numPr>
+          <w:ilvl w:val="0"/>
+          <w:numId w:val="13"/>
+        </w:numPr>
+        <w:rPr>
+          <w:rFonts w:ascii="Georgia" w:hAnsi="Georgia"/>
+        </w:rPr>
+      </w:pPr>
+      <w:r>
+        <w:rPr>
+          <w:rFonts w:ascii="Georgia" w:hAnsi="Georgia"/>
+        </w:rPr>
+        <w:t xml:space="preserve">se </w:t>
+      </w:r>
+      <w:r>
+        <w:rPr>
+          <w:rFonts w:ascii="Georgia" w:hAnsi="Georgia"/>
+          <w:u w:val="single"/>
+        </w:rPr>
+        <w:t xml:space="preserve">compito </w:t>
+      </w:r>
+      <w:r>
+        <w:rPr>
+          <w:rFonts w:ascii="Georgia" w:hAnsi="Georgia"/>
+        </w:rPr>
+        <w:t xml:space="preserve">è </w:t>
+      </w:r>
+      <w:r>
+        <w:rPr>
+          <w:rFonts w:ascii="Georgia" w:hAnsi="Georgia"/>
+          <w:b/>
+          <w:bCs/>
+        </w:rPr>
+        <w:t xml:space="preserve">svolto in </w:t>
+      </w:r>
+      <w:r>
+        <w:rPr>
+          <w:rFonts w:ascii="Georgia" w:hAnsi="Georgia"/>
+        </w:rPr>
+        <w:t xml:space="preserve">Turno </w:t>
+      </w:r>
+      <w:r>
+        <w:rPr>
+          <w:rFonts w:ascii="Georgia" w:hAnsi="Georgia"/>
+          <w:i/>
+          <w:iCs/>
+        </w:rPr>
+        <w:t>t</w:t>
+      </w:r>
+      <w:r>
+        <w:rPr>
+          <w:rFonts w:ascii="Georgia" w:hAnsi="Georgia"/>
+        </w:rPr>
+        <w:t xml:space="preserve">, l’associazione </w:t>
+      </w:r>
+      <w:r>
+        <w:rPr>
+          <w:rFonts w:ascii="Georgia" w:hAnsi="Georgia"/>
+          <w:b/>
+          <w:bCs/>
+        </w:rPr>
+        <w:t xml:space="preserve">svolto in </w:t>
+      </w:r>
+      <w:r>
+        <w:rPr>
+          <w:rFonts w:ascii="Georgia" w:hAnsi="Georgia"/>
+        </w:rPr>
+        <w:t xml:space="preserve">tra </w:t>
+      </w:r>
+      <w:r>
+        <w:rPr>
+          <w:rFonts w:ascii="Georgia" w:hAnsi="Georgia"/>
+          <w:u w:val="single"/>
+        </w:rPr>
+        <w:t>compito</w:t>
+      </w:r>
+      <w:r>
+        <w:rPr>
+          <w:rFonts w:ascii="Georgia" w:hAnsi="Georgia"/>
+        </w:rPr>
+        <w:t xml:space="preserve"> e </w:t>
+      </w:r>
+      <w:r>
+        <w:rPr>
+          <w:rFonts w:ascii="Georgia" w:hAnsi="Georgia"/>
+          <w:i/>
+          <w:iCs/>
+        </w:rPr>
+        <w:t xml:space="preserve">t </w:t>
+      </w:r>
+      <w:r>
+        <w:rPr>
+          <w:rFonts w:ascii="Georgia" w:hAnsi="Georgia"/>
+        </w:rPr>
+        <w:t>è eliminata</w:t>
       </w:r>
     </w:p>
     <w:p>
@@ -1959,21 +2035,7 @@
         <w:rPr>
           <w:rFonts w:ascii="Georgia" w:hAnsi="Georgia"/>
         </w:rPr>
-        <w:t xml:space="preserve">Nemmeno </w:t>
-      </w:r>
-      <w:proofErr w:type="gramStart"/>
-      <w:r>
-        <w:rPr>
-          <w:rFonts w:ascii="Georgia" w:hAnsi="Georgia"/>
-        </w:rPr>
-        <w:t>pre-condizioni</w:t>
-      </w:r>
-      <w:proofErr w:type="gramEnd"/>
-      <w:r>
-        <w:rPr>
-          <w:rFonts w:ascii="Georgia" w:hAnsi="Georgia"/>
-        </w:rPr>
-        <w:t>, potrebbe essere fatta in qualsiasi momento.</w:t>
+        <w:t>Nemmeno pre-condizioni, potrebbe essere fatta in qualsiasi momento.</w:t>
       </w:r>
     </w:p>
     <w:p>
@@ -2091,29 +2153,7 @@
           <w:sz w:val="32"/>
           <w:szCs w:val="32"/>
         </w:rPr>
-        <w:t xml:space="preserve">: </w:t>
-      </w:r>
-      <w:proofErr w:type="gramStart"/>
-      <w:r>
-        <w:rPr>
-          <w:rFonts w:ascii="Georgia" w:hAnsi="Georgia"/>
-          <w:b/>
-          <w:bCs/>
-          <w:sz w:val="32"/>
-          <w:szCs w:val="32"/>
-        </w:rPr>
-        <w:t>Cuoco?,</w:t>
-      </w:r>
-      <w:proofErr w:type="gramEnd"/>
-      <w:r>
-        <w:rPr>
-          <w:rFonts w:ascii="Georgia" w:hAnsi="Georgia"/>
-          <w:b/>
-          <w:bCs/>
-          <w:sz w:val="32"/>
-          <w:szCs w:val="32"/>
-        </w:rPr>
-        <w:t xml:space="preserve"> </w:t>
+        <w:t xml:space="preserve">: Cuoco?, </w:t>
       </w:r>
       <w:proofErr w:type="spellStart"/>
       <w:r>
@@ -2772,47 +2812,23 @@
     </w:p>
     <w:p>
       <w:pPr>
-        <w:pStyle w:val="Paragrafoelenco"/>
-        <w:ind w:left="1428"/>
-        <w:rPr>
-          <w:rFonts w:ascii="Georgia" w:hAnsi="Georgia"/>
-        </w:rPr>
-      </w:pPr>
-    </w:p>
-    <w:p>
-      <w:pPr>
-        <w:rPr>
-          <w:rFonts w:ascii="Georgia" w:hAnsi="Georgia"/>
-        </w:rPr>
-      </w:pPr>
-    </w:p>
-    <w:p>
-      <w:pPr>
-        <w:pStyle w:val="Paragrafoelenco"/>
-        <w:ind w:left="1428"/>
-        <w:rPr>
-          <w:rFonts w:ascii="Georgia" w:hAnsi="Georgia"/>
-        </w:rPr>
-      </w:pPr>
-    </w:p>
-    <w:p>
-      <w:pPr>
-        <w:rPr>
-          <w:rFonts w:ascii="Georgia" w:hAnsi="Georgia"/>
-          <w:b/>
-          <w:bCs/>
-          <w:sz w:val="32"/>
-          <w:szCs w:val="32"/>
-        </w:rPr>
-      </w:pPr>
-      <w:r>
-        <w:rPr>
-          <w:rFonts w:ascii="Georgia" w:hAnsi="Georgia"/>
-          <w:b/>
-          <w:bCs/>
-          <w:sz w:val="32"/>
-          <w:szCs w:val="32"/>
-        </w:rPr>
+        <w:rPr>
+          <w:rFonts w:ascii="Georgia" w:hAnsi="Georgia"/>
+          <w:b/>
+          <w:bCs/>
+          <w:sz w:val="32"/>
+          <w:szCs w:val="32"/>
+        </w:rPr>
+      </w:pPr>
+      <w:r>
+        <w:rPr>
+          <w:rFonts w:ascii="Georgia" w:hAnsi="Georgia"/>
+          <w:b/>
+          <w:bCs/>
+          <w:sz w:val="32"/>
+          <w:szCs w:val="32"/>
+        </w:rPr>
+        <w:lastRenderedPageBreak/>
         <w:t xml:space="preserve">5a.1. </w:t>
       </w:r>
       <w:proofErr w:type="spellStart"/>
@@ -2918,29 +2934,7 @@
           <w:sz w:val="32"/>
           <w:szCs w:val="32"/>
         </w:rPr>
-        <w:t xml:space="preserve">: </w:t>
-      </w:r>
-      <w:proofErr w:type="gramStart"/>
-      <w:r>
-        <w:rPr>
-          <w:rFonts w:ascii="Georgia" w:hAnsi="Georgia"/>
-          <w:b/>
-          <w:bCs/>
-          <w:sz w:val="32"/>
-          <w:szCs w:val="32"/>
-        </w:rPr>
-        <w:t>Cuoco?,</w:t>
-      </w:r>
-      <w:proofErr w:type="gramEnd"/>
-      <w:r>
-        <w:rPr>
-          <w:rFonts w:ascii="Georgia" w:hAnsi="Georgia"/>
-          <w:b/>
-          <w:bCs/>
-          <w:sz w:val="32"/>
-          <w:szCs w:val="32"/>
-        </w:rPr>
-        <w:t xml:space="preserve"> </w:t>
+        <w:t xml:space="preserve">: Cuoco?, </w:t>
       </w:r>
       <w:proofErr w:type="spellStart"/>
       <w:r>
@@ -3563,13 +3557,6 @@
       <w:pPr>
         <w:rPr>
           <w:rFonts w:ascii="Georgia" w:hAnsi="Georgia"/>
-        </w:rPr>
-      </w:pPr>
-    </w:p>
-    <w:p>
-      <w:pPr>
-        <w:rPr>
-          <w:rFonts w:ascii="Georgia" w:hAnsi="Georgia"/>
           <w:b/>
           <w:bCs/>
           <w:sz w:val="32"/>
@@ -3915,16 +3902,7 @@
           <w:b/>
           <w:bCs/>
         </w:rPr>
-        <w:t xml:space="preserve">svolto </w:t>
-      </w:r>
-      <w:proofErr w:type="gramStart"/>
-      <w:r>
-        <w:rPr>
-          <w:rFonts w:ascii="Georgia" w:hAnsi="Georgia"/>
-          <w:b/>
-          <w:bCs/>
-        </w:rPr>
-        <w:t>in</w:t>
+        <w:t>svolto in</w:t>
       </w:r>
       <w:r>
         <w:rPr>
@@ -3940,7 +3918,6 @@
         </w:rPr>
         <w:t>fra</w:t>
       </w:r>
-      <w:proofErr w:type="gramEnd"/>
       <w:r>
         <w:rPr>
           <w:rFonts w:ascii="Georgia" w:hAnsi="Georgia"/>
@@ -4035,29 +4012,13 @@
           <w:b/>
           <w:bCs/>
         </w:rPr>
-        <w:t xml:space="preserve">eseguito </w:t>
-      </w:r>
-      <w:proofErr w:type="gramStart"/>
-      <w:r>
-        <w:rPr>
-          <w:rFonts w:ascii="Georgia" w:hAnsi="Georgia"/>
-          <w:b/>
-          <w:bCs/>
-        </w:rPr>
-        <w:t xml:space="preserve">da </w:t>
-      </w:r>
-      <w:r>
-        <w:rPr>
-          <w:rFonts w:ascii="Georgia" w:hAnsi="Georgia"/>
-        </w:rPr>
-        <w:t>fra</w:t>
-      </w:r>
-      <w:proofErr w:type="gramEnd"/>
-      <w:r>
-        <w:rPr>
-          <w:rFonts w:ascii="Georgia" w:hAnsi="Georgia"/>
-        </w:rPr>
-        <w:t xml:space="preserve"> </w:t>
+        <w:t xml:space="preserve">eseguito da </w:t>
+      </w:r>
+      <w:r>
+        <w:rPr>
+          <w:rFonts w:ascii="Georgia" w:hAnsi="Georgia"/>
+        </w:rPr>
+        <w:t xml:space="preserve">fra </w:t>
       </w:r>
       <w:r>
         <w:rPr>
@@ -6368,4 +6329,16 @@
     </a:ext>
   </a:extLst>
 </a:theme>
+</file>
+
+<file path=customXml/item1.xml><?xml version="1.0" encoding="utf-8"?>
+<b:Sources xmlns:b="http://schemas.openxmlformats.org/officeDocument/2006/bibliography" xmlns="http://schemas.openxmlformats.org/officeDocument/2006/bibliography" SelectedStyle="\APASixthEditionOfficeOnline.xsl" StyleName="APA" Version="6"/>
+</file>
+
+<file path=customXml/itemProps1.xml><?xml version="1.0" encoding="utf-8"?>
+<ds:datastoreItem xmlns:ds="http://schemas.openxmlformats.org/officeDocument/2006/customXml" ds:itemID="{B545B14A-50A0-41C4-A03E-0F6CADC059B4}">
+  <ds:schemaRefs>
+    <ds:schemaRef ds:uri="http://schemas.openxmlformats.org/officeDocument/2006/bibliography"/>
+  </ds:schemaRefs>
+</ds:datastoreItem>
 </file>
--- a/Gestire i compiti/5 - Contratti delle operazioni.docx
+++ b/Gestire i compiti/5 - Contratti delle operazioni.docx
@@ -37,6 +37,7 @@
         </w:rPr>
         <w:t xml:space="preserve"> l’attore è identificato con un’istanza </w:t>
       </w:r>
+      <w:proofErr w:type="spellStart"/>
       <w:r>
         <w:rPr>
           <w:rFonts w:ascii="Georgia" w:hAnsi="Georgia"/>
@@ -44,6 +45,7 @@
         </w:rPr>
         <w:t>ch</w:t>
       </w:r>
+      <w:proofErr w:type="spellEnd"/>
       <w:r>
         <w:rPr>
           <w:rFonts w:ascii="Georgia" w:hAnsi="Georgia"/>
@@ -74,14 +76,25 @@
           <w:szCs w:val="32"/>
         </w:rPr>
       </w:pPr>
-      <w:r>
-        <w:rPr>
-          <w:rFonts w:ascii="Georgia" w:hAnsi="Georgia"/>
-          <w:b/>
-          <w:sz w:val="32"/>
-          <w:szCs w:val="32"/>
-        </w:rPr>
-        <w:t>generaFoglioRiepilogativo(</w:t>
+      <w:proofErr w:type="spellStart"/>
+      <w:r>
+        <w:rPr>
+          <w:rFonts w:ascii="Georgia" w:hAnsi="Georgia"/>
+          <w:b/>
+          <w:sz w:val="32"/>
+          <w:szCs w:val="32"/>
+        </w:rPr>
+        <w:t>generaFoglioRiepilogativo</w:t>
+      </w:r>
+      <w:proofErr w:type="spellEnd"/>
+      <w:r>
+        <w:rPr>
+          <w:rFonts w:ascii="Georgia" w:hAnsi="Georgia"/>
+          <w:b/>
+          <w:sz w:val="32"/>
+          <w:szCs w:val="32"/>
+        </w:rPr>
+        <w:t>(</w:t>
       </w:r>
       <w:r>
         <w:rPr>
@@ -234,8 +247,9 @@
           <w:i/>
           <w:iCs/>
         </w:rPr>
-        <w:t xml:space="preserve"> ch</w:t>
-      </w:r>
+        <w:t xml:space="preserve"> </w:t>
+      </w:r>
+      <w:proofErr w:type="spellStart"/>
       <w:r>
         <w:rPr>
           <w:rFonts w:ascii="Georgia" w:hAnsi="Georgia"/>
@@ -243,23 +257,24 @@
           <w:i/>
           <w:iCs/>
         </w:rPr>
+        <w:t>ch</w:t>
+      </w:r>
+      <w:proofErr w:type="spellEnd"/>
+      <w:r>
+        <w:rPr>
+          <w:rFonts w:ascii="Georgia" w:hAnsi="Georgia"/>
+          <w:bCs/>
+          <w:i/>
+          <w:iCs/>
+        </w:rPr>
         <w:t xml:space="preserve"> </w:t>
       </w:r>
-      <w:proofErr w:type="gramStart"/>
-      <w:r>
-        <w:rPr>
-          <w:rFonts w:ascii="Georgia" w:hAnsi="Georgia"/>
-          <w:bCs/>
-        </w:rPr>
-        <w:t>e</w:t>
-      </w:r>
-      <w:proofErr w:type="gramEnd"/>
-      <w:r>
-        <w:rPr>
-          <w:rFonts w:ascii="Georgia" w:hAnsi="Georgia"/>
-          <w:bCs/>
-        </w:rPr>
-        <w:t xml:space="preserve"> </w:t>
+      <w:r>
+        <w:rPr>
+          <w:rFonts w:ascii="Georgia" w:hAnsi="Georgia"/>
+          <w:bCs/>
+        </w:rPr>
+        <w:t xml:space="preserve">e </w:t>
       </w:r>
       <w:r>
         <w:rPr>
@@ -628,6 +643,7 @@
         </w:rPr>
         <w:t xml:space="preserve">1a.1. </w:t>
       </w:r>
+      <w:proofErr w:type="spellStart"/>
       <w:r>
         <w:rPr>
           <w:rFonts w:ascii="Georgia" w:hAnsi="Georgia"/>
@@ -644,7 +660,17 @@
           <w:sz w:val="32"/>
           <w:szCs w:val="32"/>
         </w:rPr>
-        <w:t>FoglioRiepilogativo(</w:t>
+        <w:t>FoglioRiepilogativo</w:t>
+      </w:r>
+      <w:proofErr w:type="spellEnd"/>
+      <w:r>
+        <w:rPr>
+          <w:rFonts w:ascii="Georgia" w:hAnsi="Georgia"/>
+          <w:b/>
+          <w:sz w:val="32"/>
+          <w:szCs w:val="32"/>
+        </w:rPr>
+        <w:t>(</w:t>
       </w:r>
       <w:r>
         <w:rPr>
@@ -774,8 +800,9 @@
           <w:i/>
           <w:iCs/>
         </w:rPr>
-        <w:t xml:space="preserve"> ch</w:t>
-      </w:r>
+        <w:t xml:space="preserve"> </w:t>
+      </w:r>
+      <w:proofErr w:type="spellStart"/>
       <w:r>
         <w:rPr>
           <w:rFonts w:ascii="Georgia" w:hAnsi="Georgia"/>
@@ -783,23 +810,24 @@
           <w:i/>
           <w:iCs/>
         </w:rPr>
+        <w:t>ch</w:t>
+      </w:r>
+      <w:proofErr w:type="spellEnd"/>
+      <w:r>
+        <w:rPr>
+          <w:rFonts w:ascii="Georgia" w:hAnsi="Georgia"/>
+          <w:bCs/>
+          <w:i/>
+          <w:iCs/>
+        </w:rPr>
         <w:t xml:space="preserve"> </w:t>
       </w:r>
-      <w:proofErr w:type="gramStart"/>
-      <w:r>
-        <w:rPr>
-          <w:rFonts w:ascii="Georgia" w:hAnsi="Georgia"/>
-          <w:bCs/>
-        </w:rPr>
-        <w:t>e</w:t>
-      </w:r>
-      <w:proofErr w:type="gramEnd"/>
-      <w:r>
-        <w:rPr>
-          <w:rFonts w:ascii="Georgia" w:hAnsi="Georgia"/>
-          <w:bCs/>
-        </w:rPr>
-        <w:t xml:space="preserve"> </w:t>
+      <w:r>
+        <w:rPr>
+          <w:rFonts w:ascii="Georgia" w:hAnsi="Georgia"/>
+          <w:bCs/>
+        </w:rPr>
+        <w:t xml:space="preserve">e </w:t>
       </w:r>
       <w:r>
         <w:rPr>
@@ -857,15 +885,27 @@
           <w:szCs w:val="32"/>
         </w:rPr>
       </w:pPr>
-      <w:r>
-        <w:rPr>
-          <w:rFonts w:ascii="Georgia" w:hAnsi="Georgia"/>
-          <w:b/>
-          <w:bCs/>
-          <w:sz w:val="32"/>
-          <w:szCs w:val="32"/>
-        </w:rPr>
-        <w:t>aggiungiCompito(</w:t>
+      <w:proofErr w:type="spellStart"/>
+      <w:r>
+        <w:rPr>
+          <w:rFonts w:ascii="Georgia" w:hAnsi="Georgia"/>
+          <w:b/>
+          <w:bCs/>
+          <w:sz w:val="32"/>
+          <w:szCs w:val="32"/>
+        </w:rPr>
+        <w:t>aggiungiCompito</w:t>
+      </w:r>
+      <w:proofErr w:type="spellEnd"/>
+      <w:r>
+        <w:rPr>
+          <w:rFonts w:ascii="Georgia" w:hAnsi="Georgia"/>
+          <w:b/>
+          <w:bCs/>
+          <w:sz w:val="32"/>
+          <w:szCs w:val="32"/>
+        </w:rPr>
+        <w:t>(</w:t>
       </w:r>
       <w:r>
         <w:rPr>
@@ -886,8 +926,20 @@
           <w:sz w:val="32"/>
           <w:szCs w:val="32"/>
         </w:rPr>
-        <w:t>: MansioneDiCucina</w:t>
-      </w:r>
+        <w:t xml:space="preserve">: </w:t>
+      </w:r>
+      <w:proofErr w:type="spellStart"/>
+      <w:r>
+        <w:rPr>
+          <w:rFonts w:ascii="Georgia" w:hAnsi="Georgia"/>
+          <w:b/>
+          <w:bCs/>
+          <w:sz w:val="32"/>
+          <w:szCs w:val="32"/>
+        </w:rPr>
+        <w:t>MansioneDiCucina</w:t>
+      </w:r>
+      <w:proofErr w:type="spellEnd"/>
       <w:r>
         <w:rPr>
           <w:rFonts w:ascii="Georgia" w:hAnsi="Georgia"/>
@@ -1191,6 +1243,7 @@
         <w:lastRenderedPageBreak/>
         <w:t xml:space="preserve">2a.1. </w:t>
       </w:r>
+      <w:proofErr w:type="spellStart"/>
       <w:r>
         <w:rPr>
           <w:rFonts w:ascii="Georgia" w:hAnsi="Georgia"/>
@@ -1209,7 +1262,18 @@
           <w:sz w:val="32"/>
           <w:szCs w:val="32"/>
         </w:rPr>
-        <w:t>Compito(</w:t>
+        <w:t>Compito</w:t>
+      </w:r>
+      <w:proofErr w:type="spellEnd"/>
+      <w:r>
+        <w:rPr>
+          <w:rFonts w:ascii="Georgia" w:hAnsi="Georgia"/>
+          <w:b/>
+          <w:bCs/>
+          <w:sz w:val="32"/>
+          <w:szCs w:val="32"/>
+        </w:rPr>
+        <w:t>(</w:t>
       </w:r>
       <w:r>
         <w:rPr>
@@ -1367,29 +1431,13 @@
           <w:b/>
           <w:bCs/>
         </w:rPr>
-        <w:t xml:space="preserve">consiste </w:t>
-      </w:r>
-      <w:proofErr w:type="gramStart"/>
-      <w:r>
-        <w:rPr>
-          <w:rFonts w:ascii="Georgia" w:hAnsi="Georgia"/>
-          <w:b/>
-          <w:bCs/>
-        </w:rPr>
-        <w:t xml:space="preserve">in </w:t>
-      </w:r>
-      <w:r>
-        <w:rPr>
-          <w:rFonts w:ascii="Georgia" w:hAnsi="Georgia"/>
-        </w:rPr>
-        <w:t>fra</w:t>
-      </w:r>
-      <w:proofErr w:type="gramEnd"/>
-      <w:r>
-        <w:rPr>
-          <w:rFonts w:ascii="Georgia" w:hAnsi="Georgia"/>
-        </w:rPr>
-        <w:t xml:space="preserve"> </w:t>
+        <w:t xml:space="preserve">consiste in </w:t>
+      </w:r>
+      <w:r>
+        <w:rPr>
+          <w:rFonts w:ascii="Georgia" w:hAnsi="Georgia"/>
+        </w:rPr>
+        <w:t xml:space="preserve">fra </w:t>
       </w:r>
       <w:r>
         <w:rPr>
@@ -1416,7 +1464,21 @@
         <w:rPr>
           <w:rFonts w:ascii="Georgia" w:hAnsi="Georgia"/>
         </w:rPr>
-        <w:t>di MansioneDiCucina è eliminata</w:t>
+        <w:t xml:space="preserve">di </w:t>
+      </w:r>
+      <w:proofErr w:type="spellStart"/>
+      <w:r>
+        <w:rPr>
+          <w:rFonts w:ascii="Georgia" w:hAnsi="Georgia"/>
+        </w:rPr>
+        <w:t>MansioneDiCucina</w:t>
+      </w:r>
+      <w:proofErr w:type="spellEnd"/>
+      <w:r>
+        <w:rPr>
+          <w:rFonts w:ascii="Georgia" w:hAnsi="Georgia"/>
+        </w:rPr>
+        <w:t xml:space="preserve"> è eliminata</w:t>
       </w:r>
     </w:p>
     <w:p>
@@ -1542,29 +1604,13 @@
           <w:b/>
           <w:bCs/>
         </w:rPr>
-        <w:t xml:space="preserve">svolto </w:t>
-      </w:r>
-      <w:proofErr w:type="gramStart"/>
-      <w:r>
-        <w:rPr>
-          <w:rFonts w:ascii="Georgia" w:hAnsi="Georgia"/>
-          <w:b/>
-          <w:bCs/>
-        </w:rPr>
-        <w:t xml:space="preserve">in </w:t>
-      </w:r>
-      <w:r>
-        <w:rPr>
-          <w:rFonts w:ascii="Georgia" w:hAnsi="Georgia"/>
-        </w:rPr>
-        <w:t>tra</w:t>
-      </w:r>
-      <w:proofErr w:type="gramEnd"/>
-      <w:r>
-        <w:rPr>
-          <w:rFonts w:ascii="Georgia" w:hAnsi="Georgia"/>
-        </w:rPr>
-        <w:t xml:space="preserve"> </w:t>
+        <w:t xml:space="preserve">svolto in </w:t>
+      </w:r>
+      <w:r>
+        <w:rPr>
+          <w:rFonts w:ascii="Georgia" w:hAnsi="Georgia"/>
+        </w:rPr>
+        <w:t xml:space="preserve">tra </w:t>
       </w:r>
       <w:r>
         <w:rPr>
@@ -1646,38 +1692,66 @@
     </w:p>
     <w:p>
       <w:pPr>
-        <w:pStyle w:val="Paragrafoelenco"/>
-        <w:ind w:left="1428"/>
-        <w:rPr>
-          <w:rFonts w:ascii="Georgia" w:hAnsi="Georgia"/>
-        </w:rPr>
-      </w:pPr>
-    </w:p>
-    <w:p>
-      <w:pPr>
-        <w:pStyle w:val="Paragrafoelenco"/>
-        <w:numPr>
-          <w:ilvl w:val="0"/>
-          <w:numId w:val="4"/>
-        </w:numPr>
-        <w:rPr>
-          <w:rFonts w:ascii="Georgia" w:hAnsi="Georgia"/>
-          <w:b/>
-          <w:bCs/>
-          <w:sz w:val="32"/>
-          <w:szCs w:val="32"/>
-        </w:rPr>
-      </w:pPr>
-      <w:r>
-        <w:rPr>
-          <w:rFonts w:ascii="Georgia" w:hAnsi="Georgia"/>
-          <w:b/>
-          <w:bCs/>
-          <w:sz w:val="32"/>
-          <w:szCs w:val="32"/>
-        </w:rPr>
-        <w:t>ordinaElencoCompiti</w:t>
-      </w:r>
+        <w:rPr>
+          <w:rFonts w:ascii="Georgia" w:hAnsi="Georgia"/>
+          <w:b/>
+          <w:bCs/>
+          <w:sz w:val="32"/>
+          <w:szCs w:val="32"/>
+        </w:rPr>
+      </w:pPr>
+      <w:r>
+        <w:rPr>
+          <w:rFonts w:ascii="Georgia" w:hAnsi="Georgia"/>
+          <w:b/>
+          <w:bCs/>
+          <w:sz w:val="32"/>
+          <w:szCs w:val="32"/>
+        </w:rPr>
+        <w:t>2</w:t>
+      </w:r>
+      <w:r>
+        <w:rPr>
+          <w:rFonts w:ascii="Georgia" w:hAnsi="Georgia"/>
+          <w:b/>
+          <w:bCs/>
+          <w:sz w:val="32"/>
+          <w:szCs w:val="32"/>
+        </w:rPr>
+        <w:t>b</w:t>
+      </w:r>
+      <w:r>
+        <w:rPr>
+          <w:rFonts w:ascii="Georgia" w:hAnsi="Georgia"/>
+          <w:b/>
+          <w:bCs/>
+          <w:sz w:val="32"/>
+          <w:szCs w:val="32"/>
+        </w:rPr>
+        <w:t xml:space="preserve">.1. </w:t>
+      </w:r>
+      <w:proofErr w:type="spellStart"/>
+      <w:r>
+        <w:rPr>
+          <w:rFonts w:ascii="Georgia" w:hAnsi="Georgia"/>
+          <w:b/>
+          <w:bCs/>
+          <w:sz w:val="32"/>
+          <w:szCs w:val="32"/>
+        </w:rPr>
+        <w:t>indicaCompletamento</w:t>
+      </w:r>
+      <w:r>
+        <w:rPr>
+          <w:rFonts w:ascii="Georgia" w:hAnsi="Georgia"/>
+          <w:b/>
+          <w:bCs/>
+          <w:sz w:val="32"/>
+          <w:szCs w:val="32"/>
+        </w:rPr>
+        <w:t>Compito</w:t>
+      </w:r>
+      <w:proofErr w:type="spellEnd"/>
       <w:r>
         <w:rPr>
           <w:rFonts w:ascii="Georgia" w:hAnsi="Georgia"/>
@@ -1707,48 +1781,7 @@
           <w:sz w:val="32"/>
           <w:szCs w:val="32"/>
         </w:rPr>
-        <w:t xml:space="preserve">: </w:t>
-      </w:r>
-      <w:r>
-        <w:rPr>
-          <w:rFonts w:ascii="Georgia" w:hAnsi="Georgia"/>
-          <w:b/>
-          <w:bCs/>
-          <w:sz w:val="32"/>
-          <w:szCs w:val="32"/>
-        </w:rPr>
-        <w:t>Compito</w:t>
-      </w:r>
-      <w:r>
-        <w:rPr>
-          <w:rFonts w:ascii="Georgia" w:hAnsi="Georgia"/>
-          <w:b/>
-          <w:bCs/>
-          <w:sz w:val="32"/>
-          <w:szCs w:val="32"/>
-        </w:rPr>
-        <w:t xml:space="preserve">, </w:t>
-      </w:r>
-      <w:r>
-        <w:rPr>
-          <w:rFonts w:ascii="Georgia" w:hAnsi="Georgia"/>
-          <w:b/>
-          <w:bCs/>
-          <w:sz w:val="32"/>
-          <w:szCs w:val="32"/>
-          <w:u w:val="single"/>
-        </w:rPr>
-        <w:t>posizione</w:t>
-      </w:r>
-      <w:r>
-        <w:rPr>
-          <w:rFonts w:ascii="Georgia" w:hAnsi="Georgia"/>
-          <w:b/>
-          <w:bCs/>
-          <w:sz w:val="32"/>
-          <w:szCs w:val="32"/>
-        </w:rPr>
-        <w:t>)</w:t>
+        <w:t>: Compito)</w:t>
       </w:r>
     </w:p>
     <w:p>
@@ -1796,6 +1829,15 @@
         </w:rPr>
         <w:t>f</w:t>
       </w:r>
+      <w:r>
+        <w:rPr>
+          <w:rFonts w:ascii="Georgia" w:hAnsi="Georgia"/>
+          <w:bCs/>
+          <w:i/>
+          <w:iCs/>
+        </w:rPr>
+        <w:t xml:space="preserve"> </w:t>
+      </w:r>
     </w:p>
     <w:p>
       <w:pPr>
@@ -1817,6 +1859,248 @@
           <w:i/>
           <w:iCs/>
         </w:rPr>
+        <w:t xml:space="preserve">f </w:t>
+      </w:r>
+      <w:r>
+        <w:rPr>
+          <w:rFonts w:ascii="Georgia" w:hAnsi="Georgia"/>
+          <w:b/>
+        </w:rPr>
+        <w:t xml:space="preserve">contiene </w:t>
+      </w:r>
+      <w:r>
+        <w:rPr>
+          <w:rFonts w:ascii="Georgia" w:hAnsi="Georgia"/>
+          <w:bCs/>
+          <w:i/>
+          <w:iCs/>
+          <w:u w:val="single"/>
+        </w:rPr>
+        <w:t>compito</w:t>
+      </w:r>
+    </w:p>
+    <w:p>
+      <w:pPr>
+        <w:ind w:left="360"/>
+        <w:rPr>
+          <w:rFonts w:ascii="Georgia" w:hAnsi="Georgia"/>
+          <w:b/>
+        </w:rPr>
+      </w:pPr>
+      <w:r>
+        <w:rPr>
+          <w:rFonts w:ascii="Georgia" w:hAnsi="Georgia"/>
+          <w:b/>
+        </w:rPr>
+        <w:t xml:space="preserve">Post-condizioni: </w:t>
+      </w:r>
+    </w:p>
+    <w:p>
+      <w:pPr>
+        <w:pStyle w:val="Paragrafoelenco"/>
+        <w:numPr>
+          <w:ilvl w:val="0"/>
+          <w:numId w:val="13"/>
+        </w:numPr>
+        <w:rPr>
+          <w:rFonts w:ascii="Georgia" w:hAnsi="Georgia"/>
+        </w:rPr>
+      </w:pPr>
+      <w:proofErr w:type="spellStart"/>
+      <w:r>
+        <w:rPr>
+          <w:rFonts w:ascii="Georgia" w:hAnsi="Georgia"/>
+          <w:u w:val="single"/>
+        </w:rPr>
+        <w:t>compito</w:t>
+      </w:r>
+      <w:r>
+        <w:rPr>
+          <w:rFonts w:ascii="Georgia" w:hAnsi="Georgia"/>
+        </w:rPr>
+        <w:t>.completato</w:t>
+      </w:r>
+      <w:proofErr w:type="spellEnd"/>
+      <w:r>
+        <w:rPr>
+          <w:rFonts w:ascii="Georgia" w:hAnsi="Georgia"/>
+        </w:rPr>
+        <w:t xml:space="preserve"> = si</w:t>
+      </w:r>
+    </w:p>
+    <w:p>
+      <w:pPr>
+        <w:rPr>
+          <w:rFonts w:ascii="Georgia" w:hAnsi="Georgia"/>
+        </w:rPr>
+      </w:pPr>
+    </w:p>
+    <w:p>
+      <w:pPr>
+        <w:pStyle w:val="Paragrafoelenco"/>
+        <w:numPr>
+          <w:ilvl w:val="0"/>
+          <w:numId w:val="4"/>
+        </w:numPr>
+        <w:rPr>
+          <w:rFonts w:ascii="Georgia" w:hAnsi="Georgia"/>
+          <w:b/>
+          <w:bCs/>
+          <w:sz w:val="32"/>
+          <w:szCs w:val="32"/>
+        </w:rPr>
+      </w:pPr>
+      <w:proofErr w:type="spellStart"/>
+      <w:r>
+        <w:rPr>
+          <w:rFonts w:ascii="Georgia" w:hAnsi="Georgia"/>
+          <w:b/>
+          <w:bCs/>
+          <w:sz w:val="32"/>
+          <w:szCs w:val="32"/>
+        </w:rPr>
+        <w:t>ordinaElencoCompiti</w:t>
+      </w:r>
+      <w:proofErr w:type="spellEnd"/>
+      <w:r>
+        <w:rPr>
+          <w:rFonts w:ascii="Georgia" w:hAnsi="Georgia"/>
+          <w:b/>
+          <w:bCs/>
+          <w:sz w:val="32"/>
+          <w:szCs w:val="32"/>
+        </w:rPr>
+        <w:t>(</w:t>
+      </w:r>
+      <w:r>
+        <w:rPr>
+          <w:rFonts w:ascii="Georgia" w:hAnsi="Georgia"/>
+          <w:b/>
+          <w:bCs/>
+          <w:sz w:val="32"/>
+          <w:szCs w:val="32"/>
+          <w:u w:val="single"/>
+        </w:rPr>
+        <w:t>compito</w:t>
+      </w:r>
+      <w:r>
+        <w:rPr>
+          <w:rFonts w:ascii="Georgia" w:hAnsi="Georgia"/>
+          <w:b/>
+          <w:bCs/>
+          <w:sz w:val="32"/>
+          <w:szCs w:val="32"/>
+        </w:rPr>
+        <w:t xml:space="preserve">: </w:t>
+      </w:r>
+      <w:r>
+        <w:rPr>
+          <w:rFonts w:ascii="Georgia" w:hAnsi="Georgia"/>
+          <w:b/>
+          <w:bCs/>
+          <w:sz w:val="32"/>
+          <w:szCs w:val="32"/>
+        </w:rPr>
+        <w:t>Compito</w:t>
+      </w:r>
+      <w:r>
+        <w:rPr>
+          <w:rFonts w:ascii="Georgia" w:hAnsi="Georgia"/>
+          <w:b/>
+          <w:bCs/>
+          <w:sz w:val="32"/>
+          <w:szCs w:val="32"/>
+        </w:rPr>
+        <w:t xml:space="preserve">, </w:t>
+      </w:r>
+      <w:r>
+        <w:rPr>
+          <w:rFonts w:ascii="Georgia" w:hAnsi="Georgia"/>
+          <w:b/>
+          <w:bCs/>
+          <w:sz w:val="32"/>
+          <w:szCs w:val="32"/>
+          <w:u w:val="single"/>
+        </w:rPr>
+        <w:t>posizione</w:t>
+      </w:r>
+      <w:r>
+        <w:rPr>
+          <w:rFonts w:ascii="Georgia" w:hAnsi="Georgia"/>
+          <w:b/>
+          <w:bCs/>
+          <w:sz w:val="32"/>
+          <w:szCs w:val="32"/>
+        </w:rPr>
+        <w:t>)</w:t>
+      </w:r>
+    </w:p>
+    <w:p>
+      <w:pPr>
+        <w:ind w:left="360"/>
+        <w:rPr>
+          <w:rFonts w:ascii="Georgia" w:hAnsi="Georgia"/>
+          <w:b/>
+        </w:rPr>
+      </w:pPr>
+      <w:r>
+        <w:rPr>
+          <w:rFonts w:ascii="Georgia" w:hAnsi="Georgia"/>
+          <w:b/>
+        </w:rPr>
+        <w:t>Pre-condizioni:</w:t>
+      </w:r>
+    </w:p>
+    <w:p>
+      <w:pPr>
+        <w:pStyle w:val="Paragrafoelenco"/>
+        <w:numPr>
+          <w:ilvl w:val="0"/>
+          <w:numId w:val="10"/>
+        </w:numPr>
+        <w:ind w:left="1428"/>
+        <w:rPr>
+          <w:rFonts w:ascii="Georgia" w:hAnsi="Georgia"/>
+          <w:bCs/>
+        </w:rPr>
+      </w:pPr>
+      <w:r>
+        <w:rPr>
+          <w:rFonts w:ascii="Georgia" w:hAnsi="Georgia"/>
+          <w:bCs/>
+        </w:rPr>
+        <w:t xml:space="preserve">è in corso la definizione di un Foglio riepilogativo </w:t>
+      </w:r>
+      <w:r>
+        <w:rPr>
+          <w:rFonts w:ascii="Georgia" w:hAnsi="Georgia"/>
+          <w:bCs/>
+          <w:i/>
+          <w:iCs/>
+        </w:rPr>
+        <w:t>f</w:t>
+      </w:r>
+    </w:p>
+    <w:p>
+      <w:pPr>
+        <w:pStyle w:val="Paragrafoelenco"/>
+        <w:numPr>
+          <w:ilvl w:val="0"/>
+          <w:numId w:val="10"/>
+        </w:numPr>
+        <w:ind w:left="1428"/>
+        <w:rPr>
+          <w:rFonts w:ascii="Georgia" w:hAnsi="Georgia"/>
+          <w:bCs/>
+        </w:rPr>
+      </w:pPr>
+      <w:r>
+        <w:rPr>
+          <w:rFonts w:ascii="Georgia" w:hAnsi="Georgia"/>
+          <w:bCs/>
+          <w:i/>
+          <w:iCs/>
+        </w:rPr>
         <w:t>f</w:t>
       </w:r>
       <w:r>
@@ -1982,6 +2266,7 @@
           <w:szCs w:val="32"/>
         </w:rPr>
       </w:pPr>
+      <w:proofErr w:type="spellStart"/>
       <w:r>
         <w:rPr>
           <w:rFonts w:ascii="Georgia" w:hAnsi="Georgia"/>
@@ -1992,6 +2277,7 @@
         </w:rPr>
         <w:t>consultaTabelloneTurni</w:t>
       </w:r>
+      <w:proofErr w:type="spellEnd"/>
       <w:r>
         <w:rPr>
           <w:rFonts w:ascii="Georgia" w:hAnsi="Georgia"/>
@@ -2041,22 +2327,43 @@
         <w:rPr>
           <w:rFonts w:ascii="Georgia" w:hAnsi="Georgia"/>
         </w:rPr>
-        <w:t xml:space="preserve">Nemmeno </w:t>
-      </w:r>
-      <w:proofErr w:type="gramStart"/>
-      <w:r>
-        <w:rPr>
-          <w:rFonts w:ascii="Georgia" w:hAnsi="Georgia"/>
-        </w:rPr>
-        <w:t>pre-condizioni</w:t>
-      </w:r>
-      <w:proofErr w:type="gramEnd"/>
-      <w:r>
-        <w:rPr>
-          <w:rFonts w:ascii="Georgia" w:hAnsi="Georgia"/>
-        </w:rPr>
-        <w:t>, potrebbe essere fatta in qualsiasi momento.</w:t>
-      </w:r>
+        <w:t>Nemmeno pre-condizioni, potrebbe essere fatta in qualsiasi momento.</w:t>
+      </w:r>
+    </w:p>
+    <w:p>
+      <w:pPr>
+        <w:rPr>
+          <w:rFonts w:ascii="Georgia" w:hAnsi="Georgia"/>
+        </w:rPr>
+      </w:pPr>
+    </w:p>
+    <w:p>
+      <w:pPr>
+        <w:rPr>
+          <w:rFonts w:ascii="Georgia" w:hAnsi="Georgia"/>
+        </w:rPr>
+      </w:pPr>
+    </w:p>
+    <w:p>
+      <w:pPr>
+        <w:rPr>
+          <w:rFonts w:ascii="Georgia" w:hAnsi="Georgia"/>
+        </w:rPr>
+      </w:pPr>
+    </w:p>
+    <w:p>
+      <w:pPr>
+        <w:rPr>
+          <w:rFonts w:ascii="Georgia" w:hAnsi="Georgia"/>
+        </w:rPr>
+      </w:pPr>
+    </w:p>
+    <w:p>
+      <w:pPr>
+        <w:rPr>
+          <w:rFonts w:ascii="Georgia" w:hAnsi="Georgia"/>
+        </w:rPr>
+      </w:pPr>
     </w:p>
     <w:p>
       <w:pPr>
@@ -2080,16 +2387,19 @@
           <w:szCs w:val="32"/>
         </w:rPr>
       </w:pPr>
-      <w:r>
-        <w:rPr>
-          <w:rFonts w:ascii="Georgia" w:hAnsi="Georgia"/>
-          <w:b/>
-          <w:bCs/>
-          <w:sz w:val="32"/>
-          <w:szCs w:val="32"/>
-        </w:rPr>
+      <w:proofErr w:type="spellStart"/>
+      <w:r>
+        <w:rPr>
+          <w:rFonts w:ascii="Georgia" w:hAnsi="Georgia"/>
+          <w:b/>
+          <w:bCs/>
+          <w:sz w:val="32"/>
+          <w:szCs w:val="32"/>
+        </w:rPr>
+        <w:lastRenderedPageBreak/>
         <w:t>assegnaCompito</w:t>
       </w:r>
+      <w:proofErr w:type="spellEnd"/>
       <w:r>
         <w:rPr>
           <w:rFonts w:ascii="Georgia" w:hAnsi="Georgia"/>
@@ -2171,30 +2481,9 @@
           <w:sz w:val="32"/>
           <w:szCs w:val="32"/>
         </w:rPr>
-        <w:t xml:space="preserve">: </w:t>
-      </w:r>
-      <w:proofErr w:type="gramStart"/>
-      <w:r>
-        <w:rPr>
-          <w:rFonts w:ascii="Georgia" w:hAnsi="Georgia"/>
-          <w:b/>
-          <w:bCs/>
-          <w:sz w:val="32"/>
-          <w:szCs w:val="32"/>
-        </w:rPr>
-        <w:t>Cuoco?,</w:t>
-      </w:r>
-      <w:proofErr w:type="gramEnd"/>
-      <w:r>
-        <w:rPr>
-          <w:rFonts w:ascii="Georgia" w:hAnsi="Georgia"/>
-          <w:b/>
-          <w:bCs/>
-          <w:sz w:val="32"/>
-          <w:szCs w:val="32"/>
-        </w:rPr>
-        <w:t xml:space="preserve"> </w:t>
-      </w:r>
+        <w:t xml:space="preserve">: Cuoco?, </w:t>
+      </w:r>
+      <w:proofErr w:type="spellStart"/>
       <w:r>
         <w:rPr>
           <w:rFonts w:ascii="Georgia" w:hAnsi="Georgia"/>
@@ -2228,6 +2517,7 @@
         </w:rPr>
         <w:t>empo</w:t>
       </w:r>
+      <w:proofErr w:type="spellEnd"/>
       <w:r>
         <w:rPr>
           <w:rFonts w:ascii="Georgia" w:hAnsi="Georgia"/>
@@ -2393,7 +2683,7 @@
           <w:rFonts w:ascii="Georgia" w:hAnsi="Georgia"/>
           <w:b/>
         </w:rPr>
-        <w:t xml:space="preserve">      </w:t>
+        <w:t xml:space="preserve">       </w:t>
       </w:r>
       <w:r>
         <w:rPr>
@@ -2431,7 +2721,14 @@
         <w:rPr>
           <w:rFonts w:ascii="Georgia" w:hAnsi="Georgia"/>
         </w:rPr>
-        <w:t xml:space="preserve"> Se</w:t>
+        <w:t xml:space="preserve"> Se </w:t>
+      </w:r>
+      <w:r>
+        <w:rPr>
+          <w:rFonts w:ascii="Georgia" w:hAnsi="Georgia"/>
+          <w:u w:val="single"/>
+        </w:rPr>
+        <w:t>cuoco</w:t>
       </w:r>
       <w:r>
         <w:rPr>
@@ -2442,23 +2739,36 @@
       <w:r>
         <w:rPr>
           <w:rFonts w:ascii="Georgia" w:hAnsi="Georgia"/>
-          <w:u w:val="single"/>
-        </w:rPr>
-        <w:t>cuoco</w:t>
-      </w:r>
-      <w:r>
-        <w:rPr>
-          <w:rFonts w:ascii="Georgia" w:hAnsi="Georgia"/>
-        </w:rPr>
-        <w:t xml:space="preserve"> </w:t>
-      </w:r>
-      <w:r>
-        <w:rPr>
-          <w:rFonts w:ascii="Georgia" w:hAnsi="Georgia"/>
           <w:b/>
           <w:bCs/>
         </w:rPr>
         <w:t xml:space="preserve">lavora in </w:t>
+      </w:r>
+      <w:r>
+        <w:rPr>
+          <w:rFonts w:ascii="Georgia" w:hAnsi="Georgia"/>
+          <w:u w:val="single"/>
+        </w:rPr>
+        <w:t>turno</w:t>
+      </w:r>
+      <w:r>
+        <w:rPr>
+          <w:rFonts w:ascii="Georgia" w:hAnsi="Georgia"/>
+        </w:rPr>
+        <w:t xml:space="preserve"> e si possono assegnare </w:t>
+      </w:r>
+    </w:p>
+    <w:p>
+      <w:pPr>
+        <w:rPr>
+          <w:rFonts w:ascii="Georgia" w:hAnsi="Georgia"/>
+        </w:rPr>
+      </w:pPr>
+      <w:r>
+        <w:rPr>
+          <w:rFonts w:ascii="Georgia" w:hAnsi="Georgia"/>
+        </w:rPr>
+        <w:t xml:space="preserve">                                            compiti al </w:t>
       </w:r>
       <w:r>
         <w:rPr>
@@ -2623,6 +2933,7 @@
         </w:rPr>
         <w:t xml:space="preserve"> una </w:t>
       </w:r>
+      <w:proofErr w:type="spellStart"/>
       <w:r>
         <w:rPr>
           <w:rFonts w:ascii="Georgia" w:hAnsi="Georgia"/>
@@ -2630,12 +2941,14 @@
         </w:rPr>
         <w:t>stimaTempo</w:t>
       </w:r>
+      <w:proofErr w:type="spellEnd"/>
       <w:r>
         <w:rPr>
           <w:rFonts w:ascii="Georgia" w:hAnsi="Georgia"/>
         </w:rPr>
         <w:t xml:space="preserve">] </w:t>
       </w:r>
+      <w:proofErr w:type="spellStart"/>
       <w:r>
         <w:rPr>
           <w:rFonts w:ascii="Georgia" w:hAnsi="Georgia"/>
@@ -2666,6 +2979,7 @@
         </w:rPr>
         <w:t>empo</w:t>
       </w:r>
+      <w:proofErr w:type="spellEnd"/>
       <w:r>
         <w:rPr>
           <w:rFonts w:ascii="Georgia" w:hAnsi="Georgia"/>
@@ -2680,6 +2994,7 @@
         </w:rPr>
         <w:t xml:space="preserve">= </w:t>
       </w:r>
+      <w:proofErr w:type="spellStart"/>
       <w:r>
         <w:rPr>
           <w:rFonts w:ascii="Georgia" w:hAnsi="Georgia"/>
@@ -2701,6 +3016,7 @@
         </w:rPr>
         <w:t>empo</w:t>
       </w:r>
+      <w:proofErr w:type="spellEnd"/>
     </w:p>
     <w:p>
       <w:pPr>
@@ -2733,6 +3049,7 @@
         </w:rPr>
         <w:t xml:space="preserve">] </w:t>
       </w:r>
+      <w:proofErr w:type="spellStart"/>
       <w:r>
         <w:rPr>
           <w:rFonts w:ascii="Georgia" w:hAnsi="Georgia"/>
@@ -2745,7 +3062,16 @@
           <w:i/>
           <w:iCs/>
         </w:rPr>
-        <w:t xml:space="preserve">.quantità </w:t>
+        <w:t>.quantità</w:t>
+      </w:r>
+      <w:proofErr w:type="spellEnd"/>
+      <w:r>
+        <w:rPr>
+          <w:rFonts w:ascii="Georgia" w:hAnsi="Georgia"/>
+          <w:i/>
+          <w:iCs/>
+        </w:rPr>
+        <w:t xml:space="preserve"> </w:t>
       </w:r>
       <w:r>
         <w:rPr>
@@ -2792,6 +3118,7 @@
         </w:rPr>
         <w:t xml:space="preserve">] </w:t>
       </w:r>
+      <w:proofErr w:type="spellStart"/>
       <w:r>
         <w:rPr>
           <w:rFonts w:ascii="Georgia" w:hAnsi="Georgia"/>
@@ -2805,7 +3132,16 @@
           <w:i/>
           <w:iCs/>
         </w:rPr>
-        <w:t xml:space="preserve">.porzioni </w:t>
+        <w:t>.porzioni</w:t>
+      </w:r>
+      <w:proofErr w:type="spellEnd"/>
+      <w:r>
+        <w:rPr>
+          <w:rFonts w:ascii="Georgia" w:hAnsi="Georgia"/>
+          <w:i/>
+          <w:iCs/>
+        </w:rPr>
+        <w:t xml:space="preserve"> </w:t>
       </w:r>
       <w:r>
         <w:rPr>
@@ -2825,23 +3161,30 @@
       <w:pPr>
         <w:rPr>
           <w:rFonts w:ascii="Georgia" w:hAnsi="Georgia"/>
-          <w:b/>
-          <w:bCs/>
-          <w:sz w:val="32"/>
-          <w:szCs w:val="32"/>
-        </w:rPr>
-      </w:pPr>
-      <w:r>
-        <w:rPr>
-          <w:rFonts w:ascii="Georgia" w:hAnsi="Georgia"/>
-          <w:b/>
-          <w:bCs/>
-          <w:sz w:val="32"/>
-          <w:szCs w:val="32"/>
-        </w:rPr>
-        <w:lastRenderedPageBreak/>
+        </w:rPr>
+      </w:pPr>
+    </w:p>
+    <w:p>
+      <w:pPr>
+        <w:rPr>
+          <w:rFonts w:ascii="Georgia" w:hAnsi="Georgia"/>
+          <w:b/>
+          <w:bCs/>
+          <w:sz w:val="32"/>
+          <w:szCs w:val="32"/>
+        </w:rPr>
+      </w:pPr>
+      <w:r>
+        <w:rPr>
+          <w:rFonts w:ascii="Georgia" w:hAnsi="Georgia"/>
+          <w:b/>
+          <w:bCs/>
+          <w:sz w:val="32"/>
+          <w:szCs w:val="32"/>
+        </w:rPr>
         <w:t xml:space="preserve">5a.1. </w:t>
       </w:r>
+      <w:proofErr w:type="spellStart"/>
       <w:r>
         <w:rPr>
           <w:rFonts w:ascii="Georgia" w:hAnsi="Georgia"/>
@@ -2870,7 +3213,18 @@
           <w:sz w:val="32"/>
           <w:szCs w:val="32"/>
         </w:rPr>
-        <w:t>Compito(</w:t>
+        <w:t>Compito</w:t>
+      </w:r>
+      <w:proofErr w:type="spellEnd"/>
+      <w:r>
+        <w:rPr>
+          <w:rFonts w:ascii="Georgia" w:hAnsi="Georgia"/>
+          <w:b/>
+          <w:bCs/>
+          <w:sz w:val="32"/>
+          <w:szCs w:val="32"/>
+        </w:rPr>
+        <w:t>(</w:t>
       </w:r>
       <w:r>
         <w:rPr>
@@ -2933,30 +3287,9 @@
           <w:sz w:val="32"/>
           <w:szCs w:val="32"/>
         </w:rPr>
-        <w:t xml:space="preserve">: </w:t>
-      </w:r>
-      <w:proofErr w:type="gramStart"/>
-      <w:r>
-        <w:rPr>
-          <w:rFonts w:ascii="Georgia" w:hAnsi="Georgia"/>
-          <w:b/>
-          <w:bCs/>
-          <w:sz w:val="32"/>
-          <w:szCs w:val="32"/>
-        </w:rPr>
-        <w:t>Cuoco?,</w:t>
-      </w:r>
-      <w:proofErr w:type="gramEnd"/>
-      <w:r>
-        <w:rPr>
-          <w:rFonts w:ascii="Georgia" w:hAnsi="Georgia"/>
-          <w:b/>
-          <w:bCs/>
-          <w:sz w:val="32"/>
-          <w:szCs w:val="32"/>
-        </w:rPr>
-        <w:t xml:space="preserve"> </w:t>
-      </w:r>
+        <w:t xml:space="preserve">: Cuoco?, </w:t>
+      </w:r>
+      <w:proofErr w:type="spellStart"/>
       <w:r>
         <w:rPr>
           <w:rFonts w:ascii="Georgia" w:hAnsi="Georgia"/>
@@ -2968,6 +3301,7 @@
         </w:rPr>
         <w:t>stimaTempo</w:t>
       </w:r>
+      <w:proofErr w:type="spellEnd"/>
       <w:r>
         <w:rPr>
           <w:rFonts w:ascii="Georgia" w:hAnsi="Georgia"/>
@@ -3354,6 +3688,7 @@
         </w:rPr>
         <w:t xml:space="preserve"> una </w:t>
       </w:r>
+      <w:proofErr w:type="spellStart"/>
       <w:r>
         <w:rPr>
           <w:rFonts w:ascii="Georgia" w:hAnsi="Georgia"/>
@@ -3372,12 +3707,14 @@
         </w:rPr>
         <w:t>maTempo</w:t>
       </w:r>
+      <w:proofErr w:type="spellEnd"/>
       <w:r>
         <w:rPr>
           <w:rFonts w:ascii="Georgia" w:hAnsi="Georgia"/>
         </w:rPr>
         <w:t xml:space="preserve">] </w:t>
       </w:r>
+      <w:proofErr w:type="spellStart"/>
       <w:r>
         <w:rPr>
           <w:rFonts w:ascii="Georgia" w:hAnsi="Georgia"/>
@@ -3390,7 +3727,16 @@
           <w:i/>
           <w:iCs/>
         </w:rPr>
-        <w:t xml:space="preserve">.stimaTempo </w:t>
+        <w:t>.stimaTempo</w:t>
+      </w:r>
+      <w:proofErr w:type="spellEnd"/>
+      <w:r>
+        <w:rPr>
+          <w:rFonts w:ascii="Georgia" w:hAnsi="Georgia"/>
+          <w:i/>
+          <w:iCs/>
+        </w:rPr>
+        <w:t xml:space="preserve"> </w:t>
       </w:r>
       <w:r>
         <w:rPr>
@@ -3398,6 +3744,7 @@
         </w:rPr>
         <w:t xml:space="preserve">= </w:t>
       </w:r>
+      <w:proofErr w:type="spellStart"/>
       <w:r>
         <w:rPr>
           <w:rFonts w:ascii="Georgia" w:hAnsi="Georgia"/>
@@ -3405,6 +3752,7 @@
         </w:rPr>
         <w:t>stimaTempo</w:t>
       </w:r>
+      <w:proofErr w:type="spellEnd"/>
     </w:p>
     <w:p>
       <w:pPr>
@@ -3436,6 +3784,7 @@
         </w:rPr>
         <w:t xml:space="preserve">] </w:t>
       </w:r>
+      <w:proofErr w:type="spellStart"/>
       <w:r>
         <w:rPr>
           <w:rFonts w:ascii="Georgia" w:hAnsi="Georgia"/>
@@ -3448,7 +3797,16 @@
           <w:i/>
           <w:iCs/>
         </w:rPr>
-        <w:t xml:space="preserve">.quantità </w:t>
+        <w:t>.quantità</w:t>
+      </w:r>
+      <w:proofErr w:type="spellEnd"/>
+      <w:r>
+        <w:rPr>
+          <w:rFonts w:ascii="Georgia" w:hAnsi="Georgia"/>
+          <w:i/>
+          <w:iCs/>
+        </w:rPr>
+        <w:t xml:space="preserve"> </w:t>
       </w:r>
       <w:r>
         <w:rPr>
@@ -3495,6 +3853,7 @@
         </w:rPr>
         <w:t xml:space="preserve">] </w:t>
       </w:r>
+      <w:proofErr w:type="spellStart"/>
       <w:r>
         <w:rPr>
           <w:rFonts w:ascii="Georgia" w:hAnsi="Georgia"/>
@@ -3508,7 +3867,16 @@
           <w:i/>
           <w:iCs/>
         </w:rPr>
-        <w:t xml:space="preserve">.porzioni </w:t>
+        <w:t>.porzioni</w:t>
+      </w:r>
+      <w:proofErr w:type="spellEnd"/>
+      <w:r>
+        <w:rPr>
+          <w:rFonts w:ascii="Georgia" w:hAnsi="Georgia"/>
+          <w:i/>
+          <w:iCs/>
+        </w:rPr>
+        <w:t xml:space="preserve"> </w:t>
       </w:r>
       <w:r>
         <w:rPr>
@@ -3551,6 +3919,7 @@
         </w:rPr>
         <w:t xml:space="preserve">5b.1. </w:t>
       </w:r>
+      <w:proofErr w:type="spellStart"/>
       <w:r>
         <w:rPr>
           <w:rFonts w:ascii="Georgia" w:hAnsi="Georgia"/>
@@ -3579,7 +3948,18 @@
           <w:sz w:val="32"/>
           <w:szCs w:val="32"/>
         </w:rPr>
-        <w:t>Compito(</w:t>
+        <w:t>Compito</w:t>
+      </w:r>
+      <w:proofErr w:type="spellEnd"/>
+      <w:r>
+        <w:rPr>
+          <w:rFonts w:ascii="Georgia" w:hAnsi="Georgia"/>
+          <w:b/>
+          <w:bCs/>
+          <w:sz w:val="32"/>
+          <w:szCs w:val="32"/>
+        </w:rPr>
+        <w:t>(</w:t>
       </w:r>
       <w:r>
         <w:rPr>
@@ -3868,16 +4248,7 @@
           <w:b/>
           <w:bCs/>
         </w:rPr>
-        <w:t xml:space="preserve">svolto </w:t>
-      </w:r>
-      <w:proofErr w:type="gramStart"/>
-      <w:r>
-        <w:rPr>
-          <w:rFonts w:ascii="Georgia" w:hAnsi="Georgia"/>
-          <w:b/>
-          <w:bCs/>
-        </w:rPr>
-        <w:t>in</w:t>
+        <w:t>svolto in</w:t>
       </w:r>
       <w:r>
         <w:rPr>
@@ -3893,7 +4264,6 @@
         </w:rPr>
         <w:t>fra</w:t>
       </w:r>
-      <w:proofErr w:type="gramEnd"/>
       <w:r>
         <w:rPr>
           <w:rFonts w:ascii="Georgia" w:hAnsi="Georgia"/>
@@ -3988,29 +4358,13 @@
           <w:b/>
           <w:bCs/>
         </w:rPr>
-        <w:t xml:space="preserve">eseguito </w:t>
-      </w:r>
-      <w:proofErr w:type="gramStart"/>
-      <w:r>
-        <w:rPr>
-          <w:rFonts w:ascii="Georgia" w:hAnsi="Georgia"/>
-          <w:b/>
-          <w:bCs/>
-        </w:rPr>
-        <w:t xml:space="preserve">da </w:t>
-      </w:r>
-      <w:r>
-        <w:rPr>
-          <w:rFonts w:ascii="Georgia" w:hAnsi="Georgia"/>
-        </w:rPr>
-        <w:t>fra</w:t>
-      </w:r>
-      <w:proofErr w:type="gramEnd"/>
-      <w:r>
-        <w:rPr>
-          <w:rFonts w:ascii="Georgia" w:hAnsi="Georgia"/>
-        </w:rPr>
-        <w:t xml:space="preserve"> </w:t>
+        <w:t xml:space="preserve">eseguito da </w:t>
+      </w:r>
+      <w:r>
+        <w:rPr>
+          <w:rFonts w:ascii="Georgia" w:hAnsi="Georgia"/>
+        </w:rPr>
+        <w:t xml:space="preserve">fra </w:t>
       </w:r>
       <w:r>
         <w:rPr>
@@ -4042,6 +4396,336 @@
       <w:pPr>
         <w:pStyle w:val="Paragrafoelenco"/>
         <w:ind w:left="1428"/>
+        <w:rPr>
+          <w:rFonts w:ascii="Georgia" w:hAnsi="Georgia"/>
+        </w:rPr>
+      </w:pPr>
+    </w:p>
+    <w:p>
+      <w:pPr>
+        <w:pStyle w:val="Paragrafoelenco"/>
+        <w:numPr>
+          <w:ilvl w:val="0"/>
+          <w:numId w:val="4"/>
+        </w:numPr>
+        <w:rPr>
+          <w:rFonts w:ascii="Georgia" w:hAnsi="Georgia"/>
+          <w:b/>
+          <w:bCs/>
+          <w:sz w:val="32"/>
+          <w:szCs w:val="32"/>
+        </w:rPr>
+      </w:pPr>
+      <w:proofErr w:type="spellStart"/>
+      <w:r>
+        <w:rPr>
+          <w:rFonts w:ascii="Georgia" w:hAnsi="Georgia"/>
+          <w:b/>
+          <w:bCs/>
+          <w:sz w:val="32"/>
+          <w:szCs w:val="32"/>
+        </w:rPr>
+        <w:lastRenderedPageBreak/>
+        <w:t>indicaTurnoCompleto</w:t>
+      </w:r>
+      <w:proofErr w:type="spellEnd"/>
+      <w:r>
+        <w:rPr>
+          <w:rFonts w:ascii="Georgia" w:hAnsi="Georgia"/>
+          <w:b/>
+          <w:bCs/>
+          <w:sz w:val="32"/>
+          <w:szCs w:val="32"/>
+        </w:rPr>
+        <w:t>(</w:t>
+      </w:r>
+      <w:r>
+        <w:rPr>
+          <w:rFonts w:ascii="Georgia" w:hAnsi="Georgia"/>
+          <w:b/>
+          <w:bCs/>
+          <w:sz w:val="32"/>
+          <w:szCs w:val="32"/>
+          <w:u w:val="single"/>
+        </w:rPr>
+        <w:t>turno</w:t>
+      </w:r>
+      <w:r>
+        <w:rPr>
+          <w:rFonts w:ascii="Georgia" w:hAnsi="Georgia"/>
+          <w:b/>
+          <w:bCs/>
+          <w:sz w:val="32"/>
+          <w:szCs w:val="32"/>
+        </w:rPr>
+        <w:t>: Turno)</w:t>
+      </w:r>
+    </w:p>
+    <w:p>
+      <w:pPr>
+        <w:ind w:left="360"/>
+        <w:rPr>
+          <w:rFonts w:ascii="Georgia" w:hAnsi="Georgia"/>
+        </w:rPr>
+      </w:pPr>
+      <w:r>
+        <w:rPr>
+          <w:rFonts w:ascii="Georgia" w:hAnsi="Georgia"/>
+          <w:b/>
+        </w:rPr>
+        <w:t>Pre-condizioni:</w:t>
+      </w:r>
+      <w:r>
+        <w:rPr>
+          <w:rFonts w:ascii="Georgia" w:hAnsi="Georgia"/>
+          <w:bCs/>
+        </w:rPr>
+        <w:t xml:space="preserve"> --</w:t>
+      </w:r>
+    </w:p>
+    <w:p>
+      <w:pPr>
+        <w:rPr>
+          <w:rFonts w:ascii="Georgia" w:hAnsi="Georgia"/>
+          <w:b/>
+        </w:rPr>
+      </w:pPr>
+      <w:r>
+        <w:rPr>
+          <w:rFonts w:ascii="Georgia" w:hAnsi="Georgia"/>
+          <w:b/>
+        </w:rPr>
+        <w:t xml:space="preserve">      </w:t>
+      </w:r>
+      <w:r>
+        <w:rPr>
+          <w:rFonts w:ascii="Georgia" w:hAnsi="Georgia"/>
+          <w:b/>
+        </w:rPr>
+        <w:t xml:space="preserve">Post-condizioni: </w:t>
+      </w:r>
+    </w:p>
+    <w:p>
+      <w:pPr>
+        <w:pStyle w:val="Paragrafoelenco"/>
+        <w:numPr>
+          <w:ilvl w:val="0"/>
+          <w:numId w:val="7"/>
+        </w:numPr>
+        <w:ind w:left="1428"/>
+        <w:rPr>
+          <w:rFonts w:ascii="Georgia" w:hAnsi="Georgia"/>
+        </w:rPr>
+      </w:pPr>
+      <w:proofErr w:type="spellStart"/>
+      <w:r>
+        <w:rPr>
+          <w:rFonts w:ascii="Georgia" w:hAnsi="Georgia"/>
+          <w:u w:val="single"/>
+        </w:rPr>
+        <w:t>turno</w:t>
+      </w:r>
+      <w:r>
+        <w:rPr>
+          <w:rFonts w:ascii="Georgia" w:hAnsi="Georgia"/>
+        </w:rPr>
+        <w:t>.assegnabile</w:t>
+      </w:r>
+      <w:proofErr w:type="spellEnd"/>
+      <w:r>
+        <w:rPr>
+          <w:rFonts w:ascii="Georgia" w:hAnsi="Georgia"/>
+        </w:rPr>
+        <w:t xml:space="preserve"> = no</w:t>
+      </w:r>
+    </w:p>
+    <w:p>
+      <w:pPr>
+        <w:pStyle w:val="Paragrafoelenco"/>
+        <w:ind w:left="1428"/>
+        <w:rPr>
+          <w:rFonts w:ascii="Georgia" w:hAnsi="Georgia"/>
+        </w:rPr>
+      </w:pPr>
+    </w:p>
+    <w:p>
+      <w:pPr>
+        <w:rPr>
+          <w:rFonts w:ascii="Georgia" w:hAnsi="Georgia"/>
+          <w:b/>
+          <w:bCs/>
+          <w:sz w:val="32"/>
+          <w:szCs w:val="32"/>
+        </w:rPr>
+      </w:pPr>
+      <w:r>
+        <w:rPr>
+          <w:rFonts w:ascii="Georgia" w:hAnsi="Georgia"/>
+          <w:b/>
+          <w:bCs/>
+          <w:sz w:val="32"/>
+          <w:szCs w:val="32"/>
+        </w:rPr>
+        <w:t xml:space="preserve">6a.1 </w:t>
+      </w:r>
+      <w:proofErr w:type="spellStart"/>
+      <w:r>
+        <w:rPr>
+          <w:rFonts w:ascii="Georgia" w:hAnsi="Georgia"/>
+          <w:b/>
+          <w:bCs/>
+          <w:sz w:val="32"/>
+          <w:szCs w:val="32"/>
+        </w:rPr>
+        <w:t>indicaTurno</w:t>
+      </w:r>
+      <w:r>
+        <w:rPr>
+          <w:rFonts w:ascii="Georgia" w:hAnsi="Georgia"/>
+          <w:b/>
+          <w:bCs/>
+          <w:sz w:val="32"/>
+          <w:szCs w:val="32"/>
+        </w:rPr>
+        <w:t>A</w:t>
+      </w:r>
+      <w:r>
+        <w:rPr>
+          <w:rFonts w:ascii="Georgia" w:hAnsi="Georgia"/>
+          <w:b/>
+          <w:bCs/>
+          <w:sz w:val="32"/>
+          <w:szCs w:val="32"/>
+        </w:rPr>
+        <w:t>ssegnabile</w:t>
+      </w:r>
+      <w:proofErr w:type="spellEnd"/>
+      <w:r>
+        <w:rPr>
+          <w:rFonts w:ascii="Georgia" w:hAnsi="Georgia"/>
+          <w:b/>
+          <w:bCs/>
+          <w:sz w:val="32"/>
+          <w:szCs w:val="32"/>
+        </w:rPr>
+        <w:t>(</w:t>
+      </w:r>
+      <w:r>
+        <w:rPr>
+          <w:rFonts w:ascii="Georgia" w:hAnsi="Georgia"/>
+          <w:b/>
+          <w:bCs/>
+          <w:sz w:val="32"/>
+          <w:szCs w:val="32"/>
+          <w:u w:val="single"/>
+        </w:rPr>
+        <w:t>turno</w:t>
+      </w:r>
+      <w:r>
+        <w:rPr>
+          <w:rFonts w:ascii="Georgia" w:hAnsi="Georgia"/>
+          <w:b/>
+          <w:bCs/>
+          <w:sz w:val="32"/>
+          <w:szCs w:val="32"/>
+        </w:rPr>
+        <w:t>: Turno)</w:t>
+      </w:r>
+    </w:p>
+    <w:p>
+      <w:pPr>
+        <w:ind w:left="360"/>
+        <w:rPr>
+          <w:rFonts w:ascii="Georgia" w:hAnsi="Georgia"/>
+        </w:rPr>
+      </w:pPr>
+      <w:r>
+        <w:rPr>
+          <w:rFonts w:ascii="Georgia" w:hAnsi="Georgia"/>
+          <w:b/>
+        </w:rPr>
+        <w:t>Pre-condizioni:</w:t>
+      </w:r>
+      <w:r>
+        <w:rPr>
+          <w:rFonts w:ascii="Georgia" w:hAnsi="Georgia"/>
+          <w:bCs/>
+        </w:rPr>
+        <w:t xml:space="preserve"> --</w:t>
+      </w:r>
+    </w:p>
+    <w:p>
+      <w:pPr>
+        <w:rPr>
+          <w:rFonts w:ascii="Georgia" w:hAnsi="Georgia"/>
+          <w:b/>
+        </w:rPr>
+      </w:pPr>
+      <w:r>
+        <w:rPr>
+          <w:rFonts w:ascii="Georgia" w:hAnsi="Georgia"/>
+          <w:b/>
+        </w:rPr>
+        <w:t xml:space="preserve">      </w:t>
+      </w:r>
+      <w:r>
+        <w:rPr>
+          <w:rFonts w:ascii="Georgia" w:hAnsi="Georgia"/>
+          <w:b/>
+        </w:rPr>
+        <w:t xml:space="preserve">Post-condizioni: </w:t>
+      </w:r>
+    </w:p>
+    <w:p>
+      <w:pPr>
+        <w:pStyle w:val="Paragrafoelenco"/>
+        <w:numPr>
+          <w:ilvl w:val="0"/>
+          <w:numId w:val="7"/>
+        </w:numPr>
+        <w:rPr>
+          <w:rFonts w:ascii="Georgia" w:hAnsi="Georgia"/>
+        </w:rPr>
+      </w:pPr>
+      <w:proofErr w:type="spellStart"/>
+      <w:r>
+        <w:rPr>
+          <w:rFonts w:ascii="Georgia" w:hAnsi="Georgia"/>
+          <w:u w:val="single"/>
+        </w:rPr>
+        <w:t>turno</w:t>
+      </w:r>
+      <w:r>
+        <w:rPr>
+          <w:rFonts w:ascii="Georgia" w:hAnsi="Georgia"/>
+        </w:rPr>
+        <w:t>.assegnabile</w:t>
+      </w:r>
+      <w:proofErr w:type="spellEnd"/>
+      <w:r>
+        <w:rPr>
+          <w:rFonts w:ascii="Georgia" w:hAnsi="Georgia"/>
+        </w:rPr>
+        <w:t xml:space="preserve"> = </w:t>
+      </w:r>
+      <w:r>
+        <w:rPr>
+          <w:rFonts w:ascii="Georgia" w:hAnsi="Georgia"/>
+        </w:rPr>
+        <w:t>si</w:t>
+      </w:r>
+    </w:p>
+    <w:p>
+      <w:pPr>
+        <w:rPr>
+          <w:rFonts w:ascii="Georgia" w:hAnsi="Georgia"/>
+        </w:rPr>
+      </w:pPr>
+    </w:p>
+    <w:p>
+      <w:pPr>
+        <w:pStyle w:val="Paragrafoelenco"/>
+        <w:ind w:left="0"/>
         <w:rPr>
           <w:rFonts w:ascii="Georgia" w:hAnsi="Georgia"/>
         </w:rPr>

--- a/Gestire i compiti/5 - Contratti delle operazioni.docx
+++ b/Gestire i compiti/5 - Contratti delle operazioni.docx
@@ -37,7 +37,6 @@
         </w:rPr>
         <w:t xml:space="preserve"> l’attore è identificato con un’istanza </w:t>
       </w:r>
-      <w:proofErr w:type="spellStart"/>
       <w:r>
         <w:rPr>
           <w:rFonts w:ascii="Georgia" w:hAnsi="Georgia"/>
@@ -45,7 +44,6 @@
         </w:rPr>
         <w:t>ch</w:t>
       </w:r>
-      <w:proofErr w:type="spellEnd"/>
       <w:r>
         <w:rPr>
           <w:rFonts w:ascii="Georgia" w:hAnsi="Georgia"/>
@@ -76,25 +74,14 @@
           <w:szCs w:val="32"/>
         </w:rPr>
       </w:pPr>
-      <w:proofErr w:type="spellStart"/>
-      <w:r>
-        <w:rPr>
-          <w:rFonts w:ascii="Georgia" w:hAnsi="Georgia"/>
-          <w:b/>
-          <w:sz w:val="32"/>
-          <w:szCs w:val="32"/>
-        </w:rPr>
-        <w:t>generaFoglioRiepilogativo</w:t>
-      </w:r>
-      <w:proofErr w:type="spellEnd"/>
-      <w:r>
-        <w:rPr>
-          <w:rFonts w:ascii="Georgia" w:hAnsi="Georgia"/>
-          <w:b/>
-          <w:sz w:val="32"/>
-          <w:szCs w:val="32"/>
-        </w:rPr>
-        <w:t>(</w:t>
+      <w:r>
+        <w:rPr>
+          <w:rFonts w:ascii="Georgia" w:hAnsi="Georgia"/>
+          <w:b/>
+          <w:sz w:val="32"/>
+          <w:szCs w:val="32"/>
+        </w:rPr>
+        <w:t>generaFoglioRiepilogativo(</w:t>
       </w:r>
       <w:r>
         <w:rPr>
@@ -247,19 +234,8 @@
           <w:i/>
           <w:iCs/>
         </w:rPr>
-        <w:t xml:space="preserve"> </w:t>
-      </w:r>
-      <w:proofErr w:type="spellStart"/>
-      <w:r>
-        <w:rPr>
-          <w:rFonts w:ascii="Georgia" w:hAnsi="Georgia"/>
-          <w:bCs/>
-          <w:i/>
-          <w:iCs/>
-        </w:rPr>
-        <w:t>ch</w:t>
-      </w:r>
-      <w:proofErr w:type="spellEnd"/>
+        <w:t xml:space="preserve"> ch</w:t>
+      </w:r>
       <w:r>
         <w:rPr>
           <w:rFonts w:ascii="Georgia" w:hAnsi="Georgia"/>
@@ -643,7 +619,6 @@
         </w:rPr>
         <w:t xml:space="preserve">1a.1. </w:t>
       </w:r>
-      <w:proofErr w:type="spellStart"/>
       <w:r>
         <w:rPr>
           <w:rFonts w:ascii="Georgia" w:hAnsi="Georgia"/>
@@ -660,17 +635,7 @@
           <w:sz w:val="32"/>
           <w:szCs w:val="32"/>
         </w:rPr>
-        <w:t>FoglioRiepilogativo</w:t>
-      </w:r>
-      <w:proofErr w:type="spellEnd"/>
-      <w:r>
-        <w:rPr>
-          <w:rFonts w:ascii="Georgia" w:hAnsi="Georgia"/>
-          <w:b/>
-          <w:sz w:val="32"/>
-          <w:szCs w:val="32"/>
-        </w:rPr>
-        <w:t>(</w:t>
+        <w:t>FoglioRiepilogativo(</w:t>
       </w:r>
       <w:r>
         <w:rPr>
@@ -708,7 +673,44 @@
           <w:sz w:val="32"/>
           <w:szCs w:val="32"/>
         </w:rPr>
-        <w:t>: Servizio)</w:t>
+        <w:t>: Servizio</w:t>
+      </w:r>
+      <w:r>
+        <w:rPr>
+          <w:rFonts w:ascii="Georgia" w:hAnsi="Georgia"/>
+          <w:b/>
+          <w:sz w:val="32"/>
+          <w:szCs w:val="32"/>
+        </w:rPr>
+        <w:t xml:space="preserve">, </w:t>
+      </w:r>
+      <w:r>
+        <w:rPr>
+          <w:rFonts w:ascii="Georgia" w:hAnsi="Georgia"/>
+          <w:b/>
+          <w:sz w:val="32"/>
+          <w:szCs w:val="32"/>
+          <w:u w:val="single"/>
+        </w:rPr>
+        <w:t>foglioRiepilogativo</w:t>
+      </w:r>
+      <w:r>
+        <w:rPr>
+          <w:rFonts w:ascii="Georgia" w:hAnsi="Georgia"/>
+          <w:b/>
+          <w:sz w:val="32"/>
+          <w:szCs w:val="32"/>
+        </w:rPr>
+        <w:t>: FoglioRiepilogativo</w:t>
+      </w:r>
+      <w:r>
+        <w:rPr>
+          <w:rFonts w:ascii="Georgia" w:hAnsi="Georgia"/>
+          <w:b/>
+          <w:sz w:val="32"/>
+          <w:szCs w:val="32"/>
+        </w:rPr>
+        <w:t>)</w:t>
       </w:r>
     </w:p>
     <w:p>
@@ -747,7 +749,6 @@
         <w:rPr>
           <w:rFonts w:ascii="Georgia" w:hAnsi="Georgia"/>
           <w:bCs/>
-          <w:u w:val="single"/>
         </w:rPr>
       </w:pPr>
       <w:r>
@@ -802,54 +803,102 @@
         </w:rPr>
         <w:t xml:space="preserve"> </w:t>
       </w:r>
-      <w:proofErr w:type="spellStart"/>
-      <w:r>
-        <w:rPr>
-          <w:rFonts w:ascii="Georgia" w:hAnsi="Georgia"/>
-          <w:bCs/>
-          <w:i/>
-          <w:iCs/>
+      <w:r>
+        <w:rPr>
+          <w:rFonts w:ascii="Georgia" w:hAnsi="Georgia"/>
+          <w:bCs/>
         </w:rPr>
         <w:t>ch</w:t>
       </w:r>
-      <w:proofErr w:type="spellEnd"/>
-      <w:r>
-        <w:rPr>
-          <w:rFonts w:ascii="Georgia" w:hAnsi="Georgia"/>
-          <w:bCs/>
-          <w:i/>
-          <w:iCs/>
+      <w:r>
+        <w:rPr>
+          <w:rFonts w:ascii="Georgia" w:hAnsi="Georgia"/>
+          <w:bCs/>
+        </w:rPr>
+        <w:t xml:space="preserve">, </w:t>
+      </w:r>
+      <w:r>
+        <w:rPr>
+          <w:rFonts w:ascii="Georgia" w:hAnsi="Georgia"/>
+          <w:bCs/>
+          <w:u w:val="single"/>
+        </w:rPr>
+        <w:t>evento</w:t>
+      </w:r>
+      <w:r>
+        <w:rPr>
+          <w:rFonts w:ascii="Georgia" w:hAnsi="Georgia"/>
+          <w:bCs/>
         </w:rPr>
         <w:t xml:space="preserve"> </w:t>
       </w:r>
       <w:r>
         <w:rPr>
           <w:rFonts w:ascii="Georgia" w:hAnsi="Georgia"/>
-          <w:bCs/>
-        </w:rPr>
-        <w:t xml:space="preserve">e </w:t>
-      </w:r>
-      <w:r>
-        <w:rPr>
-          <w:rFonts w:ascii="Georgia" w:hAnsi="Georgia"/>
-          <w:bCs/>
-          <w:u w:val="single"/>
-        </w:rPr>
-        <w:t>evento</w:t>
-      </w:r>
-      <w:r>
-        <w:rPr>
-          <w:rFonts w:ascii="Georgia" w:hAnsi="Georgia"/>
-          <w:bCs/>
-        </w:rPr>
-        <w:t xml:space="preserve"> </w:t>
-      </w:r>
-      <w:r>
-        <w:rPr>
-          <w:rFonts w:ascii="Georgia" w:hAnsi="Georgia"/>
           <w:b/>
         </w:rPr>
         <w:t xml:space="preserve">prevede </w:t>
+      </w:r>
+      <w:r>
+        <w:rPr>
+          <w:rFonts w:ascii="Georgia" w:hAnsi="Georgia"/>
+          <w:bCs/>
+          <w:u w:val="single"/>
+        </w:rPr>
+        <w:t>servizio</w:t>
+      </w:r>
+      <w:r>
+        <w:rPr>
+          <w:rFonts w:ascii="Georgia" w:hAnsi="Georgia"/>
+          <w:bCs/>
+        </w:rPr>
+        <w:t xml:space="preserve"> e </w:t>
+      </w:r>
+      <w:r>
+        <w:rPr>
+          <w:rFonts w:ascii="Georgia" w:hAnsi="Georgia"/>
+          <w:bCs/>
+          <w:u w:val="single"/>
+        </w:rPr>
+        <w:t>foglioRiepilogativo</w:t>
+      </w:r>
+      <w:r>
+        <w:rPr>
+          <w:rFonts w:ascii="Georgia" w:hAnsi="Georgia"/>
+          <w:bCs/>
+        </w:rPr>
+        <w:t xml:space="preserve"> è </w:t>
+      </w:r>
+      <w:r>
+        <w:rPr>
+          <w:rFonts w:ascii="Georgia" w:hAnsi="Georgia"/>
+          <w:bCs/>
+        </w:rPr>
+        <w:t xml:space="preserve">  </w:t>
+      </w:r>
+    </w:p>
+    <w:p>
+      <w:pPr>
+        <w:ind w:left="360"/>
+        <w:rPr>
+          <w:rFonts w:ascii="Georgia" w:hAnsi="Georgia"/>
+          <w:bCs/>
+          <w:u w:val="single"/>
+        </w:rPr>
+      </w:pPr>
+      <w:r>
+        <w:rPr>
+          <w:rFonts w:ascii="Georgia" w:hAnsi="Georgia"/>
+          <w:b/>
+        </w:rPr>
+        <w:t xml:space="preserve">                                  </w:t>
+      </w:r>
+      <w:r>
+        <w:rPr>
+          <w:rFonts w:ascii="Georgia" w:hAnsi="Georgia"/>
+          <w:b/>
+        </w:rPr>
+        <w:t xml:space="preserve">riferito a </w:t>
       </w:r>
       <w:r>
         <w:rPr>
@@ -885,27 +934,15 @@
           <w:szCs w:val="32"/>
         </w:rPr>
       </w:pPr>
-      <w:proofErr w:type="spellStart"/>
-      <w:r>
-        <w:rPr>
-          <w:rFonts w:ascii="Georgia" w:hAnsi="Georgia"/>
-          <w:b/>
-          <w:bCs/>
-          <w:sz w:val="32"/>
-          <w:szCs w:val="32"/>
-        </w:rPr>
-        <w:t>aggiungiCompito</w:t>
-      </w:r>
-      <w:proofErr w:type="spellEnd"/>
-      <w:r>
-        <w:rPr>
-          <w:rFonts w:ascii="Georgia" w:hAnsi="Georgia"/>
-          <w:b/>
-          <w:bCs/>
-          <w:sz w:val="32"/>
-          <w:szCs w:val="32"/>
-        </w:rPr>
-        <w:t>(</w:t>
+      <w:r>
+        <w:rPr>
+          <w:rFonts w:ascii="Georgia" w:hAnsi="Georgia"/>
+          <w:b/>
+          <w:bCs/>
+          <w:sz w:val="32"/>
+          <w:szCs w:val="32"/>
+        </w:rPr>
+        <w:t>aggiungiCompito(</w:t>
       </w:r>
       <w:r>
         <w:rPr>
@@ -926,20 +963,8 @@
           <w:sz w:val="32"/>
           <w:szCs w:val="32"/>
         </w:rPr>
-        <w:t xml:space="preserve">: </w:t>
-      </w:r>
-      <w:proofErr w:type="spellStart"/>
-      <w:r>
-        <w:rPr>
-          <w:rFonts w:ascii="Georgia" w:hAnsi="Georgia"/>
-          <w:b/>
-          <w:bCs/>
-          <w:sz w:val="32"/>
-          <w:szCs w:val="32"/>
-        </w:rPr>
-        <w:t>MansioneDiCucina</w:t>
-      </w:r>
-      <w:proofErr w:type="spellEnd"/>
+        <w:t>: MansioneDiCucina</w:t>
+      </w:r>
       <w:r>
         <w:rPr>
           <w:rFonts w:ascii="Georgia" w:hAnsi="Georgia"/>
@@ -1240,10 +1265,8 @@
           <w:sz w:val="32"/>
           <w:szCs w:val="32"/>
         </w:rPr>
-        <w:lastRenderedPageBreak/>
         <w:t xml:space="preserve">2a.1. </w:t>
       </w:r>
-      <w:proofErr w:type="spellStart"/>
       <w:r>
         <w:rPr>
           <w:rFonts w:ascii="Georgia" w:hAnsi="Georgia"/>
@@ -1262,18 +1285,7 @@
           <w:sz w:val="32"/>
           <w:szCs w:val="32"/>
         </w:rPr>
-        <w:t>Compito</w:t>
-      </w:r>
-      <w:proofErr w:type="spellEnd"/>
-      <w:r>
-        <w:rPr>
-          <w:rFonts w:ascii="Georgia" w:hAnsi="Georgia"/>
-          <w:b/>
-          <w:bCs/>
-          <w:sz w:val="32"/>
-          <w:szCs w:val="32"/>
-        </w:rPr>
-        <w:t>(</w:t>
+        <w:t>Compito(</w:t>
       </w:r>
       <w:r>
         <w:rPr>
@@ -1464,21 +1476,7 @@
         <w:rPr>
           <w:rFonts w:ascii="Georgia" w:hAnsi="Georgia"/>
         </w:rPr>
-        <w:t xml:space="preserve">di </w:t>
-      </w:r>
-      <w:proofErr w:type="spellStart"/>
-      <w:r>
-        <w:rPr>
-          <w:rFonts w:ascii="Georgia" w:hAnsi="Georgia"/>
-        </w:rPr>
-        <w:t>MansioneDiCucina</w:t>
-      </w:r>
-      <w:proofErr w:type="spellEnd"/>
-      <w:r>
-        <w:rPr>
-          <w:rFonts w:ascii="Georgia" w:hAnsi="Georgia"/>
-        </w:rPr>
-        <w:t xml:space="preserve"> è eliminata</w:t>
+        <w:t>di MansioneDiCucina è eliminata</w:t>
       </w:r>
     </w:p>
     <w:p>
@@ -1555,6 +1553,12 @@
         <w:rPr>
           <w:rFonts w:ascii="Georgia" w:hAnsi="Georgia"/>
         </w:rPr>
+        <w:t>[</w:t>
+      </w:r>
+      <w:r>
+        <w:rPr>
+          <w:rFonts w:ascii="Georgia" w:hAnsi="Georgia"/>
+        </w:rPr>
         <w:t xml:space="preserve">se </w:t>
       </w:r>
       <w:r>
@@ -1596,7 +1600,13 @@
         <w:rPr>
           <w:rFonts w:ascii="Georgia" w:hAnsi="Georgia"/>
         </w:rPr>
-        <w:t xml:space="preserve">, l’associazione </w:t>
+        <w:t>]</w:t>
+      </w:r>
+      <w:r>
+        <w:rPr>
+          <w:rFonts w:ascii="Georgia" w:hAnsi="Georgia"/>
+        </w:rPr>
+        <w:t xml:space="preserve"> l’associazione </w:t>
       </w:r>
       <w:r>
         <w:rPr>
@@ -1708,59 +1718,17 @@
           <w:sz w:val="32"/>
           <w:szCs w:val="32"/>
         </w:rPr>
-        <w:t>2</w:t>
-      </w:r>
-      <w:r>
-        <w:rPr>
-          <w:rFonts w:ascii="Georgia" w:hAnsi="Georgia"/>
-          <w:b/>
-          <w:bCs/>
-          <w:sz w:val="32"/>
-          <w:szCs w:val="32"/>
-        </w:rPr>
-        <w:t>b</w:t>
-      </w:r>
-      <w:r>
-        <w:rPr>
-          <w:rFonts w:ascii="Georgia" w:hAnsi="Georgia"/>
-          <w:b/>
-          <w:bCs/>
-          <w:sz w:val="32"/>
-          <w:szCs w:val="32"/>
-        </w:rPr>
-        <w:t xml:space="preserve">.1. </w:t>
-      </w:r>
-      <w:proofErr w:type="spellStart"/>
-      <w:r>
-        <w:rPr>
-          <w:rFonts w:ascii="Georgia" w:hAnsi="Georgia"/>
-          <w:b/>
-          <w:bCs/>
-          <w:sz w:val="32"/>
-          <w:szCs w:val="32"/>
-        </w:rPr>
-        <w:t>indicaCompletamento</w:t>
-      </w:r>
-      <w:r>
-        <w:rPr>
-          <w:rFonts w:ascii="Georgia" w:hAnsi="Georgia"/>
-          <w:b/>
-          <w:bCs/>
-          <w:sz w:val="32"/>
-          <w:szCs w:val="32"/>
-        </w:rPr>
-        <w:t>Compito</w:t>
-      </w:r>
-      <w:proofErr w:type="spellEnd"/>
-      <w:r>
-        <w:rPr>
-          <w:rFonts w:ascii="Georgia" w:hAnsi="Georgia"/>
-          <w:b/>
-          <w:bCs/>
-          <w:sz w:val="32"/>
-          <w:szCs w:val="32"/>
-        </w:rPr>
-        <w:t>(</w:t>
+        <w:t>2b.1. indicaCompletamento</w:t>
+      </w:r>
+      <w:r>
+        <w:rPr>
+          <w:rFonts w:ascii="Georgia" w:hAnsi="Georgia"/>
+          <w:b/>
+          <w:bCs/>
+          <w:sz w:val="32"/>
+          <w:szCs w:val="32"/>
+        </w:rPr>
+        <w:t>Compito(</w:t>
       </w:r>
       <w:r>
         <w:rPr>
@@ -1906,7 +1874,6 @@
           <w:rFonts w:ascii="Georgia" w:hAnsi="Georgia"/>
         </w:rPr>
       </w:pPr>
-      <w:proofErr w:type="spellStart"/>
       <w:r>
         <w:rPr>
           <w:rFonts w:ascii="Georgia" w:hAnsi="Georgia"/>
@@ -1918,14 +1885,7 @@
         <w:rPr>
           <w:rFonts w:ascii="Georgia" w:hAnsi="Georgia"/>
         </w:rPr>
-        <w:t>.completato</w:t>
-      </w:r>
-      <w:proofErr w:type="spellEnd"/>
-      <w:r>
-        <w:rPr>
-          <w:rFonts w:ascii="Georgia" w:hAnsi="Georgia"/>
-        </w:rPr>
-        <w:t xml:space="preserve"> = si</w:t>
+        <w:t>.completato = si</w:t>
       </w:r>
     </w:p>
     <w:p>
@@ -1950,7 +1910,6 @@
           <w:szCs w:val="32"/>
         </w:rPr>
       </w:pPr>
-      <w:proofErr w:type="spellStart"/>
       <w:r>
         <w:rPr>
           <w:rFonts w:ascii="Georgia" w:hAnsi="Georgia"/>
@@ -1961,7 +1920,6 @@
         </w:rPr>
         <w:t>ordinaElencoCompiti</w:t>
       </w:r>
-      <w:proofErr w:type="spellEnd"/>
       <w:r>
         <w:rPr>
           <w:rFonts w:ascii="Georgia" w:hAnsi="Georgia"/>
@@ -2266,7 +2224,6 @@
           <w:szCs w:val="32"/>
         </w:rPr>
       </w:pPr>
-      <w:proofErr w:type="spellStart"/>
       <w:r>
         <w:rPr>
           <w:rFonts w:ascii="Georgia" w:hAnsi="Georgia"/>
@@ -2277,7 +2234,6 @@
         </w:rPr>
         <w:t>consultaTabelloneTurni</w:t>
       </w:r>
-      <w:proofErr w:type="spellEnd"/>
       <w:r>
         <w:rPr>
           <w:rFonts w:ascii="Georgia" w:hAnsi="Georgia"/>
@@ -2329,13 +2285,6 @@
         </w:rPr>
         <w:t>Nemmeno pre-condizioni, potrebbe essere fatta in qualsiasi momento.</w:t>
       </w:r>
-    </w:p>
-    <w:p>
-      <w:pPr>
-        <w:rPr>
-          <w:rFonts w:ascii="Georgia" w:hAnsi="Georgia"/>
-        </w:rPr>
-      </w:pPr>
     </w:p>
     <w:p>
       <w:pPr>
@@ -2387,7 +2336,6 @@
           <w:szCs w:val="32"/>
         </w:rPr>
       </w:pPr>
-      <w:proofErr w:type="spellStart"/>
       <w:r>
         <w:rPr>
           <w:rFonts w:ascii="Georgia" w:hAnsi="Georgia"/>
@@ -2399,7 +2347,6 @@
         <w:lastRenderedPageBreak/>
         <w:t>assegnaCompito</w:t>
       </w:r>
-      <w:proofErr w:type="spellEnd"/>
       <w:r>
         <w:rPr>
           <w:rFonts w:ascii="Georgia" w:hAnsi="Georgia"/>
@@ -2483,7 +2430,6 @@
         </w:rPr>
         <w:t xml:space="preserve">: Cuoco?, </w:t>
       </w:r>
-      <w:proofErr w:type="spellStart"/>
       <w:r>
         <w:rPr>
           <w:rFonts w:ascii="Georgia" w:hAnsi="Georgia"/>
@@ -2517,7 +2463,6 @@
         </w:rPr>
         <w:t>empo</w:t>
       </w:r>
-      <w:proofErr w:type="spellEnd"/>
       <w:r>
         <w:rPr>
           <w:rFonts w:ascii="Georgia" w:hAnsi="Georgia"/>
@@ -2933,7 +2878,6 @@
         </w:rPr>
         <w:t xml:space="preserve"> una </w:t>
       </w:r>
-      <w:proofErr w:type="spellStart"/>
       <w:r>
         <w:rPr>
           <w:rFonts w:ascii="Georgia" w:hAnsi="Georgia"/>
@@ -2941,14 +2885,12 @@
         </w:rPr>
         <w:t>stimaTempo</w:t>
       </w:r>
-      <w:proofErr w:type="spellEnd"/>
       <w:r>
         <w:rPr>
           <w:rFonts w:ascii="Georgia" w:hAnsi="Georgia"/>
         </w:rPr>
         <w:t xml:space="preserve">] </w:t>
       </w:r>
-      <w:proofErr w:type="spellStart"/>
       <w:r>
         <w:rPr>
           <w:rFonts w:ascii="Georgia" w:hAnsi="Georgia"/>
@@ -2979,7 +2921,6 @@
         </w:rPr>
         <w:t>empo</w:t>
       </w:r>
-      <w:proofErr w:type="spellEnd"/>
       <w:r>
         <w:rPr>
           <w:rFonts w:ascii="Georgia" w:hAnsi="Georgia"/>
@@ -2994,7 +2935,6 @@
         </w:rPr>
         <w:t xml:space="preserve">= </w:t>
       </w:r>
-      <w:proofErr w:type="spellStart"/>
       <w:r>
         <w:rPr>
           <w:rFonts w:ascii="Georgia" w:hAnsi="Georgia"/>
@@ -3016,7 +2956,6 @@
         </w:rPr>
         <w:t>empo</w:t>
       </w:r>
-      <w:proofErr w:type="spellEnd"/>
     </w:p>
     <w:p>
       <w:pPr>
@@ -3049,7 +2988,6 @@
         </w:rPr>
         <w:t xml:space="preserve">] </w:t>
       </w:r>
-      <w:proofErr w:type="spellStart"/>
       <w:r>
         <w:rPr>
           <w:rFonts w:ascii="Georgia" w:hAnsi="Georgia"/>
@@ -3062,16 +3000,7 @@
           <w:i/>
           <w:iCs/>
         </w:rPr>
-        <w:t>.quantità</w:t>
-      </w:r>
-      <w:proofErr w:type="spellEnd"/>
-      <w:r>
-        <w:rPr>
-          <w:rFonts w:ascii="Georgia" w:hAnsi="Georgia"/>
-          <w:i/>
-          <w:iCs/>
-        </w:rPr>
-        <w:t xml:space="preserve"> </w:t>
+        <w:t xml:space="preserve">.quantità </w:t>
       </w:r>
       <w:r>
         <w:rPr>
@@ -3118,7 +3047,6 @@
         </w:rPr>
         <w:t xml:space="preserve">] </w:t>
       </w:r>
-      <w:proofErr w:type="spellStart"/>
       <w:r>
         <w:rPr>
           <w:rFonts w:ascii="Georgia" w:hAnsi="Georgia"/>
@@ -3132,16 +3060,7 @@
           <w:i/>
           <w:iCs/>
         </w:rPr>
-        <w:t>.porzioni</w:t>
-      </w:r>
-      <w:proofErr w:type="spellEnd"/>
-      <w:r>
-        <w:rPr>
-          <w:rFonts w:ascii="Georgia" w:hAnsi="Georgia"/>
-          <w:i/>
-          <w:iCs/>
-        </w:rPr>
-        <w:t xml:space="preserve"> </w:t>
+        <w:t xml:space="preserve">.porzioni </w:t>
       </w:r>
       <w:r>
         <w:rPr>
@@ -3159,41 +3078,62 @@
     </w:p>
     <w:p>
       <w:pPr>
-        <w:rPr>
-          <w:rFonts w:ascii="Georgia" w:hAnsi="Georgia"/>
-        </w:rPr>
-      </w:pPr>
-    </w:p>
-    <w:p>
-      <w:pPr>
-        <w:rPr>
-          <w:rFonts w:ascii="Georgia" w:hAnsi="Georgia"/>
-          <w:b/>
-          <w:bCs/>
-          <w:sz w:val="32"/>
-          <w:szCs w:val="32"/>
-        </w:rPr>
-      </w:pPr>
-      <w:r>
-        <w:rPr>
-          <w:rFonts w:ascii="Georgia" w:hAnsi="Georgia"/>
-          <w:b/>
-          <w:bCs/>
-          <w:sz w:val="32"/>
-          <w:szCs w:val="32"/>
-        </w:rPr>
-        <w:t xml:space="preserve">5a.1. </w:t>
-      </w:r>
-      <w:proofErr w:type="spellStart"/>
-      <w:r>
-        <w:rPr>
-          <w:rFonts w:ascii="Georgia" w:hAnsi="Georgia"/>
-          <w:b/>
-          <w:bCs/>
-          <w:sz w:val="32"/>
-          <w:szCs w:val="32"/>
-        </w:rPr>
-        <w:t>modifica</w:t>
+        <w:pStyle w:val="Paragrafoelenco"/>
+        <w:ind w:left="1428"/>
+        <w:rPr>
+          <w:rFonts w:ascii="Georgia" w:hAnsi="Georgia"/>
+        </w:rPr>
+      </w:pPr>
+    </w:p>
+    <w:p>
+      <w:pPr>
+        <w:rPr>
+          <w:rFonts w:ascii="Georgia" w:hAnsi="Georgia"/>
+          <w:b/>
+          <w:bCs/>
+          <w:sz w:val="32"/>
+          <w:szCs w:val="32"/>
+        </w:rPr>
+      </w:pPr>
+      <w:r>
+        <w:rPr>
+          <w:rFonts w:ascii="Georgia" w:hAnsi="Georgia"/>
+          <w:b/>
+          <w:bCs/>
+          <w:sz w:val="32"/>
+          <w:szCs w:val="32"/>
+        </w:rPr>
+        <w:t>5</w:t>
+      </w:r>
+      <w:r>
+        <w:rPr>
+          <w:rFonts w:ascii="Georgia" w:hAnsi="Georgia"/>
+          <w:b/>
+          <w:bCs/>
+          <w:sz w:val="32"/>
+          <w:szCs w:val="32"/>
+        </w:rPr>
+        <w:t>a</w:t>
+      </w:r>
+      <w:r>
+        <w:rPr>
+          <w:rFonts w:ascii="Georgia" w:hAnsi="Georgia"/>
+          <w:b/>
+          <w:bCs/>
+          <w:sz w:val="32"/>
+          <w:szCs w:val="32"/>
+        </w:rPr>
+        <w:t xml:space="preserve">.1. </w:t>
+      </w:r>
+      <w:r>
+        <w:rPr>
+          <w:rFonts w:ascii="Georgia" w:hAnsi="Georgia"/>
+          <w:b/>
+          <w:bCs/>
+          <w:sz w:val="32"/>
+          <w:szCs w:val="32"/>
+        </w:rPr>
+        <w:t>elimina</w:t>
       </w:r>
       <w:r>
         <w:rPr>
@@ -3213,18 +3153,7 @@
           <w:sz w:val="32"/>
           <w:szCs w:val="32"/>
         </w:rPr>
-        <w:t>Compito</w:t>
-      </w:r>
-      <w:proofErr w:type="spellEnd"/>
-      <w:r>
-        <w:rPr>
-          <w:rFonts w:ascii="Georgia" w:hAnsi="Georgia"/>
-          <w:b/>
-          <w:bCs/>
-          <w:sz w:val="32"/>
-          <w:szCs w:val="32"/>
-        </w:rPr>
-        <w:t>(</w:t>
+        <w:t>Compito(</w:t>
       </w:r>
       <w:r>
         <w:rPr>
@@ -3245,7 +3174,17 @@
           <w:sz w:val="32"/>
           <w:szCs w:val="32"/>
         </w:rPr>
-        <w:t xml:space="preserve">: Compito, </w:t>
+        <w:t>: Compito</w:t>
+      </w:r>
+      <w:r>
+        <w:rPr>
+          <w:rFonts w:ascii="Georgia" w:hAnsi="Georgia"/>
+          <w:b/>
+          <w:bCs/>
+          <w:sz w:val="32"/>
+          <w:szCs w:val="32"/>
+        </w:rPr>
+        <w:t xml:space="preserve">, </w:t>
       </w:r>
       <w:r>
         <w:rPr>
@@ -3277,82 +3216,27 @@
           <w:szCs w:val="32"/>
           <w:u w:val="single"/>
         </w:rPr>
-        <w:t>cuoco</w:t>
-      </w:r>
-      <w:r>
-        <w:rPr>
-          <w:rFonts w:ascii="Georgia" w:hAnsi="Georgia"/>
-          <w:b/>
-          <w:bCs/>
-          <w:sz w:val="32"/>
-          <w:szCs w:val="32"/>
-        </w:rPr>
-        <w:t xml:space="preserve">: Cuoco?, </w:t>
-      </w:r>
-      <w:proofErr w:type="spellStart"/>
-      <w:r>
-        <w:rPr>
-          <w:rFonts w:ascii="Georgia" w:hAnsi="Georgia"/>
-          <w:b/>
-          <w:bCs/>
-          <w:sz w:val="32"/>
-          <w:szCs w:val="32"/>
-          <w:u w:val="single"/>
-        </w:rPr>
-        <w:t>stimaTempo</w:t>
-      </w:r>
-      <w:proofErr w:type="spellEnd"/>
-      <w:r>
-        <w:rPr>
-          <w:rFonts w:ascii="Georgia" w:hAnsi="Georgia"/>
-          <w:b/>
-          <w:bCs/>
-          <w:sz w:val="32"/>
-          <w:szCs w:val="32"/>
-        </w:rPr>
-        <w:t xml:space="preserve">: testo?, </w:t>
-      </w:r>
-      <w:r>
-        <w:rPr>
-          <w:rFonts w:ascii="Georgia" w:hAnsi="Georgia"/>
-          <w:b/>
-          <w:bCs/>
-          <w:sz w:val="32"/>
-          <w:szCs w:val="32"/>
-          <w:u w:val="single"/>
-        </w:rPr>
-        <w:t>quantità</w:t>
-      </w:r>
-      <w:r>
-        <w:rPr>
-          <w:rFonts w:ascii="Georgia" w:hAnsi="Georgia"/>
-          <w:b/>
-          <w:bCs/>
-          <w:sz w:val="32"/>
-          <w:szCs w:val="32"/>
-        </w:rPr>
-        <w:t xml:space="preserve">: testo?, </w:t>
-      </w:r>
-      <w:r>
-        <w:rPr>
-          <w:rFonts w:ascii="Georgia" w:hAnsi="Georgia"/>
-          <w:b/>
-          <w:bCs/>
-          <w:sz w:val="32"/>
-          <w:szCs w:val="32"/>
-          <w:u w:val="single"/>
-        </w:rPr>
-        <w:t>porzioni</w:t>
-      </w:r>
-      <w:r>
-        <w:rPr>
-          <w:rFonts w:ascii="Georgia" w:hAnsi="Georgia"/>
-          <w:b/>
-          <w:bCs/>
-          <w:sz w:val="32"/>
-          <w:szCs w:val="32"/>
-        </w:rPr>
-        <w:t>: testo?)</w:t>
+        <w:t>cuoco:</w:t>
+      </w:r>
+      <w:r>
+        <w:rPr>
+          <w:rFonts w:ascii="Georgia" w:hAnsi="Georgia"/>
+          <w:b/>
+          <w:bCs/>
+          <w:sz w:val="32"/>
+          <w:szCs w:val="32"/>
+        </w:rPr>
+        <w:t xml:space="preserve"> Cuoco?</w:t>
+      </w:r>
+      <w:r>
+        <w:rPr>
+          <w:rFonts w:ascii="Georgia" w:hAnsi="Georgia"/>
+          <w:b/>
+          <w:bCs/>
+          <w:sz w:val="32"/>
+          <w:szCs w:val="32"/>
+        </w:rPr>
+        <w:t>)</w:t>
       </w:r>
     </w:p>
     <w:p>
@@ -3425,13 +3309,6 @@
         <w:rPr>
           <w:rFonts w:ascii="Georgia" w:hAnsi="Georgia"/>
           <w:bCs/>
-        </w:rPr>
-        <w:t xml:space="preserve"> </w:t>
-      </w:r>
-      <w:r>
-        <w:rPr>
-          <w:rFonts w:ascii="Georgia" w:hAnsi="Georgia"/>
-          <w:bCs/>
           <w:i/>
           <w:iCs/>
         </w:rPr>
@@ -3455,8 +3332,122 @@
     </w:p>
     <w:p>
       <w:pPr>
-        <w:rPr>
-          <w:rFonts w:ascii="Georgia" w:hAnsi="Georgia"/>
+        <w:pStyle w:val="Paragrafoelenco"/>
+        <w:numPr>
+          <w:ilvl w:val="0"/>
+          <w:numId w:val="10"/>
+        </w:numPr>
+        <w:ind w:left="1428"/>
+        <w:rPr>
+          <w:rFonts w:ascii="Georgia" w:hAnsi="Georgia"/>
+        </w:rPr>
+      </w:pPr>
+      <w:r>
+        <w:rPr>
+          <w:rFonts w:ascii="Georgia" w:hAnsi="Georgia"/>
+          <w:u w:val="single"/>
+        </w:rPr>
+        <w:t>compito</w:t>
+      </w:r>
+      <w:r>
+        <w:rPr>
+          <w:rFonts w:ascii="Georgia" w:hAnsi="Georgia"/>
+        </w:rPr>
+        <w:t xml:space="preserve"> è </w:t>
+      </w:r>
+      <w:r>
+        <w:rPr>
+          <w:rFonts w:ascii="Georgia" w:hAnsi="Georgia"/>
+          <w:b/>
+          <w:bCs/>
+        </w:rPr>
+        <w:t>svolto in</w:t>
+      </w:r>
+      <w:r>
+        <w:rPr>
+          <w:rFonts w:ascii="Georgia" w:hAnsi="Georgia"/>
+        </w:rPr>
+        <w:t xml:space="preserve"> </w:t>
+      </w:r>
+      <w:r>
+        <w:rPr>
+          <w:rFonts w:ascii="Georgia" w:hAnsi="Georgia"/>
+          <w:u w:val="single"/>
+        </w:rPr>
+        <w:t>turno</w:t>
+      </w:r>
+    </w:p>
+    <w:p>
+      <w:pPr>
+        <w:pStyle w:val="Paragrafoelenco"/>
+        <w:numPr>
+          <w:ilvl w:val="0"/>
+          <w:numId w:val="10"/>
+        </w:numPr>
+        <w:ind w:left="1428"/>
+        <w:rPr>
+          <w:rFonts w:ascii="Georgia" w:hAnsi="Georgia"/>
+        </w:rPr>
+      </w:pPr>
+      <w:r>
+        <w:rPr>
+          <w:rFonts w:ascii="Georgia" w:hAnsi="Georgia"/>
+        </w:rPr>
+        <w:t xml:space="preserve">[se è specificato un </w:t>
+      </w:r>
+      <w:r>
+        <w:rPr>
+          <w:rFonts w:ascii="Georgia" w:hAnsi="Georgia"/>
+          <w:u w:val="single"/>
+        </w:rPr>
+        <w:t>cuoco</w:t>
+      </w:r>
+      <w:r>
+        <w:rPr>
+          <w:rFonts w:ascii="Georgia" w:hAnsi="Georgia"/>
+        </w:rPr>
+        <w:t xml:space="preserve">] </w:t>
+      </w:r>
+      <w:r>
+        <w:rPr>
+          <w:rFonts w:ascii="Georgia" w:hAnsi="Georgia"/>
+          <w:u w:val="single"/>
+        </w:rPr>
+        <w:t>compito</w:t>
+      </w:r>
+      <w:r>
+        <w:rPr>
+          <w:rFonts w:ascii="Georgia" w:hAnsi="Georgia"/>
+        </w:rPr>
+        <w:t xml:space="preserve"> è </w:t>
+      </w:r>
+      <w:r>
+        <w:rPr>
+          <w:rFonts w:ascii="Georgia" w:hAnsi="Georgia"/>
+          <w:b/>
+          <w:bCs/>
+        </w:rPr>
+        <w:t>eseguito da</w:t>
+      </w:r>
+      <w:r>
+        <w:rPr>
+          <w:rFonts w:ascii="Georgia" w:hAnsi="Georgia"/>
+        </w:rPr>
+        <w:t xml:space="preserve"> </w:t>
+      </w:r>
+      <w:r>
+        <w:rPr>
+          <w:rFonts w:ascii="Georgia" w:hAnsi="Georgia"/>
+          <w:u w:val="single"/>
+        </w:rPr>
+        <w:t>cuoco</w:t>
+      </w:r>
+    </w:p>
+    <w:p>
+      <w:pPr>
+        <w:rPr>
+          <w:rFonts w:ascii="Georgia" w:hAnsi="Georgia"/>
+          <w:b/>
         </w:rPr>
       </w:pPr>
       <w:r>
@@ -3472,71 +3463,6 @@
           <w:b/>
         </w:rPr>
         <w:t xml:space="preserve">Post-condizioni: </w:t>
-      </w:r>
-      <w:r>
-        <w:rPr>
-          <w:rFonts w:ascii="Georgia" w:hAnsi="Georgia"/>
-        </w:rPr>
-        <w:t>[se è specificat</w:t>
-      </w:r>
-      <w:r>
-        <w:rPr>
-          <w:rFonts w:ascii="Georgia" w:hAnsi="Georgia"/>
-        </w:rPr>
-        <w:t xml:space="preserve">o un </w:t>
-      </w:r>
-      <w:r>
-        <w:rPr>
-          <w:rFonts w:ascii="Georgia" w:hAnsi="Georgia"/>
-          <w:u w:val="single"/>
-        </w:rPr>
-        <w:t>cuoco</w:t>
-      </w:r>
-      <w:r>
-        <w:rPr>
-          <w:rFonts w:ascii="Georgia" w:hAnsi="Georgia"/>
-        </w:rPr>
-        <w:t>]</w:t>
-      </w:r>
-      <w:r>
-        <w:rPr>
-          <w:rFonts w:ascii="Georgia" w:hAnsi="Georgia"/>
-        </w:rPr>
-        <w:t xml:space="preserve"> </w:t>
-      </w:r>
-      <w:r>
-        <w:rPr>
-          <w:rFonts w:ascii="Georgia" w:hAnsi="Georgia"/>
-          <w:u w:val="single"/>
-        </w:rPr>
-        <w:t>cuoco</w:t>
-      </w:r>
-      <w:r>
-        <w:rPr>
-          <w:rFonts w:ascii="Georgia" w:hAnsi="Georgia"/>
-        </w:rPr>
-        <w:t xml:space="preserve"> </w:t>
-      </w:r>
-      <w:r>
-        <w:rPr>
-          <w:rFonts w:ascii="Georgia" w:hAnsi="Georgia"/>
-          <w:b/>
-          <w:bCs/>
-        </w:rPr>
-        <w:t xml:space="preserve">lavora in </w:t>
-      </w:r>
-      <w:r>
-        <w:rPr>
-          <w:rFonts w:ascii="Georgia" w:hAnsi="Georgia"/>
-          <w:u w:val="single"/>
-        </w:rPr>
-        <w:t>turno</w:t>
-      </w:r>
-      <w:r>
-        <w:rPr>
-          <w:rFonts w:ascii="Georgia" w:hAnsi="Georgia"/>
-        </w:rPr>
-        <w:t>:</w:t>
       </w:r>
     </w:p>
     <w:p>
@@ -3554,6 +3480,40 @@
       <w:r>
         <w:rPr>
           <w:rFonts w:ascii="Georgia" w:hAnsi="Georgia"/>
+        </w:rPr>
+        <w:t xml:space="preserve">l’associazione </w:t>
+      </w:r>
+      <w:r>
+        <w:rPr>
+          <w:rFonts w:ascii="Georgia" w:hAnsi="Georgia"/>
+          <w:b/>
+          <w:bCs/>
+        </w:rPr>
+        <w:t>svolto in</w:t>
+      </w:r>
+      <w:r>
+        <w:rPr>
+          <w:rFonts w:ascii="Georgia" w:hAnsi="Georgia"/>
+          <w:b/>
+          <w:bCs/>
+        </w:rPr>
+        <w:t xml:space="preserve"> </w:t>
+      </w:r>
+      <w:r>
+        <w:rPr>
+          <w:rFonts w:ascii="Georgia" w:hAnsi="Georgia"/>
+        </w:rPr>
+        <w:t>fra</w:t>
+      </w:r>
+      <w:r>
+        <w:rPr>
+          <w:rFonts w:ascii="Georgia" w:hAnsi="Georgia"/>
+        </w:rPr>
+        <w:t xml:space="preserve"> </w:t>
+      </w:r>
+      <w:r>
+        <w:rPr>
+          <w:rFonts w:ascii="Georgia" w:hAnsi="Georgia"/>
           <w:u w:val="single"/>
         </w:rPr>
         <w:t>compito</w:t>
@@ -3562,15 +3522,14 @@
         <w:rPr>
           <w:rFonts w:ascii="Georgia" w:hAnsi="Georgia"/>
         </w:rPr>
-        <w:t xml:space="preserve"> è </w:t>
-      </w:r>
-      <w:r>
-        <w:rPr>
-          <w:rFonts w:ascii="Georgia" w:hAnsi="Georgia"/>
-          <w:b/>
-          <w:bCs/>
-        </w:rPr>
-        <w:t>svolto in</w:t>
+        <w:t xml:space="preserve"> e </w:t>
+      </w:r>
+      <w:r>
+        <w:rPr>
+          <w:rFonts w:ascii="Georgia" w:hAnsi="Georgia"/>
+          <w:u w:val="single"/>
+        </w:rPr>
+        <w:t>turno</w:t>
       </w:r>
       <w:r>
         <w:rPr>
@@ -3581,9 +3540,14 @@
       <w:r>
         <w:rPr>
           <w:rFonts w:ascii="Georgia" w:hAnsi="Georgia"/>
-          <w:u w:val="single"/>
-        </w:rPr>
-        <w:t>turno</w:t>
+        </w:rPr>
+        <w:t>è</w:t>
+      </w:r>
+      <w:r>
+        <w:rPr>
+          <w:rFonts w:ascii="Georgia" w:hAnsi="Georgia"/>
+        </w:rPr>
+        <w:t xml:space="preserve"> eliminata</w:t>
       </w:r>
     </w:p>
     <w:p>
@@ -3602,13 +3566,7 @@
         <w:rPr>
           <w:rFonts w:ascii="Georgia" w:hAnsi="Georgia"/>
         </w:rPr>
-        <w:t>[se è specificat</w:t>
-      </w:r>
-      <w:r>
-        <w:rPr>
-          <w:rFonts w:ascii="Georgia" w:hAnsi="Georgia"/>
-        </w:rPr>
-        <w:t xml:space="preserve">o un </w:t>
+        <w:t xml:space="preserve">[se è specificato un </w:t>
       </w:r>
       <w:r>
         <w:rPr>
@@ -3621,7 +3579,13 @@
         <w:rPr>
           <w:rFonts w:ascii="Georgia" w:hAnsi="Georgia"/>
         </w:rPr>
-        <w:t>]</w:t>
+        <w:t xml:space="preserve">] </w:t>
+      </w:r>
+      <w:r>
+        <w:rPr>
+          <w:rFonts w:ascii="Georgia" w:hAnsi="Georgia"/>
+        </w:rPr>
+        <w:t>l’associazione</w:t>
       </w:r>
       <w:r>
         <w:rPr>
@@ -3632,6 +3596,20 @@
       <w:r>
         <w:rPr>
           <w:rFonts w:ascii="Georgia" w:hAnsi="Georgia"/>
+          <w:b/>
+          <w:bCs/>
+        </w:rPr>
+        <w:t xml:space="preserve">eseguito da </w:t>
+      </w:r>
+      <w:r>
+        <w:rPr>
+          <w:rFonts w:ascii="Georgia" w:hAnsi="Georgia"/>
+        </w:rPr>
+        <w:t xml:space="preserve">fra </w:t>
+      </w:r>
+      <w:r>
+        <w:rPr>
+          <w:rFonts w:ascii="Georgia" w:hAnsi="Georgia"/>
           <w:u w:val="single"/>
         </w:rPr>
         <w:t>compito</w:t>
@@ -3640,28 +3618,136 @@
         <w:rPr>
           <w:rFonts w:ascii="Georgia" w:hAnsi="Georgia"/>
         </w:rPr>
-        <w:t xml:space="preserve"> è </w:t>
-      </w:r>
-      <w:r>
-        <w:rPr>
-          <w:rFonts w:ascii="Georgia" w:hAnsi="Georgia"/>
-          <w:b/>
-          <w:bCs/>
-        </w:rPr>
-        <w:t>eseguito da</w:t>
-      </w:r>
-      <w:r>
-        <w:rPr>
-          <w:rFonts w:ascii="Georgia" w:hAnsi="Georgia"/>
-        </w:rPr>
         <w:t xml:space="preserve"> </w:t>
       </w:r>
       <w:r>
         <w:rPr>
           <w:rFonts w:ascii="Georgia" w:hAnsi="Georgia"/>
-          <w:u w:val="single"/>
-        </w:rPr>
-        <w:t>cuoco</w:t>
+        </w:rPr>
+        <w:t xml:space="preserve">e cuoco </w:t>
+      </w:r>
+      <w:r>
+        <w:rPr>
+          <w:rFonts w:ascii="Georgia" w:hAnsi="Georgia"/>
+        </w:rPr>
+        <w:t>è eliminata</w:t>
+      </w:r>
+    </w:p>
+    <w:p>
+      <w:pPr>
+        <w:pStyle w:val="Paragrafoelenco"/>
+        <w:ind w:left="1428"/>
+        <w:rPr>
+          <w:rFonts w:ascii="Georgia" w:hAnsi="Georgia"/>
+        </w:rPr>
+      </w:pPr>
+    </w:p>
+    <w:p>
+      <w:pPr>
+        <w:pStyle w:val="Paragrafoelenco"/>
+        <w:ind w:left="1428"/>
+        <w:rPr>
+          <w:rFonts w:ascii="Georgia" w:hAnsi="Georgia"/>
+        </w:rPr>
+      </w:pPr>
+    </w:p>
+    <w:p>
+      <w:pPr>
+        <w:pStyle w:val="Paragrafoelenco"/>
+        <w:numPr>
+          <w:ilvl w:val="0"/>
+          <w:numId w:val="4"/>
+        </w:numPr>
+        <w:rPr>
+          <w:rFonts w:ascii="Georgia" w:hAnsi="Georgia"/>
+          <w:b/>
+          <w:bCs/>
+          <w:sz w:val="32"/>
+          <w:szCs w:val="32"/>
+        </w:rPr>
+      </w:pPr>
+      <w:r>
+        <w:rPr>
+          <w:rFonts w:ascii="Georgia" w:hAnsi="Georgia"/>
+          <w:b/>
+          <w:bCs/>
+          <w:sz w:val="32"/>
+          <w:szCs w:val="32"/>
+        </w:rPr>
+        <w:t>indicaTurnoCompleto(</w:t>
+      </w:r>
+      <w:r>
+        <w:rPr>
+          <w:rFonts w:ascii="Georgia" w:hAnsi="Georgia"/>
+          <w:b/>
+          <w:bCs/>
+          <w:sz w:val="32"/>
+          <w:szCs w:val="32"/>
+          <w:u w:val="single"/>
+        </w:rPr>
+        <w:t>turno</w:t>
+      </w:r>
+      <w:r>
+        <w:rPr>
+          <w:rFonts w:ascii="Georgia" w:hAnsi="Georgia"/>
+          <w:b/>
+          <w:bCs/>
+          <w:sz w:val="32"/>
+          <w:szCs w:val="32"/>
+        </w:rPr>
+        <w:t>: Turno)</w:t>
+      </w:r>
+    </w:p>
+    <w:p>
+      <w:pPr>
+        <w:ind w:left="360"/>
+        <w:rPr>
+          <w:rFonts w:ascii="Georgia" w:hAnsi="Georgia"/>
+          <w:i/>
+          <w:iCs/>
+        </w:rPr>
+      </w:pPr>
+      <w:r>
+        <w:rPr>
+          <w:rFonts w:ascii="Georgia" w:hAnsi="Georgia"/>
+          <w:b/>
+        </w:rPr>
+        <w:t>Pre-condizioni:</w:t>
+      </w:r>
+      <w:r>
+        <w:rPr>
+          <w:rFonts w:ascii="Georgia" w:hAnsi="Georgia"/>
+          <w:bCs/>
+        </w:rPr>
+        <w:t xml:space="preserve"> </w:t>
+      </w:r>
+      <w:r>
+        <w:rPr>
+          <w:rFonts w:ascii="Georgia" w:hAnsi="Georgia"/>
+        </w:rPr>
+        <w:t>--</w:t>
+      </w:r>
+    </w:p>
+    <w:p>
+      <w:pPr>
+        <w:rPr>
+          <w:rFonts w:ascii="Georgia" w:hAnsi="Georgia"/>
+          <w:b/>
+        </w:rPr>
+      </w:pPr>
+      <w:r>
+        <w:rPr>
+          <w:rFonts w:ascii="Georgia" w:hAnsi="Georgia"/>
+          <w:b/>
+        </w:rPr>
+        <w:t xml:space="preserve">      </w:t>
+      </w:r>
+      <w:r>
+        <w:rPr>
+          <w:rFonts w:ascii="Georgia" w:hAnsi="Georgia"/>
+          <w:b/>
+        </w:rPr>
+        <w:t xml:space="preserve">Post-condizioni: </w:t>
       </w:r>
     </w:p>
     <w:p>
@@ -3679,326 +3765,176 @@
       <w:r>
         <w:rPr>
           <w:rFonts w:ascii="Georgia" w:hAnsi="Georgia"/>
-        </w:rPr>
-        <w:t>[se è specificata</w:t>
-      </w:r>
-      <w:r>
-        <w:rPr>
-          <w:rFonts w:ascii="Georgia" w:hAnsi="Georgia"/>
-        </w:rPr>
-        <w:t xml:space="preserve"> una </w:t>
-      </w:r>
-      <w:proofErr w:type="spellStart"/>
-      <w:r>
-        <w:rPr>
-          <w:rFonts w:ascii="Georgia" w:hAnsi="Georgia"/>
-        </w:rPr>
-        <w:t>st</w:t>
-      </w:r>
-      <w:r>
-        <w:rPr>
-          <w:rFonts w:ascii="Georgia" w:hAnsi="Georgia"/>
-        </w:rPr>
-        <w:t>i</w:t>
-      </w:r>
-      <w:r>
-        <w:rPr>
-          <w:rFonts w:ascii="Georgia" w:hAnsi="Georgia"/>
-        </w:rPr>
-        <w:t>maTempo</w:t>
-      </w:r>
-      <w:proofErr w:type="spellEnd"/>
-      <w:r>
-        <w:rPr>
-          <w:rFonts w:ascii="Georgia" w:hAnsi="Georgia"/>
-        </w:rPr>
-        <w:t xml:space="preserve">] </w:t>
-      </w:r>
-      <w:proofErr w:type="spellStart"/>
-      <w:r>
-        <w:rPr>
-          <w:rFonts w:ascii="Georgia" w:hAnsi="Georgia"/>
-        </w:rPr>
-        <w:t>compito</w:t>
-      </w:r>
-      <w:r>
+          <w:u w:val="single"/>
+        </w:rPr>
+        <w:t>turno</w:t>
+      </w:r>
+      <w:r>
+        <w:rPr>
+          <w:rFonts w:ascii="Georgia" w:hAnsi="Georgia"/>
+        </w:rPr>
+        <w:t>.assegnabile = no</w:t>
+      </w:r>
+    </w:p>
+    <w:p>
+      <w:pPr>
+        <w:pStyle w:val="Paragrafoelenco"/>
+        <w:ind w:left="1428"/>
+        <w:rPr>
+          <w:rFonts w:ascii="Georgia" w:hAnsi="Georgia"/>
+        </w:rPr>
+      </w:pPr>
+    </w:p>
+    <w:p>
+      <w:pPr>
+        <w:rPr>
+          <w:rFonts w:ascii="Georgia" w:hAnsi="Georgia"/>
+          <w:b/>
+          <w:bCs/>
+          <w:sz w:val="32"/>
+          <w:szCs w:val="32"/>
+        </w:rPr>
+      </w:pPr>
+      <w:r>
+        <w:rPr>
+          <w:rFonts w:ascii="Georgia" w:hAnsi="Georgia"/>
+          <w:b/>
+          <w:bCs/>
+          <w:sz w:val="32"/>
+          <w:szCs w:val="32"/>
+        </w:rPr>
+        <w:t xml:space="preserve">6a.1 </w:t>
+      </w:r>
+      <w:r>
+        <w:rPr>
+          <w:rFonts w:ascii="Georgia" w:hAnsi="Georgia"/>
+          <w:b/>
+          <w:bCs/>
+          <w:sz w:val="32"/>
+          <w:szCs w:val="32"/>
+        </w:rPr>
+        <w:t>indicaTurno</w:t>
+      </w:r>
+      <w:r>
+        <w:rPr>
+          <w:rFonts w:ascii="Georgia" w:hAnsi="Georgia"/>
+          <w:b/>
+          <w:bCs/>
+          <w:sz w:val="32"/>
+          <w:szCs w:val="32"/>
+        </w:rPr>
+        <w:t>A</w:t>
+      </w:r>
+      <w:r>
+        <w:rPr>
+          <w:rFonts w:ascii="Georgia" w:hAnsi="Georgia"/>
+          <w:b/>
+          <w:bCs/>
+          <w:sz w:val="32"/>
+          <w:szCs w:val="32"/>
+        </w:rPr>
+        <w:t>ssegnabile</w:t>
+      </w:r>
+      <w:r>
+        <w:rPr>
+          <w:rFonts w:ascii="Georgia" w:hAnsi="Georgia"/>
+          <w:b/>
+          <w:bCs/>
+          <w:sz w:val="32"/>
+          <w:szCs w:val="32"/>
+        </w:rPr>
+        <w:t>(</w:t>
+      </w:r>
+      <w:r>
+        <w:rPr>
+          <w:rFonts w:ascii="Georgia" w:hAnsi="Georgia"/>
+          <w:b/>
+          <w:bCs/>
+          <w:sz w:val="32"/>
+          <w:szCs w:val="32"/>
+          <w:u w:val="single"/>
+        </w:rPr>
+        <w:t>turno</w:t>
+      </w:r>
+      <w:r>
+        <w:rPr>
+          <w:rFonts w:ascii="Georgia" w:hAnsi="Georgia"/>
+          <w:b/>
+          <w:bCs/>
+          <w:sz w:val="32"/>
+          <w:szCs w:val="32"/>
+        </w:rPr>
+        <w:t>: Turno)</w:t>
+      </w:r>
+    </w:p>
+    <w:p>
+      <w:pPr>
+        <w:ind w:left="360"/>
         <w:rPr>
           <w:rFonts w:ascii="Georgia" w:hAnsi="Georgia"/>
           <w:i/>
           <w:iCs/>
         </w:rPr>
-        <w:t>.stimaTempo</w:t>
-      </w:r>
-      <w:proofErr w:type="spellEnd"/>
-      <w:r>
-        <w:rPr>
-          <w:rFonts w:ascii="Georgia" w:hAnsi="Georgia"/>
-          <w:i/>
-          <w:iCs/>
+      </w:pPr>
+      <w:r>
+        <w:rPr>
+          <w:rFonts w:ascii="Georgia" w:hAnsi="Georgia"/>
+          <w:b/>
+        </w:rPr>
+        <w:t>Pre-condizioni:</w:t>
+      </w:r>
+      <w:r>
+        <w:rPr>
+          <w:rFonts w:ascii="Georgia" w:hAnsi="Georgia"/>
+          <w:bCs/>
         </w:rPr>
         <w:t xml:space="preserve"> </w:t>
       </w:r>
       <w:r>
         <w:rPr>
           <w:rFonts w:ascii="Georgia" w:hAnsi="Georgia"/>
-        </w:rPr>
-        <w:t xml:space="preserve">= </w:t>
-      </w:r>
-      <w:proofErr w:type="spellStart"/>
-      <w:r>
-        <w:rPr>
-          <w:rFonts w:ascii="Georgia" w:hAnsi="Georgia"/>
-          <w:u w:val="single"/>
-        </w:rPr>
-        <w:t>stimaTempo</w:t>
-      </w:r>
-      <w:proofErr w:type="spellEnd"/>
-    </w:p>
-    <w:p>
-      <w:pPr>
-        <w:pStyle w:val="Paragrafoelenco"/>
-        <w:numPr>
-          <w:ilvl w:val="0"/>
-          <w:numId w:val="7"/>
-        </w:numPr>
-        <w:ind w:left="1428"/>
-        <w:rPr>
-          <w:rFonts w:ascii="Georgia" w:hAnsi="Georgia"/>
-        </w:rPr>
-      </w:pPr>
-      <w:r>
-        <w:rPr>
-          <w:rFonts w:ascii="Georgia" w:hAnsi="Georgia"/>
-        </w:rPr>
-        <w:t xml:space="preserve">[se è specificata una </w:t>
-      </w:r>
-      <w:r>
-        <w:rPr>
-          <w:rFonts w:ascii="Georgia" w:hAnsi="Georgia"/>
-        </w:rPr>
-        <w:t>quantità</w:t>
-      </w:r>
-      <w:r>
-        <w:rPr>
-          <w:rFonts w:ascii="Georgia" w:hAnsi="Georgia"/>
-        </w:rPr>
-        <w:t xml:space="preserve">] </w:t>
-      </w:r>
-      <w:proofErr w:type="spellStart"/>
-      <w:r>
-        <w:rPr>
-          <w:rFonts w:ascii="Georgia" w:hAnsi="Georgia"/>
-        </w:rPr>
-        <w:t>compito</w:t>
-      </w:r>
-      <w:r>
-        <w:rPr>
-          <w:rFonts w:ascii="Georgia" w:hAnsi="Georgia"/>
-          <w:i/>
-          <w:iCs/>
-        </w:rPr>
-        <w:t>.quantità</w:t>
-      </w:r>
-      <w:proofErr w:type="spellEnd"/>
-      <w:r>
-        <w:rPr>
-          <w:rFonts w:ascii="Georgia" w:hAnsi="Georgia"/>
-          <w:i/>
-          <w:iCs/>
-        </w:rPr>
-        <w:t xml:space="preserve"> </w:t>
-      </w:r>
-      <w:r>
-        <w:rPr>
-          <w:rFonts w:ascii="Georgia" w:hAnsi="Georgia"/>
-        </w:rPr>
-        <w:t xml:space="preserve">= </w:t>
-      </w:r>
-      <w:r>
-        <w:rPr>
-          <w:rFonts w:ascii="Georgia" w:hAnsi="Georgia"/>
-          <w:u w:val="single"/>
-        </w:rPr>
-        <w:t>quantità</w:t>
-      </w:r>
-    </w:p>
-    <w:p>
-      <w:pPr>
-        <w:pStyle w:val="Paragrafoelenco"/>
-        <w:numPr>
-          <w:ilvl w:val="0"/>
-          <w:numId w:val="7"/>
-        </w:numPr>
-        <w:ind w:left="1428"/>
-        <w:rPr>
-          <w:rFonts w:ascii="Georgia" w:hAnsi="Georgia"/>
-        </w:rPr>
-      </w:pPr>
-      <w:r>
-        <w:rPr>
-          <w:rFonts w:ascii="Georgia" w:hAnsi="Georgia"/>
-        </w:rPr>
-        <w:t xml:space="preserve">[se sono specificate delle </w:t>
-      </w:r>
-      <w:r>
-        <w:rPr>
-          <w:rFonts w:ascii="Georgia" w:hAnsi="Georgia"/>
-          <w:u w:val="single"/>
-        </w:rPr>
-        <w:t>porzioni</w:t>
-      </w:r>
-      <w:r>
-        <w:rPr>
-          <w:rFonts w:ascii="Georgia" w:hAnsi="Georgia"/>
-        </w:rPr>
-        <w:t xml:space="preserve">] </w:t>
-      </w:r>
-      <w:proofErr w:type="spellStart"/>
-      <w:r>
-        <w:rPr>
-          <w:rFonts w:ascii="Georgia" w:hAnsi="Georgia"/>
-          <w:u w:val="single"/>
-        </w:rPr>
-        <w:t>compito</w:t>
-      </w:r>
-      <w:r>
-        <w:rPr>
-          <w:rFonts w:ascii="Georgia" w:hAnsi="Georgia"/>
-          <w:i/>
-          <w:iCs/>
-        </w:rPr>
-        <w:t>.porzioni</w:t>
-      </w:r>
-      <w:proofErr w:type="spellEnd"/>
-      <w:r>
-        <w:rPr>
-          <w:rFonts w:ascii="Georgia" w:hAnsi="Georgia"/>
-          <w:i/>
-          <w:iCs/>
-        </w:rPr>
-        <w:t xml:space="preserve"> </w:t>
-      </w:r>
-      <w:r>
-        <w:rPr>
-          <w:rFonts w:ascii="Georgia" w:hAnsi="Georgia"/>
-        </w:rPr>
-        <w:t xml:space="preserve">= </w:t>
-      </w:r>
-      <w:r>
-        <w:rPr>
-          <w:rFonts w:ascii="Georgia" w:hAnsi="Georgia"/>
-          <w:u w:val="single"/>
-        </w:rPr>
-        <w:t>porzioni</w:t>
-      </w:r>
-    </w:p>
-    <w:p>
-      <w:pPr>
-        <w:rPr>
-          <w:rFonts w:ascii="Georgia" w:hAnsi="Georgia"/>
-        </w:rPr>
-      </w:pPr>
-    </w:p>
-    <w:p>
-      <w:pPr>
-        <w:rPr>
-          <w:rFonts w:ascii="Georgia" w:hAnsi="Georgia"/>
-          <w:b/>
-          <w:bCs/>
-          <w:sz w:val="32"/>
-          <w:szCs w:val="32"/>
-        </w:rPr>
-      </w:pPr>
-      <w:r>
-        <w:rPr>
-          <w:rFonts w:ascii="Georgia" w:hAnsi="Georgia"/>
-          <w:b/>
-          <w:bCs/>
-          <w:sz w:val="32"/>
-          <w:szCs w:val="32"/>
-        </w:rPr>
-        <w:t xml:space="preserve">5b.1. </w:t>
-      </w:r>
-      <w:proofErr w:type="spellStart"/>
-      <w:r>
-        <w:rPr>
-          <w:rFonts w:ascii="Georgia" w:hAnsi="Georgia"/>
-          <w:b/>
-          <w:bCs/>
-          <w:sz w:val="32"/>
-          <w:szCs w:val="32"/>
-        </w:rPr>
-        <w:t>elimina</w:t>
-      </w:r>
-      <w:r>
-        <w:rPr>
-          <w:rFonts w:ascii="Georgia" w:hAnsi="Georgia"/>
-          <w:b/>
-          <w:bCs/>
-          <w:sz w:val="32"/>
-          <w:szCs w:val="32"/>
-        </w:rPr>
-        <w:t>Assegnamento</w:t>
-      </w:r>
-      <w:r>
-        <w:rPr>
-          <w:rFonts w:ascii="Georgia" w:hAnsi="Georgia"/>
-          <w:b/>
-          <w:bCs/>
-          <w:sz w:val="32"/>
-          <w:szCs w:val="32"/>
-        </w:rPr>
-        <w:t>Compito</w:t>
-      </w:r>
-      <w:proofErr w:type="spellEnd"/>
-      <w:r>
-        <w:rPr>
-          <w:rFonts w:ascii="Georgia" w:hAnsi="Georgia"/>
-          <w:b/>
-          <w:bCs/>
-          <w:sz w:val="32"/>
-          <w:szCs w:val="32"/>
-        </w:rPr>
-        <w:t>(</w:t>
-      </w:r>
-      <w:r>
-        <w:rPr>
-          <w:rFonts w:ascii="Georgia" w:hAnsi="Georgia"/>
-          <w:b/>
-          <w:bCs/>
-          <w:sz w:val="32"/>
-          <w:szCs w:val="32"/>
-          <w:u w:val="single"/>
-        </w:rPr>
-        <w:t>compito</w:t>
-      </w:r>
-      <w:r>
-        <w:rPr>
-          <w:rFonts w:ascii="Georgia" w:hAnsi="Georgia"/>
-          <w:b/>
-          <w:bCs/>
-          <w:sz w:val="32"/>
-          <w:szCs w:val="32"/>
-        </w:rPr>
-        <w:t>: Compito</w:t>
-      </w:r>
-      <w:r>
-        <w:rPr>
-          <w:rFonts w:ascii="Georgia" w:hAnsi="Georgia"/>
-          <w:b/>
-          <w:bCs/>
-          <w:sz w:val="32"/>
-          <w:szCs w:val="32"/>
-        </w:rPr>
-        <w:t xml:space="preserve">, </w:t>
-      </w:r>
-      <w:r>
-        <w:rPr>
-          <w:rFonts w:ascii="Georgia" w:hAnsi="Georgia"/>
-          <w:b/>
-          <w:bCs/>
-          <w:sz w:val="32"/>
-          <w:szCs w:val="32"/>
+          <w:bCs/>
+        </w:rPr>
+        <w:t>--</w:t>
+      </w:r>
+    </w:p>
+    <w:p>
+      <w:pPr>
+        <w:rPr>
+          <w:rFonts w:ascii="Georgia" w:hAnsi="Georgia"/>
+          <w:b/>
+        </w:rPr>
+      </w:pPr>
+      <w:r>
+        <w:rPr>
+          <w:rFonts w:ascii="Georgia" w:hAnsi="Georgia"/>
+          <w:b/>
+        </w:rPr>
+        <w:t xml:space="preserve">      </w:t>
+      </w:r>
+      <w:r>
+        <w:rPr>
+          <w:rFonts w:ascii="Georgia" w:hAnsi="Georgia"/>
+          <w:b/>
+        </w:rPr>
+        <w:t xml:space="preserve">Post-condizioni: </w:t>
+      </w:r>
+    </w:p>
+    <w:p>
+      <w:pPr>
+        <w:rPr>
+          <w:rFonts w:ascii="Georgia" w:hAnsi="Georgia"/>
+        </w:rPr>
+      </w:pPr>
+      <w:r>
+        <w:rPr>
+          <w:rFonts w:ascii="Georgia" w:hAnsi="Georgia"/>
+        </w:rPr>
+        <w:t xml:space="preserve">                    -     </w:t>
+      </w:r>
+      <w:r>
+        <w:rPr>
+          <w:rFonts w:ascii="Georgia" w:hAnsi="Georgia"/>
           <w:u w:val="single"/>
         </w:rPr>
         <w:t>turno</w:t>
@@ -4006,730 +3942,9 @@
       <w:r>
         <w:rPr>
           <w:rFonts w:ascii="Georgia" w:hAnsi="Georgia"/>
-          <w:b/>
-          <w:bCs/>
-          <w:sz w:val="32"/>
-          <w:szCs w:val="32"/>
-        </w:rPr>
-        <w:t xml:space="preserve">: Turno, </w:t>
-      </w:r>
-      <w:r>
-        <w:rPr>
-          <w:rFonts w:ascii="Georgia" w:hAnsi="Georgia"/>
-          <w:b/>
-          <w:bCs/>
-          <w:sz w:val="32"/>
-          <w:szCs w:val="32"/>
-          <w:u w:val="single"/>
-        </w:rPr>
-        <w:t>cuoco:</w:t>
-      </w:r>
-      <w:r>
-        <w:rPr>
-          <w:rFonts w:ascii="Georgia" w:hAnsi="Georgia"/>
-          <w:b/>
-          <w:bCs/>
-          <w:sz w:val="32"/>
-          <w:szCs w:val="32"/>
-        </w:rPr>
-        <w:t xml:space="preserve"> Cuoco?</w:t>
-      </w:r>
-      <w:r>
-        <w:rPr>
-          <w:rFonts w:ascii="Georgia" w:hAnsi="Georgia"/>
-          <w:b/>
-          <w:bCs/>
-          <w:sz w:val="32"/>
-          <w:szCs w:val="32"/>
-        </w:rPr>
-        <w:t>)</w:t>
-      </w:r>
-    </w:p>
-    <w:p>
-      <w:pPr>
-        <w:ind w:left="360"/>
-        <w:rPr>
-          <w:rFonts w:ascii="Georgia" w:hAnsi="Georgia"/>
-          <w:b/>
-        </w:rPr>
-      </w:pPr>
-      <w:r>
-        <w:rPr>
-          <w:rFonts w:ascii="Georgia" w:hAnsi="Georgia"/>
-          <w:b/>
-        </w:rPr>
-        <w:t>Pre-condizioni:</w:t>
-      </w:r>
-    </w:p>
-    <w:p>
-      <w:pPr>
-        <w:pStyle w:val="Paragrafoelenco"/>
-        <w:numPr>
-          <w:ilvl w:val="0"/>
-          <w:numId w:val="10"/>
-        </w:numPr>
-        <w:ind w:left="1428"/>
-        <w:rPr>
-          <w:rFonts w:ascii="Georgia" w:hAnsi="Georgia"/>
-        </w:rPr>
-      </w:pPr>
-      <w:r>
-        <w:rPr>
-          <w:rFonts w:ascii="Georgia" w:hAnsi="Georgia"/>
-          <w:bCs/>
-        </w:rPr>
-        <w:t xml:space="preserve">è in corso la definizione di un Foglio riepilogativo </w:t>
-      </w:r>
-      <w:r>
-        <w:rPr>
-          <w:rFonts w:ascii="Georgia" w:hAnsi="Georgia"/>
-          <w:bCs/>
-          <w:i/>
-          <w:iCs/>
-        </w:rPr>
-        <w:t>f</w:t>
-      </w:r>
-      <w:r>
-        <w:rPr>
-          <w:rFonts w:ascii="Georgia" w:hAnsi="Georgia"/>
-          <w:bCs/>
-          <w:i/>
-          <w:iCs/>
-        </w:rPr>
-        <w:t xml:space="preserve"> </w:t>
-      </w:r>
-    </w:p>
-    <w:p>
-      <w:pPr>
-        <w:pStyle w:val="Paragrafoelenco"/>
-        <w:numPr>
-          <w:ilvl w:val="0"/>
-          <w:numId w:val="10"/>
-        </w:numPr>
-        <w:ind w:left="1428"/>
-        <w:rPr>
-          <w:rFonts w:ascii="Georgia" w:hAnsi="Georgia"/>
-        </w:rPr>
-      </w:pPr>
-      <w:r>
-        <w:rPr>
-          <w:rFonts w:ascii="Georgia" w:hAnsi="Georgia"/>
-          <w:bCs/>
-          <w:i/>
-          <w:iCs/>
-        </w:rPr>
-        <w:t xml:space="preserve">f </w:t>
-      </w:r>
-      <w:r>
-        <w:rPr>
-          <w:rFonts w:ascii="Georgia" w:hAnsi="Georgia"/>
-          <w:b/>
-        </w:rPr>
-        <w:t xml:space="preserve">contiene </w:t>
-      </w:r>
-      <w:r>
-        <w:rPr>
-          <w:rFonts w:ascii="Georgia" w:hAnsi="Georgia"/>
-          <w:bCs/>
-          <w:u w:val="single"/>
-        </w:rPr>
-        <w:t>compito</w:t>
-      </w:r>
-    </w:p>
-    <w:p>
-      <w:pPr>
-        <w:pStyle w:val="Paragrafoelenco"/>
-        <w:numPr>
-          <w:ilvl w:val="0"/>
-          <w:numId w:val="10"/>
-        </w:numPr>
-        <w:ind w:left="1428"/>
-        <w:rPr>
-          <w:rFonts w:ascii="Georgia" w:hAnsi="Georgia"/>
-        </w:rPr>
-      </w:pPr>
-      <w:r>
-        <w:rPr>
-          <w:rFonts w:ascii="Georgia" w:hAnsi="Georgia"/>
-        </w:rPr>
-        <w:t xml:space="preserve">[se è specificato un </w:t>
-      </w:r>
-      <w:r>
-        <w:rPr>
-          <w:rFonts w:ascii="Georgia" w:hAnsi="Georgia"/>
-          <w:u w:val="single"/>
-        </w:rPr>
-        <w:t>cuoco</w:t>
-      </w:r>
-      <w:r>
-        <w:rPr>
-          <w:rFonts w:ascii="Georgia" w:hAnsi="Georgia"/>
-        </w:rPr>
-        <w:t xml:space="preserve">] </w:t>
-      </w:r>
-      <w:r>
-        <w:rPr>
-          <w:rFonts w:ascii="Georgia" w:hAnsi="Georgia"/>
-          <w:u w:val="single"/>
-        </w:rPr>
-        <w:t>compito</w:t>
-      </w:r>
-      <w:r>
-        <w:rPr>
-          <w:rFonts w:ascii="Georgia" w:hAnsi="Georgia"/>
-        </w:rPr>
-        <w:t xml:space="preserve"> è </w:t>
-      </w:r>
-      <w:r>
-        <w:rPr>
-          <w:rFonts w:ascii="Georgia" w:hAnsi="Georgia"/>
-          <w:b/>
-          <w:bCs/>
-        </w:rPr>
-        <w:t>eseguito da</w:t>
-      </w:r>
-      <w:r>
-        <w:rPr>
-          <w:rFonts w:ascii="Georgia" w:hAnsi="Georgia"/>
-        </w:rPr>
-        <w:t xml:space="preserve"> </w:t>
-      </w:r>
-      <w:r>
-        <w:rPr>
-          <w:rFonts w:ascii="Georgia" w:hAnsi="Georgia"/>
-          <w:u w:val="single"/>
-        </w:rPr>
-        <w:t>cuoco</w:t>
-      </w:r>
-    </w:p>
-    <w:p>
-      <w:pPr>
-        <w:rPr>
-          <w:rFonts w:ascii="Georgia" w:hAnsi="Georgia"/>
-          <w:b/>
-        </w:rPr>
-      </w:pPr>
-      <w:r>
-        <w:rPr>
-          <w:rFonts w:ascii="Georgia" w:hAnsi="Georgia"/>
-          <w:b/>
-        </w:rPr>
-        <w:t xml:space="preserve">      </w:t>
-      </w:r>
-      <w:r>
-        <w:rPr>
-          <w:rFonts w:ascii="Georgia" w:hAnsi="Georgia"/>
-          <w:b/>
-        </w:rPr>
-        <w:t xml:space="preserve">Post-condizioni: </w:t>
-      </w:r>
-    </w:p>
-    <w:p>
-      <w:pPr>
-        <w:pStyle w:val="Paragrafoelenco"/>
-        <w:numPr>
-          <w:ilvl w:val="0"/>
-          <w:numId w:val="7"/>
-        </w:numPr>
-        <w:ind w:left="1428"/>
-        <w:rPr>
-          <w:rFonts w:ascii="Georgia" w:hAnsi="Georgia"/>
-        </w:rPr>
-      </w:pPr>
-      <w:r>
-        <w:rPr>
-          <w:rFonts w:ascii="Georgia" w:hAnsi="Georgia"/>
-        </w:rPr>
-        <w:t xml:space="preserve">l’associazione </w:t>
-      </w:r>
-      <w:r>
-        <w:rPr>
-          <w:rFonts w:ascii="Georgia" w:hAnsi="Georgia"/>
-          <w:b/>
-          <w:bCs/>
-        </w:rPr>
-        <w:t>svolto in</w:t>
-      </w:r>
-      <w:r>
-        <w:rPr>
-          <w:rFonts w:ascii="Georgia" w:hAnsi="Georgia"/>
-          <w:b/>
-          <w:bCs/>
-        </w:rPr>
-        <w:t xml:space="preserve"> </w:t>
-      </w:r>
-      <w:r>
-        <w:rPr>
-          <w:rFonts w:ascii="Georgia" w:hAnsi="Georgia"/>
-        </w:rPr>
-        <w:t>fra</w:t>
-      </w:r>
-      <w:r>
-        <w:rPr>
-          <w:rFonts w:ascii="Georgia" w:hAnsi="Georgia"/>
-        </w:rPr>
-        <w:t xml:space="preserve"> </w:t>
-      </w:r>
-      <w:r>
-        <w:rPr>
-          <w:rFonts w:ascii="Georgia" w:hAnsi="Georgia"/>
-          <w:u w:val="single"/>
-        </w:rPr>
-        <w:t>compito</w:t>
-      </w:r>
-      <w:r>
-        <w:rPr>
-          <w:rFonts w:ascii="Georgia" w:hAnsi="Georgia"/>
-        </w:rPr>
-        <w:t xml:space="preserve"> e </w:t>
-      </w:r>
-      <w:r>
-        <w:rPr>
-          <w:rFonts w:ascii="Georgia" w:hAnsi="Georgia"/>
-          <w:u w:val="single"/>
-        </w:rPr>
-        <w:t>turno</w:t>
-      </w:r>
-      <w:r>
-        <w:rPr>
-          <w:rFonts w:ascii="Georgia" w:hAnsi="Georgia"/>
-        </w:rPr>
-        <w:t xml:space="preserve"> </w:t>
-      </w:r>
-      <w:r>
-        <w:rPr>
-          <w:rFonts w:ascii="Georgia" w:hAnsi="Georgia"/>
-        </w:rPr>
-        <w:t>è</w:t>
-      </w:r>
-      <w:r>
-        <w:rPr>
-          <w:rFonts w:ascii="Georgia" w:hAnsi="Georgia"/>
-        </w:rPr>
-        <w:t xml:space="preserve"> eliminata</w:t>
-      </w:r>
-    </w:p>
-    <w:p>
-      <w:pPr>
-        <w:pStyle w:val="Paragrafoelenco"/>
-        <w:numPr>
-          <w:ilvl w:val="0"/>
-          <w:numId w:val="7"/>
-        </w:numPr>
-        <w:ind w:left="1428"/>
-        <w:rPr>
-          <w:rFonts w:ascii="Georgia" w:hAnsi="Georgia"/>
-        </w:rPr>
-      </w:pPr>
-      <w:r>
-        <w:rPr>
-          <w:rFonts w:ascii="Georgia" w:hAnsi="Georgia"/>
-        </w:rPr>
-        <w:t xml:space="preserve">[se è specificato un </w:t>
-      </w:r>
-      <w:r>
-        <w:rPr>
-          <w:rFonts w:ascii="Georgia" w:hAnsi="Georgia"/>
-          <w:u w:val="single"/>
-        </w:rPr>
-        <w:t>cuoco</w:t>
-      </w:r>
-      <w:r>
-        <w:rPr>
-          <w:rFonts w:ascii="Georgia" w:hAnsi="Georgia"/>
-        </w:rPr>
-        <w:t xml:space="preserve">] </w:t>
-      </w:r>
-      <w:r>
-        <w:rPr>
-          <w:rFonts w:ascii="Georgia" w:hAnsi="Georgia"/>
-        </w:rPr>
-        <w:t>l’associazione</w:t>
-      </w:r>
-      <w:r>
-        <w:rPr>
-          <w:rFonts w:ascii="Georgia" w:hAnsi="Georgia"/>
-        </w:rPr>
-        <w:t xml:space="preserve"> </w:t>
-      </w:r>
-      <w:r>
-        <w:rPr>
-          <w:rFonts w:ascii="Georgia" w:hAnsi="Georgia"/>
-          <w:b/>
-          <w:bCs/>
-        </w:rPr>
-        <w:t xml:space="preserve">eseguito da </w:t>
-      </w:r>
-      <w:r>
-        <w:rPr>
-          <w:rFonts w:ascii="Georgia" w:hAnsi="Georgia"/>
-        </w:rPr>
-        <w:t xml:space="preserve">fra </w:t>
-      </w:r>
-      <w:r>
-        <w:rPr>
-          <w:rFonts w:ascii="Georgia" w:hAnsi="Georgia"/>
-          <w:u w:val="single"/>
-        </w:rPr>
-        <w:t>compito</w:t>
-      </w:r>
-      <w:r>
-        <w:rPr>
-          <w:rFonts w:ascii="Georgia" w:hAnsi="Georgia"/>
-        </w:rPr>
-        <w:t xml:space="preserve"> </w:t>
-      </w:r>
-      <w:r>
-        <w:rPr>
-          <w:rFonts w:ascii="Georgia" w:hAnsi="Georgia"/>
-        </w:rPr>
-        <w:t xml:space="preserve">e cuoco </w:t>
-      </w:r>
-      <w:r>
-        <w:rPr>
-          <w:rFonts w:ascii="Georgia" w:hAnsi="Georgia"/>
-        </w:rPr>
-        <w:t>è eliminata</w:t>
-      </w:r>
-    </w:p>
-    <w:p>
-      <w:pPr>
-        <w:pStyle w:val="Paragrafoelenco"/>
-        <w:ind w:left="1428"/>
-        <w:rPr>
-          <w:rFonts w:ascii="Georgia" w:hAnsi="Georgia"/>
-        </w:rPr>
-      </w:pPr>
-    </w:p>
-    <w:p>
-      <w:pPr>
-        <w:pStyle w:val="Paragrafoelenco"/>
-        <w:numPr>
-          <w:ilvl w:val="0"/>
-          <w:numId w:val="4"/>
-        </w:numPr>
-        <w:rPr>
-          <w:rFonts w:ascii="Georgia" w:hAnsi="Georgia"/>
-          <w:b/>
-          <w:bCs/>
-          <w:sz w:val="32"/>
-          <w:szCs w:val="32"/>
-        </w:rPr>
-      </w:pPr>
-      <w:proofErr w:type="spellStart"/>
-      <w:r>
-        <w:rPr>
-          <w:rFonts w:ascii="Georgia" w:hAnsi="Georgia"/>
-          <w:b/>
-          <w:bCs/>
-          <w:sz w:val="32"/>
-          <w:szCs w:val="32"/>
-        </w:rPr>
-        <w:lastRenderedPageBreak/>
-        <w:t>indicaTurnoCompleto</w:t>
-      </w:r>
-      <w:proofErr w:type="spellEnd"/>
-      <w:r>
-        <w:rPr>
-          <w:rFonts w:ascii="Georgia" w:hAnsi="Georgia"/>
-          <w:b/>
-          <w:bCs/>
-          <w:sz w:val="32"/>
-          <w:szCs w:val="32"/>
-        </w:rPr>
-        <w:t>(</w:t>
-      </w:r>
-      <w:r>
-        <w:rPr>
-          <w:rFonts w:ascii="Georgia" w:hAnsi="Georgia"/>
-          <w:b/>
-          <w:bCs/>
-          <w:sz w:val="32"/>
-          <w:szCs w:val="32"/>
-          <w:u w:val="single"/>
-        </w:rPr>
-        <w:t>turno</w:t>
-      </w:r>
-      <w:r>
-        <w:rPr>
-          <w:rFonts w:ascii="Georgia" w:hAnsi="Georgia"/>
-          <w:b/>
-          <w:bCs/>
-          <w:sz w:val="32"/>
-          <w:szCs w:val="32"/>
-        </w:rPr>
-        <w:t>: Turno)</w:t>
-      </w:r>
-    </w:p>
-    <w:p>
-      <w:pPr>
-        <w:ind w:left="360"/>
-        <w:rPr>
-          <w:rFonts w:ascii="Georgia" w:hAnsi="Georgia"/>
-        </w:rPr>
-      </w:pPr>
-      <w:r>
-        <w:rPr>
-          <w:rFonts w:ascii="Georgia" w:hAnsi="Georgia"/>
-          <w:b/>
-        </w:rPr>
-        <w:t>Pre-condizioni:</w:t>
-      </w:r>
-      <w:r>
-        <w:rPr>
-          <w:rFonts w:ascii="Georgia" w:hAnsi="Georgia"/>
-          <w:bCs/>
-        </w:rPr>
-        <w:t xml:space="preserve"> --</w:t>
-      </w:r>
-    </w:p>
-    <w:p>
-      <w:pPr>
-        <w:rPr>
-          <w:rFonts w:ascii="Georgia" w:hAnsi="Georgia"/>
-          <w:b/>
-        </w:rPr>
-      </w:pPr>
-      <w:r>
-        <w:rPr>
-          <w:rFonts w:ascii="Georgia" w:hAnsi="Georgia"/>
-          <w:b/>
-        </w:rPr>
-        <w:t xml:space="preserve">      </w:t>
-      </w:r>
-      <w:r>
-        <w:rPr>
-          <w:rFonts w:ascii="Georgia" w:hAnsi="Georgia"/>
-          <w:b/>
-        </w:rPr>
-        <w:t xml:space="preserve">Post-condizioni: </w:t>
-      </w:r>
-    </w:p>
-    <w:p>
-      <w:pPr>
-        <w:pStyle w:val="Paragrafoelenco"/>
-        <w:numPr>
-          <w:ilvl w:val="0"/>
-          <w:numId w:val="7"/>
-        </w:numPr>
-        <w:ind w:left="1428"/>
-        <w:rPr>
-          <w:rFonts w:ascii="Georgia" w:hAnsi="Georgia"/>
-        </w:rPr>
-      </w:pPr>
-      <w:proofErr w:type="spellStart"/>
-      <w:r>
-        <w:rPr>
-          <w:rFonts w:ascii="Georgia" w:hAnsi="Georgia"/>
-          <w:u w:val="single"/>
-        </w:rPr>
-        <w:t>turno</w:t>
-      </w:r>
-      <w:r>
-        <w:rPr>
-          <w:rFonts w:ascii="Georgia" w:hAnsi="Georgia"/>
-        </w:rPr>
-        <w:t>.assegnabile</w:t>
-      </w:r>
-      <w:proofErr w:type="spellEnd"/>
-      <w:r>
-        <w:rPr>
-          <w:rFonts w:ascii="Georgia" w:hAnsi="Georgia"/>
-        </w:rPr>
-        <w:t xml:space="preserve"> = no</w:t>
-      </w:r>
-    </w:p>
-    <w:p>
-      <w:pPr>
-        <w:pStyle w:val="Paragrafoelenco"/>
-        <w:ind w:left="1428"/>
-        <w:rPr>
-          <w:rFonts w:ascii="Georgia" w:hAnsi="Georgia"/>
-        </w:rPr>
-      </w:pPr>
-    </w:p>
-    <w:p>
-      <w:pPr>
-        <w:rPr>
-          <w:rFonts w:ascii="Georgia" w:hAnsi="Georgia"/>
-          <w:b/>
-          <w:bCs/>
-          <w:sz w:val="32"/>
-          <w:szCs w:val="32"/>
-        </w:rPr>
-      </w:pPr>
-      <w:r>
-        <w:rPr>
-          <w:rFonts w:ascii="Georgia" w:hAnsi="Georgia"/>
-          <w:b/>
-          <w:bCs/>
-          <w:sz w:val="32"/>
-          <w:szCs w:val="32"/>
-        </w:rPr>
-        <w:t xml:space="preserve">6a.1 </w:t>
-      </w:r>
-      <w:proofErr w:type="spellStart"/>
-      <w:r>
-        <w:rPr>
-          <w:rFonts w:ascii="Georgia" w:hAnsi="Georgia"/>
-          <w:b/>
-          <w:bCs/>
-          <w:sz w:val="32"/>
-          <w:szCs w:val="32"/>
-        </w:rPr>
-        <w:t>indicaTurno</w:t>
-      </w:r>
-      <w:r>
-        <w:rPr>
-          <w:rFonts w:ascii="Georgia" w:hAnsi="Georgia"/>
-          <w:b/>
-          <w:bCs/>
-          <w:sz w:val="32"/>
-          <w:szCs w:val="32"/>
-        </w:rPr>
-        <w:t>A</w:t>
-      </w:r>
-      <w:r>
-        <w:rPr>
-          <w:rFonts w:ascii="Georgia" w:hAnsi="Georgia"/>
-          <w:b/>
-          <w:bCs/>
-          <w:sz w:val="32"/>
-          <w:szCs w:val="32"/>
-        </w:rPr>
-        <w:t>ssegnabile</w:t>
-      </w:r>
-      <w:proofErr w:type="spellEnd"/>
-      <w:r>
-        <w:rPr>
-          <w:rFonts w:ascii="Georgia" w:hAnsi="Georgia"/>
-          <w:b/>
-          <w:bCs/>
-          <w:sz w:val="32"/>
-          <w:szCs w:val="32"/>
-        </w:rPr>
-        <w:t>(</w:t>
-      </w:r>
-      <w:r>
-        <w:rPr>
-          <w:rFonts w:ascii="Georgia" w:hAnsi="Georgia"/>
-          <w:b/>
-          <w:bCs/>
-          <w:sz w:val="32"/>
-          <w:szCs w:val="32"/>
-          <w:u w:val="single"/>
-        </w:rPr>
-        <w:t>turno</w:t>
-      </w:r>
-      <w:r>
-        <w:rPr>
-          <w:rFonts w:ascii="Georgia" w:hAnsi="Georgia"/>
-          <w:b/>
-          <w:bCs/>
-          <w:sz w:val="32"/>
-          <w:szCs w:val="32"/>
-        </w:rPr>
-        <w:t>: Turno)</w:t>
-      </w:r>
-    </w:p>
-    <w:p>
-      <w:pPr>
-        <w:ind w:left="360"/>
-        <w:rPr>
-          <w:rFonts w:ascii="Georgia" w:hAnsi="Georgia"/>
-        </w:rPr>
-      </w:pPr>
-      <w:r>
-        <w:rPr>
-          <w:rFonts w:ascii="Georgia" w:hAnsi="Georgia"/>
-          <w:b/>
-        </w:rPr>
-        <w:t>Pre-condizioni:</w:t>
-      </w:r>
-      <w:r>
-        <w:rPr>
-          <w:rFonts w:ascii="Georgia" w:hAnsi="Georgia"/>
-          <w:bCs/>
-        </w:rPr>
-        <w:t xml:space="preserve"> --</w:t>
-      </w:r>
-    </w:p>
-    <w:p>
-      <w:pPr>
-        <w:rPr>
-          <w:rFonts w:ascii="Georgia" w:hAnsi="Georgia"/>
-          <w:b/>
-        </w:rPr>
-      </w:pPr>
-      <w:r>
-        <w:rPr>
-          <w:rFonts w:ascii="Georgia" w:hAnsi="Georgia"/>
-          <w:b/>
-        </w:rPr>
-        <w:t xml:space="preserve">      </w:t>
-      </w:r>
-      <w:r>
-        <w:rPr>
-          <w:rFonts w:ascii="Georgia" w:hAnsi="Georgia"/>
-          <w:b/>
-        </w:rPr>
-        <w:t xml:space="preserve">Post-condizioni: </w:t>
-      </w:r>
-    </w:p>
-    <w:p>
-      <w:pPr>
-        <w:pStyle w:val="Paragrafoelenco"/>
-        <w:numPr>
-          <w:ilvl w:val="0"/>
-          <w:numId w:val="7"/>
-        </w:numPr>
-        <w:rPr>
-          <w:rFonts w:ascii="Georgia" w:hAnsi="Georgia"/>
-        </w:rPr>
-      </w:pPr>
-      <w:proofErr w:type="spellStart"/>
-      <w:r>
-        <w:rPr>
-          <w:rFonts w:ascii="Georgia" w:hAnsi="Georgia"/>
-          <w:u w:val="single"/>
-        </w:rPr>
-        <w:t>turno</w:t>
-      </w:r>
-      <w:r>
-        <w:rPr>
-          <w:rFonts w:ascii="Georgia" w:hAnsi="Georgia"/>
-        </w:rPr>
-        <w:t>.assegnabile</w:t>
-      </w:r>
-      <w:proofErr w:type="spellEnd"/>
-      <w:r>
-        <w:rPr>
-          <w:rFonts w:ascii="Georgia" w:hAnsi="Georgia"/>
-        </w:rPr>
-        <w:t xml:space="preserve"> = </w:t>
-      </w:r>
-      <w:r>
-        <w:rPr>
-          <w:rFonts w:ascii="Georgia" w:hAnsi="Georgia"/>
-        </w:rPr>
-        <w:t>si</w:t>
-      </w:r>
-    </w:p>
-    <w:p>
-      <w:pPr>
-        <w:rPr>
-          <w:rFonts w:ascii="Georgia" w:hAnsi="Georgia"/>
-        </w:rPr>
-      </w:pPr>
-    </w:p>
-    <w:p>
-      <w:pPr>
-        <w:pStyle w:val="Paragrafoelenco"/>
-        <w:ind w:left="0"/>
-        <w:rPr>
-          <w:rFonts w:ascii="Georgia" w:hAnsi="Georgia"/>
-        </w:rPr>
-      </w:pPr>
+        </w:rPr>
+        <w:t>.assegnabile = si</w:t>
+      </w:r>
     </w:p>
     <w:sectPr>
       <w:pgSz w:w="11906" w:h="16838"/>
@@ -4744,6 +3959,119 @@
 <file path=word/numbering.xml><?xml version="1.0" encoding="utf-8"?>
 <w:numbering xmlns:wpc="http://schemas.microsoft.com/office/word/2010/wordprocessingCanvas" xmlns:cx="http://schemas.microsoft.com/office/drawing/2014/chartex" xmlns:cx1="http://schemas.microsoft.com/office/drawing/2015/9/8/chartex" xmlns:cx2="http://schemas.microsoft.com/office/drawing/2015/10/21/chartex" xmlns:cx3="http://schemas.microsoft.com/office/drawing/2016/5/9/chartex" xmlns:cx4="http://schemas.microsoft.com/office/drawing/2016/5/10/chartex" xmlns:cx5="http://schemas.microsoft.com/office/drawing/2016/5/11/chartex" xmlns:cx6="http://schemas.microsoft.com/office/drawing/2016/5/12/chartex" xmlns:cx7="http://schemas.microsoft.com/office/drawing/2016/5/13/chartex" xmlns:cx8="http://schemas.microsoft.com/office/drawing/2016/5/14/chartex" xmlns:mc="http://schemas.openxmlformats.org/markup-compatibility/2006" xmlns:aink="http://schemas.microsoft.com/office/drawing/2016/ink" xmlns:am3d="http://schemas.microsoft.com/office/drawing/2017/model3d" xmlns:o="urn:schemas-microsoft-com:office:office" xmlns:r="http://schemas.openxmlformats.org/officeDocument/2006/relationships" xmlns:m="http://schemas.openxmlformats.org/officeDocument/2006/math" xmlns:v="urn:schemas-microsoft-com:vml" xmlns:wp14="http://schemas.microsoft.com/office/word/2010/wordprocessingDrawing" xmlns:wp="http://schemas.openxmlformats.org/drawingml/2006/wordprocessingDrawing" xmlns:w10="urn:schemas-microsoft-com:office:word" xmlns:w="http://schemas.openxmlformats.org/wordprocessingml/2006/main" xmlns:w14="http://schemas.microsoft.com/office/word/2010/wordml" xmlns:w15="http://schemas.microsoft.com/office/word/2012/wordml" xmlns:w16cex="http://schemas.microsoft.com/office/word/2018/wordml/cex" xmlns:w16cid="http://schemas.microsoft.com/office/word/2016/wordml/cid" xmlns:w16="http://schemas.microsoft.com/office/word/2018/wordml" xmlns:w16sdtdh="http://schemas.microsoft.com/office/word/2020/wordml/sdtdatahash" xmlns:w16se="http://schemas.microsoft.com/office/word/2015/wordml/symex" xmlns:wpg="http://schemas.microsoft.com/office/word/2010/wordprocessingGroup" xmlns:wpi="http://schemas.microsoft.com/office/word/2010/wordprocessingInk" xmlns:wne="http://schemas.microsoft.com/office/word/2006/wordml" xmlns:wps="http://schemas.microsoft.com/office/word/2010/wordprocessingShape" mc:Ignorable="w14 w15 w16se w16cid w16 w16cex w16sdtdh wp14">
   <w:abstractNum w:abstractNumId="0" w15:restartNumberingAfterBreak="0">
+    <w:nsid w:val="00EC103E"/>
+    <w:multiLevelType w:val="hybridMultilevel"/>
+    <w:tmpl w:val="8E0E1346"/>
+    <w:lvl w:ilvl="0" w:tplc="04100001">
+      <w:start w:val="1"/>
+      <w:numFmt w:val="bullet"/>
+      <w:lvlText w:val=""/>
+      <w:lvlJc w:val="left"/>
+      <w:pPr>
+        <w:ind w:left="1776" w:hanging="360"/>
+      </w:pPr>
+      <w:rPr>
+        <w:rFonts w:ascii="Symbol" w:hAnsi="Symbol" w:hint="default"/>
+      </w:rPr>
+    </w:lvl>
+    <w:lvl w:ilvl="1" w:tplc="04100003" w:tentative="1">
+      <w:start w:val="1"/>
+      <w:numFmt w:val="bullet"/>
+      <w:lvlText w:val="o"/>
+      <w:lvlJc w:val="left"/>
+      <w:pPr>
+        <w:ind w:left="2496" w:hanging="360"/>
+      </w:pPr>
+      <w:rPr>
+        <w:rFonts w:ascii="Courier New" w:hAnsi="Courier New" w:cs="Courier New" w:hint="default"/>
+      </w:rPr>
+    </w:lvl>
+    <w:lvl w:ilvl="2" w:tplc="04100005" w:tentative="1">
+      <w:start w:val="1"/>
+      <w:numFmt w:val="bullet"/>
+      <w:lvlText w:val=""/>
+      <w:lvlJc w:val="left"/>
+      <w:pPr>
+        <w:ind w:left="3216" w:hanging="360"/>
+      </w:pPr>
+      <w:rPr>
+        <w:rFonts w:ascii="Wingdings" w:hAnsi="Wingdings" w:hint="default"/>
+      </w:rPr>
+    </w:lvl>
+    <w:lvl w:ilvl="3" w:tplc="04100001" w:tentative="1">
+      <w:start w:val="1"/>
+      <w:numFmt w:val="bullet"/>
+      <w:lvlText w:val=""/>
+      <w:lvlJc w:val="left"/>
+      <w:pPr>
+        <w:ind w:left="3936" w:hanging="360"/>
+      </w:pPr>
+      <w:rPr>
+        <w:rFonts w:ascii="Symbol" w:hAnsi="Symbol" w:hint="default"/>
+      </w:rPr>
+    </w:lvl>
+    <w:lvl w:ilvl="4" w:tplc="04100003" w:tentative="1">
+      <w:start w:val="1"/>
+      <w:numFmt w:val="bullet"/>
+      <w:lvlText w:val="o"/>
+      <w:lvlJc w:val="left"/>
+      <w:pPr>
+        <w:ind w:left="4656" w:hanging="360"/>
+      </w:pPr>
+      <w:rPr>
+        <w:rFonts w:ascii="Courier New" w:hAnsi="Courier New" w:cs="Courier New" w:hint="default"/>
+      </w:rPr>
+    </w:lvl>
+    <w:lvl w:ilvl="5" w:tplc="04100005" w:tentative="1">
+      <w:start w:val="1"/>
+      <w:numFmt w:val="bullet"/>
+      <w:lvlText w:val=""/>
+      <w:lvlJc w:val="left"/>
+      <w:pPr>
+        <w:ind w:left="5376" w:hanging="360"/>
+      </w:pPr>
+      <w:rPr>
+        <w:rFonts w:ascii="Wingdings" w:hAnsi="Wingdings" w:hint="default"/>
+      </w:rPr>
+    </w:lvl>
+    <w:lvl w:ilvl="6" w:tplc="04100001" w:tentative="1">
+      <w:start w:val="1"/>
+      <w:numFmt w:val="bullet"/>
+      <w:lvlText w:val=""/>
+      <w:lvlJc w:val="left"/>
+      <w:pPr>
+        <w:ind w:left="6096" w:hanging="360"/>
+      </w:pPr>
+      <w:rPr>
+        <w:rFonts w:ascii="Symbol" w:hAnsi="Symbol" w:hint="default"/>
+      </w:rPr>
+    </w:lvl>
+    <w:lvl w:ilvl="7" w:tplc="04100003" w:tentative="1">
+      <w:start w:val="1"/>
+      <w:numFmt w:val="bullet"/>
+      <w:lvlText w:val="o"/>
+      <w:lvlJc w:val="left"/>
+      <w:pPr>
+        <w:ind w:left="6816" w:hanging="360"/>
+      </w:pPr>
+      <w:rPr>
+        <w:rFonts w:ascii="Courier New" w:hAnsi="Courier New" w:cs="Courier New" w:hint="default"/>
+      </w:rPr>
+    </w:lvl>
+    <w:lvl w:ilvl="8" w:tplc="04100005" w:tentative="1">
+      <w:start w:val="1"/>
+      <w:numFmt w:val="bullet"/>
+      <w:lvlText w:val=""/>
+      <w:lvlJc w:val="left"/>
+      <w:pPr>
+        <w:ind w:left="7536" w:hanging="360"/>
+      </w:pPr>
+      <w:rPr>
+        <w:rFonts w:ascii="Wingdings" w:hAnsi="Wingdings" w:hint="default"/>
+      </w:rPr>
+    </w:lvl>
+  </w:abstractNum>
+  <w:abstractNum w:abstractNumId="1" w15:restartNumberingAfterBreak="0">
     <w:nsid w:val="24267361"/>
     <w:multiLevelType w:val="hybridMultilevel"/>
     <w:tmpl w:val="602A85A4"/>
@@ -4856,7 +4184,7 @@
       </w:rPr>
     </w:lvl>
   </w:abstractNum>
-  <w:abstractNum w:abstractNumId="1" w15:restartNumberingAfterBreak="0">
+  <w:abstractNum w:abstractNumId="2" w15:restartNumberingAfterBreak="0">
     <w:nsid w:val="262F1D00"/>
     <w:multiLevelType w:val="hybridMultilevel"/>
     <w:tmpl w:val="768C6F16"/>
@@ -4968,7 +4296,7 @@
       </w:rPr>
     </w:lvl>
   </w:abstractNum>
-  <w:abstractNum w:abstractNumId="2" w15:restartNumberingAfterBreak="0">
+  <w:abstractNum w:abstractNumId="3" w15:restartNumberingAfterBreak="0">
     <w:nsid w:val="2E0F305A"/>
     <w:multiLevelType w:val="hybridMultilevel"/>
     <w:tmpl w:val="31329418"/>
@@ -5059,7 +4387,7 @@
       </w:pPr>
     </w:lvl>
   </w:abstractNum>
-  <w:abstractNum w:abstractNumId="3" w15:restartNumberingAfterBreak="0">
+  <w:abstractNum w:abstractNumId="4" w15:restartNumberingAfterBreak="0">
     <w:nsid w:val="304B669C"/>
     <w:multiLevelType w:val="hybridMultilevel"/>
     <w:tmpl w:val="CE24CEBA"/>
@@ -5171,7 +4499,7 @@
       </w:rPr>
     </w:lvl>
   </w:abstractNum>
-  <w:abstractNum w:abstractNumId="4" w15:restartNumberingAfterBreak="0">
+  <w:abstractNum w:abstractNumId="5" w15:restartNumberingAfterBreak="0">
     <w:nsid w:val="395C3A0E"/>
     <w:multiLevelType w:val="multilevel"/>
     <w:tmpl w:val="F8E4E3C0"/>
@@ -5284,7 +4612,7 @@
       </w:rPr>
     </w:lvl>
   </w:abstractNum>
-  <w:abstractNum w:abstractNumId="5" w15:restartNumberingAfterBreak="0">
+  <w:abstractNum w:abstractNumId="6" w15:restartNumberingAfterBreak="0">
     <w:nsid w:val="43E569F5"/>
     <w:multiLevelType w:val="multilevel"/>
     <w:tmpl w:val="32F8D4EE"/>
@@ -5397,7 +4725,7 @@
       </w:rPr>
     </w:lvl>
   </w:abstractNum>
-  <w:abstractNum w:abstractNumId="6" w15:restartNumberingAfterBreak="0">
+  <w:abstractNum w:abstractNumId="7" w15:restartNumberingAfterBreak="0">
     <w:nsid w:val="46CB1E77"/>
     <w:multiLevelType w:val="multilevel"/>
     <w:tmpl w:val="CB563696"/>
@@ -5510,7 +4838,7 @@
       </w:rPr>
     </w:lvl>
   </w:abstractNum>
-  <w:abstractNum w:abstractNumId="7" w15:restartNumberingAfterBreak="0">
+  <w:abstractNum w:abstractNumId="8" w15:restartNumberingAfterBreak="0">
     <w:nsid w:val="4BFE048D"/>
     <w:multiLevelType w:val="hybridMultilevel"/>
     <w:tmpl w:val="24FC5C76"/>
@@ -5622,7 +4950,7 @@
       </w:rPr>
     </w:lvl>
   </w:abstractNum>
-  <w:abstractNum w:abstractNumId="8" w15:restartNumberingAfterBreak="0">
+  <w:abstractNum w:abstractNumId="9" w15:restartNumberingAfterBreak="0">
     <w:nsid w:val="545A360D"/>
     <w:multiLevelType w:val="multilevel"/>
     <w:tmpl w:val="B1D00D02"/>
@@ -5735,7 +5063,7 @@
       </w:rPr>
     </w:lvl>
   </w:abstractNum>
-  <w:abstractNum w:abstractNumId="9" w15:restartNumberingAfterBreak="0">
+  <w:abstractNum w:abstractNumId="10" w15:restartNumberingAfterBreak="0">
     <w:nsid w:val="59747BE3"/>
     <w:multiLevelType w:val="hybridMultilevel"/>
     <w:tmpl w:val="9F1451B2"/>
@@ -5846,7 +5174,7 @@
       </w:rPr>
     </w:lvl>
   </w:abstractNum>
-  <w:abstractNum w:abstractNumId="10" w15:restartNumberingAfterBreak="0">
+  <w:abstractNum w:abstractNumId="11" w15:restartNumberingAfterBreak="0">
     <w:nsid w:val="65C046DE"/>
     <w:multiLevelType w:val="hybridMultilevel"/>
     <w:tmpl w:val="15F0DB3A"/>
@@ -5959,7 +5287,7 @@
       </w:rPr>
     </w:lvl>
   </w:abstractNum>
-  <w:abstractNum w:abstractNumId="11" w15:restartNumberingAfterBreak="0">
+  <w:abstractNum w:abstractNumId="12" w15:restartNumberingAfterBreak="0">
     <w:nsid w:val="6F640C2E"/>
     <w:multiLevelType w:val="hybridMultilevel"/>
     <w:tmpl w:val="CE761F70"/>
@@ -6045,7 +5373,7 @@
       </w:pPr>
     </w:lvl>
   </w:abstractNum>
-  <w:abstractNum w:abstractNumId="12" w15:restartNumberingAfterBreak="0">
+  <w:abstractNum w:abstractNumId="13" w15:restartNumberingAfterBreak="0">
     <w:nsid w:val="7E851684"/>
     <w:multiLevelType w:val="hybridMultilevel"/>
     <w:tmpl w:val="34B2DB7A"/>
@@ -6159,43 +5487,46 @@
     </w:lvl>
   </w:abstractNum>
   <w:num w:numId="1" w16cid:durableId="2001349247">
+    <w:abstractNumId w:val="12"/>
+  </w:num>
+  <w:num w:numId="2" w16cid:durableId="555514277">
+    <w:abstractNumId w:val="5"/>
+  </w:num>
+  <w:num w:numId="3" w16cid:durableId="328023160">
+    <w:abstractNumId w:val="7"/>
+  </w:num>
+  <w:num w:numId="4" w16cid:durableId="1002246050">
+    <w:abstractNumId w:val="3"/>
+  </w:num>
+  <w:num w:numId="5" w16cid:durableId="723137154">
+    <w:abstractNumId w:val="1"/>
+  </w:num>
+  <w:num w:numId="6" w16cid:durableId="592858854">
+    <w:abstractNumId w:val="8"/>
+  </w:num>
+  <w:num w:numId="7" w16cid:durableId="80682335">
+    <w:abstractNumId w:val="10"/>
+  </w:num>
+  <w:num w:numId="8" w16cid:durableId="154147764">
+    <w:abstractNumId w:val="4"/>
+  </w:num>
+  <w:num w:numId="9" w16cid:durableId="26488199">
     <w:abstractNumId w:val="11"/>
   </w:num>
-  <w:num w:numId="2" w16cid:durableId="555514277">
-    <w:abstractNumId w:val="4"/>
+  <w:num w:numId="10" w16cid:durableId="1004623484">
+    <w:abstractNumId w:val="13"/>
   </w:num>
-  <w:num w:numId="3" w16cid:durableId="328023160">
+  <w:num w:numId="11" w16cid:durableId="1256011457">
     <w:abstractNumId w:val="6"/>
   </w:num>
-  <w:num w:numId="4" w16cid:durableId="1002246050">
+  <w:num w:numId="12" w16cid:durableId="1026369939">
+    <w:abstractNumId w:val="9"/>
+  </w:num>
+  <w:num w:numId="13" w16cid:durableId="587690519">
     <w:abstractNumId w:val="2"/>
   </w:num>
-  <w:num w:numId="5" w16cid:durableId="723137154">
+  <w:num w:numId="14" w16cid:durableId="1912737655">
     <w:abstractNumId w:val="0"/>
-  </w:num>
-  <w:num w:numId="6" w16cid:durableId="592858854">
-    <w:abstractNumId w:val="7"/>
-  </w:num>
-  <w:num w:numId="7" w16cid:durableId="80682335">
-    <w:abstractNumId w:val="9"/>
-  </w:num>
-  <w:num w:numId="8" w16cid:durableId="154147764">
-    <w:abstractNumId w:val="3"/>
-  </w:num>
-  <w:num w:numId="9" w16cid:durableId="26488199">
-    <w:abstractNumId w:val="10"/>
-  </w:num>
-  <w:num w:numId="10" w16cid:durableId="1004623484">
-    <w:abstractNumId w:val="12"/>
-  </w:num>
-  <w:num w:numId="11" w16cid:durableId="1256011457">
-    <w:abstractNumId w:val="5"/>
-  </w:num>
-  <w:num w:numId="12" w16cid:durableId="1026369939">
-    <w:abstractNumId w:val="8"/>
-  </w:num>
-  <w:num w:numId="13" w16cid:durableId="587690519">
-    <w:abstractNumId w:val="1"/>
   </w:num>
 </w:numbering>
 </file>

--- a/Gestire i compiti/5 - Contratti delle operazioni.docx
+++ b/Gestire i compiti/5 - Contratti delle operazioni.docx
@@ -953,17 +953,27 @@
           <w:szCs w:val="32"/>
           <w:u w:val="single"/>
         </w:rPr>
-        <w:t>mansione</w:t>
-      </w:r>
-      <w:r>
-        <w:rPr>
-          <w:rFonts w:ascii="Georgia" w:hAnsi="Georgia"/>
-          <w:b/>
-          <w:bCs/>
-          <w:sz w:val="32"/>
-          <w:szCs w:val="32"/>
-        </w:rPr>
-        <w:t>: MansioneDiCucina</w:t>
+        <w:t>ricetta</w:t>
+      </w:r>
+      <w:r>
+        <w:rPr>
+          <w:rFonts w:ascii="Georgia" w:hAnsi="Georgia"/>
+          <w:b/>
+          <w:bCs/>
+          <w:sz w:val="32"/>
+          <w:szCs w:val="32"/>
+        </w:rPr>
+        <w:t xml:space="preserve">: </w:t>
+      </w:r>
+      <w:r>
+        <w:rPr>
+          <w:rFonts w:ascii="Georgia" w:hAnsi="Georgia"/>
+          <w:b/>
+          <w:bCs/>
+          <w:sz w:val="32"/>
+          <w:szCs w:val="32"/>
+        </w:rPr>
+        <w:t>Ricetta</w:t>
       </w:r>
       <w:r>
         <w:rPr>
@@ -1156,7 +1166,7 @@
           <w:rFonts w:ascii="Georgia" w:hAnsi="Georgia"/>
           <w:u w:val="single"/>
         </w:rPr>
-        <w:t>mansione</w:t>
+        <w:t>ricetta</w:t>
       </w:r>
     </w:p>
     <w:p>
